--- a/CrossApp帮助文档/API文档/CAObject/CAResponder/CAViewController/CANavigationController.docx
+++ b/CrossApp帮助文档/API文档/CAObject/CAResponder/CAViewController/CANavigationController.docx
@@ -5,9 +5,17 @@
     <w:p>
       <w:pPr>
         <w:pStyle w:val="4"/>
-      </w:pPr>
-      <w:proofErr w:type="spellStart"/>
-      <w:r>
+        <w:wordWrap w:val="0"/>
+        <w:rPr>
+          <w:rFonts w:asciiTheme="minorHAnsi" w:hAnsiTheme="minorHAnsi"/>
+        </w:rPr>
+      </w:pPr>
+      <w:bookmarkStart w:id="0" w:name="_GoBack"/>
+      <w:proofErr w:type="spellStart"/>
+      <w:r>
+        <w:rPr>
+          <w:rFonts w:asciiTheme="minorHAnsi" w:hAnsiTheme="minorHAnsi"/>
+        </w:rPr>
         <w:t>CANavigationController</w:t>
       </w:r>
       <w:proofErr w:type="spellEnd"/>
@@ -15,36 +23,32 @@
     <w:p>
       <w:pPr>
         <w:pStyle w:val="6"/>
-      </w:pPr>
-      <w:r>
-        <w:rPr>
-          <w:rFonts w:hint="eastAsia"/>
+        <w:wordWrap w:val="0"/>
+        <w:rPr>
+          <w:rFonts w:asciiTheme="minorHAnsi" w:hAnsiTheme="minorHAnsi"/>
+        </w:rPr>
+      </w:pPr>
+      <w:r>
+        <w:rPr>
+          <w:rFonts w:asciiTheme="minorHAnsi" w:hAnsiTheme="minorHAnsi"/>
         </w:rPr>
         <w:t>类说明</w:t>
       </w:r>
     </w:p>
     <w:p>
       <w:pPr>
+        <w:wordWrap w:val="0"/>
         <w:ind w:firstLineChars="202" w:firstLine="424"/>
       </w:pPr>
       <w:r>
-        <w:rPr>
-          <w:rFonts w:hint="eastAsia"/>
-        </w:rPr>
         <w:t>导航控制器</w:t>
       </w:r>
       <w:proofErr w:type="spellStart"/>
       <w:r>
-        <w:rPr>
-          <w:rFonts w:hint="eastAsia"/>
-        </w:rPr>
         <w:t>CANavigationController</w:t>
       </w:r>
       <w:proofErr w:type="spellEnd"/>
       <w:r>
-        <w:rPr>
-          <w:rFonts w:hint="eastAsia"/>
-        </w:rPr>
         <w:t>同</w:t>
       </w:r>
       <w:r>
@@ -59,7 +63,6 @@
       <w:r>
         <w:rPr>
           <w:rStyle w:val="a6"/>
-          <w:rFonts w:hint="eastAsia"/>
         </w:rPr>
         <w:t>CATabBarController</w:t>
       </w:r>
@@ -67,162 +70,109 @@
         <w:fldChar w:fldCharType="end"/>
       </w:r>
       <w:r>
-        <w:rPr>
-          <w:rFonts w:hint="eastAsia"/>
-        </w:rPr>
         <w:t>一样，也是负责协调多个</w:t>
       </w:r>
       <w:proofErr w:type="spellStart"/>
       <w:r>
-        <w:rPr>
-          <w:rFonts w:hint="eastAsia"/>
-        </w:rPr>
         <w:t>CAViewController</w:t>
       </w:r>
       <w:proofErr w:type="spellEnd"/>
       <w:r>
-        <w:rPr>
-          <w:rFonts w:hint="eastAsia"/>
-        </w:rPr>
         <w:t>之间的管理</w:t>
       </w:r>
       <w:r>
-        <w:rPr>
-          <w:rFonts w:hint="eastAsia"/>
-        </w:rPr>
         <w:t>，但</w:t>
       </w:r>
       <w:proofErr w:type="spellStart"/>
       <w:r>
-        <w:rPr>
-          <w:rFonts w:hint="eastAsia"/>
-        </w:rPr>
         <w:t>tabBarController</w:t>
       </w:r>
       <w:proofErr w:type="spellEnd"/>
       <w:r>
-        <w:rPr>
-          <w:rFonts w:hint="eastAsia"/>
-        </w:rPr>
         <w:t>所管理的</w:t>
       </w:r>
       <w:proofErr w:type="spellStart"/>
       <w:r>
-        <w:rPr>
-          <w:rFonts w:hint="eastAsia"/>
-        </w:rPr>
         <w:t>viewController</w:t>
       </w:r>
       <w:proofErr w:type="spellEnd"/>
       <w:r>
-        <w:rPr>
-          <w:rFonts w:hint="eastAsia"/>
-        </w:rPr>
         <w:t>之间是出于平级的，而</w:t>
       </w:r>
       <w:proofErr w:type="spellStart"/>
       <w:r>
-        <w:rPr>
-          <w:rFonts w:hint="eastAsia"/>
-        </w:rPr>
         <w:t>navigationController</w:t>
       </w:r>
       <w:proofErr w:type="spellEnd"/>
       <w:r>
-        <w:rPr>
-          <w:rFonts w:hint="eastAsia"/>
-        </w:rPr>
         <w:t>管理的</w:t>
       </w:r>
       <w:proofErr w:type="spellStart"/>
       <w:r>
-        <w:rPr>
-          <w:rFonts w:hint="eastAsia"/>
-        </w:rPr>
         <w:t>viewController</w:t>
       </w:r>
       <w:proofErr w:type="spellEnd"/>
       <w:r>
-        <w:rPr>
-          <w:rFonts w:hint="eastAsia"/>
-        </w:rPr>
         <w:t>之间是堆栈的关系，所谓的堆栈关系</w:t>
       </w:r>
       <w:r>
-        <w:rPr>
-          <w:rFonts w:hint="eastAsia"/>
-        </w:rPr>
         <w:t>即每添加一个</w:t>
       </w:r>
-      <w:r>
-        <w:rPr>
-          <w:rFonts w:hint="eastAsia"/>
-        </w:rPr>
+      <w:proofErr w:type="spellStart"/>
+      <w:r>
         <w:t>view</w:t>
       </w:r>
       <w:r>
-        <w:rPr>
-          <w:rFonts w:hint="eastAsia"/>
-        </w:rPr>
+        <w:t>Controller</w:t>
+      </w:r>
+      <w:proofErr w:type="spellEnd"/>
+      <w:r>
         <w:t>则进行一次入</w:t>
       </w:r>
       <w:proofErr w:type="gramStart"/>
       <w:r>
-        <w:rPr>
-          <w:rFonts w:hint="eastAsia"/>
-        </w:rPr>
         <w:t>栈</w:t>
       </w:r>
       <w:proofErr w:type="gramEnd"/>
       <w:r>
-        <w:rPr>
-          <w:rFonts w:hint="eastAsia"/>
-        </w:rPr>
         <w:t>操作，</w:t>
       </w:r>
       <w:r>
-        <w:rPr>
-          <w:rFonts w:hint="eastAsia"/>
-        </w:rPr>
         <w:t>每</w:t>
       </w:r>
       <w:r>
-        <w:rPr>
-          <w:rFonts w:hint="eastAsia"/>
-        </w:rPr>
         <w:t>返回一次则进行一次出</w:t>
       </w:r>
       <w:proofErr w:type="gramStart"/>
       <w:r>
-        <w:rPr>
-          <w:rFonts w:hint="eastAsia"/>
-        </w:rPr>
         <w:t>栈</w:t>
       </w:r>
       <w:proofErr w:type="gramEnd"/>
       <w:r>
-        <w:rPr>
-          <w:rFonts w:hint="eastAsia"/>
-        </w:rPr>
         <w:t>操作。</w:t>
       </w:r>
     </w:p>
     <w:p>
       <w:pPr>
         <w:pStyle w:val="6"/>
-      </w:pPr>
-      <w:r>
-        <w:rPr>
-          <w:rFonts w:hint="eastAsia"/>
+        <w:wordWrap w:val="0"/>
+        <w:rPr>
+          <w:rFonts w:asciiTheme="minorHAnsi" w:hAnsiTheme="minorHAnsi"/>
+        </w:rPr>
+      </w:pPr>
+      <w:r>
+        <w:rPr>
+          <w:rFonts w:asciiTheme="minorHAnsi" w:hAnsiTheme="minorHAnsi"/>
         </w:rPr>
         <w:t>基类</w:t>
       </w:r>
     </w:p>
     <w:p>
       <w:pPr>
+        <w:wordWrap w:val="0"/>
         <w:ind w:firstLine="420"/>
         <w:rPr>
-          <w:rFonts w:ascii="Times New Roman" w:eastAsia="宋体" w:hAnsi="Times New Roman" w:cs="Times New Roman"/>
+          <w:rFonts w:eastAsia="宋体" w:cs="Times New Roman"/>
           <w:szCs w:val="21"/>
         </w:rPr>
       </w:pPr>
@@ -230,7 +180,7 @@
         <w:r>
           <w:rPr>
             <w:rStyle w:val="a6"/>
-            <w:rFonts w:ascii="Times New Roman" w:eastAsia="宋体" w:hAnsi="Times New Roman" w:cs="Times New Roman"/>
+            <w:rFonts w:eastAsia="宋体" w:cs="Times New Roman"/>
             <w:szCs w:val="21"/>
           </w:rPr>
           <w:t>CAViewController</w:t>
@@ -238,406 +188,75 @@
       </w:hyperlink>
       <w:r>
         <w:rPr>
-          <w:rFonts w:ascii="Times New Roman" w:eastAsia="宋体" w:hAnsi="Times New Roman" w:cs="Times New Roman" w:hint="eastAsia"/>
+          <w:rFonts w:eastAsia="宋体" w:cs="Times New Roman"/>
           <w:szCs w:val="21"/>
         </w:rPr>
         <w:t>，</w:t>
       </w:r>
       <w:r>
         <w:rPr>
-          <w:rFonts w:ascii="Times New Roman" w:eastAsia="宋体" w:hAnsi="Times New Roman" w:cs="Times New Roman"/>
+          <w:rFonts w:eastAsia="宋体" w:cs="Times New Roman"/>
           <w:szCs w:val="21"/>
         </w:rPr>
         <w:fldChar w:fldCharType="begin"/>
       </w:r>
       <w:r>
         <w:rPr>
-          <w:rFonts w:ascii="Times New Roman" w:eastAsia="宋体" w:hAnsi="Times New Roman" w:cs="Times New Roman"/>
+          <w:rFonts w:eastAsia="宋体" w:cs="Times New Roman"/>
           <w:szCs w:val="21"/>
         </w:rPr>
-        <w:instrText xml:space="preserve"> HYPERLINK </w:instrText>
-      </w:r>
-      <w:r>
-        <w:rPr>
-          <w:rFonts w:ascii="Times New Roman" w:eastAsia="宋体" w:hAnsi="Times New Roman" w:cs="Times New Roman" w:hint="eastAsia"/>
+        <w:instrText xml:space="preserve"> HYPERLINK "../../</w:instrText>
+      </w:r>
+      <w:r>
+        <w:rPr>
+          <w:rFonts w:eastAsia="宋体" w:cs="Times New Roman"/>
           <w:szCs w:val="21"/>
         </w:rPr>
-        <w:instrText>"../../</w:instrText>
-      </w:r>
-      <w:r>
-        <w:rPr>
-          <w:rFonts w:ascii="Times New Roman" w:eastAsia="宋体" w:hAnsi="Times New Roman" w:cs="Times New Roman" w:hint="eastAsia"/>
+        <w:instrText>代理类</w:instrText>
+      </w:r>
+      <w:r>
+        <w:rPr>
+          <w:rFonts w:eastAsia="宋体" w:cs="Times New Roman"/>
           <w:szCs w:val="21"/>
         </w:rPr>
-        <w:instrText>代理类</w:instrText>
-      </w:r>
-      <w:r>
-        <w:rPr>
-          <w:rFonts w:ascii="Times New Roman" w:eastAsia="宋体" w:hAnsi="Times New Roman" w:cs="Times New Roman" w:hint="eastAsia"/>
+        <w:instrText xml:space="preserve">/CANavigationBarDelegate.docx" </w:instrText>
+      </w:r>
+      <w:r>
+        <w:rPr>
+          <w:rFonts w:eastAsia="宋体" w:cs="Times New Roman"/>
           <w:szCs w:val="21"/>
         </w:rPr>
-        <w:instrText>/CANavigationBarDelegate.docx"</w:instrText>
-      </w:r>
-      <w:r>
-        <w:rPr>
-          <w:rFonts w:ascii="Times New Roman" w:eastAsia="宋体" w:hAnsi="Times New Roman" w:cs="Times New Roman"/>
+        <w:fldChar w:fldCharType="separate"/>
+      </w:r>
+      <w:r>
+        <w:rPr>
+          <w:rStyle w:val="a6"/>
+          <w:rFonts w:eastAsia="宋体" w:cs="Times New Roman"/>
           <w:szCs w:val="21"/>
         </w:rPr>
-        <w:instrText xml:space="preserve"> </w:instrText>
-      </w:r>
-      <w:r>
-        <w:rPr>
-          <w:rFonts w:ascii="Times New Roman" w:eastAsia="宋体" w:hAnsi="Times New Roman" w:cs="Times New Roman"/>
+        <w:t>CANavigationBarDelegate</w:t>
+      </w:r>
+      <w:r>
+        <w:rPr>
+          <w:rFonts w:eastAsia="宋体" w:cs="Times New Roman"/>
           <w:szCs w:val="21"/>
         </w:rPr>
-        <w:fldChar w:fldCharType="separate"/>
-      </w:r>
-      <w:r>
-        <w:rPr>
-          <w:rStyle w:val="a6"/>
-          <w:rFonts w:ascii="Times New Roman" w:eastAsia="宋体" w:hAnsi="Times New Roman" w:cs="Times New Roman"/>
-          <w:szCs w:val="21"/>
-        </w:rPr>
-        <w:t>CANavigationBarDelegate</w:t>
-      </w:r>
-      <w:r>
-        <w:rPr>
-          <w:rFonts w:ascii="Times New Roman" w:eastAsia="宋体" w:hAnsi="Times New Roman" w:cs="Times New Roman"/>
-          <w:szCs w:val="21"/>
-        </w:rPr>
         <w:fldChar w:fldCharType="end"/>
       </w:r>
     </w:p>
     <w:p>
       <w:pPr>
         <w:pStyle w:val="6"/>
-      </w:pPr>
-      <w:r>
-        <w:rPr>
-          <w:rFonts w:hint="eastAsia"/>
+        <w:wordWrap w:val="0"/>
+        <w:rPr>
+          <w:rFonts w:asciiTheme="minorHAnsi" w:hAnsiTheme="minorHAnsi"/>
+        </w:rPr>
+      </w:pPr>
+      <w:r>
+        <w:rPr>
+          <w:rFonts w:asciiTheme="minorHAnsi" w:hAnsiTheme="minorHAnsi"/>
         </w:rPr>
         <w:t>属性</w:t>
-      </w:r>
-    </w:p>
-    <w:tbl>
-      <w:tblPr>
-        <w:tblStyle w:val="-5"/>
-        <w:tblW w:w="0" w:type="auto"/>
-        <w:tblBorders>
-          <w:insideH w:val="single" w:sz="4" w:space="0" w:color="auto"/>
-          <w:insideV w:val="single" w:sz="4" w:space="0" w:color="auto"/>
-        </w:tblBorders>
-        <w:tblLook w:val="04A0" w:firstRow="1" w:lastRow="0" w:firstColumn="1" w:lastColumn="0" w:noHBand="0" w:noVBand="1"/>
-      </w:tblPr>
-      <w:tblGrid>
-        <w:gridCol w:w="2779"/>
-        <w:gridCol w:w="2932"/>
-        <w:gridCol w:w="2811"/>
-      </w:tblGrid>
-      <w:tr>
-        <w:trPr>
-          <w:cnfStyle w:val="100000000000" w:firstRow="1" w:lastRow="0" w:firstColumn="0" w:lastColumn="0" w:oddVBand="0" w:evenVBand="0" w:oddHBand="0" w:evenHBand="0" w:firstRowFirstColumn="0" w:firstRowLastColumn="0" w:lastRowFirstColumn="0" w:lastRowLastColumn="0"/>
-        </w:trPr>
-        <w:tc>
-          <w:tcPr>
-            <w:cnfStyle w:val="001000000000" w:firstRow="0" w:lastRow="0" w:firstColumn="1" w:lastColumn="0" w:oddVBand="0" w:evenVBand="0" w:oddHBand="0" w:evenHBand="0" w:firstRowFirstColumn="0" w:firstRowLastColumn="0" w:lastRowFirstColumn="0" w:lastRowLastColumn="0"/>
-            <w:tcW w:w="2840" w:type="dxa"/>
-            <w:shd w:val="clear" w:color="auto" w:fill="8DB3E2" w:themeFill="text2" w:themeFillTint="66"/>
-          </w:tcPr>
-          <w:p>
-            <w:pPr>
-              <w:jc w:val="center"/>
-            </w:pPr>
-            <w:r>
-              <w:rPr>
-                <w:rFonts w:hint="eastAsia"/>
-              </w:rPr>
-              <w:t>访问修饰符</w:t>
-            </w:r>
-          </w:p>
-        </w:tc>
-        <w:tc>
-          <w:tcPr>
-            <w:tcW w:w="2841" w:type="dxa"/>
-            <w:shd w:val="clear" w:color="auto" w:fill="8DB3E2" w:themeFill="text2" w:themeFillTint="66"/>
-          </w:tcPr>
-          <w:p>
-            <w:pPr>
-              <w:jc w:val="center"/>
-              <w:cnfStyle w:val="100000000000" w:firstRow="1" w:lastRow="0" w:firstColumn="0" w:lastColumn="0" w:oddVBand="0" w:evenVBand="0" w:oddHBand="0" w:evenHBand="0" w:firstRowFirstColumn="0" w:firstRowLastColumn="0" w:lastRowFirstColumn="0" w:lastRowLastColumn="0"/>
-            </w:pPr>
-            <w:r>
-              <w:rPr>
-                <w:rFonts w:hint="eastAsia"/>
-              </w:rPr>
-              <w:t>属性名</w:t>
-            </w:r>
-          </w:p>
-        </w:tc>
-        <w:tc>
-          <w:tcPr>
-            <w:tcW w:w="2841" w:type="dxa"/>
-            <w:shd w:val="clear" w:color="auto" w:fill="8DB3E2" w:themeFill="text2" w:themeFillTint="66"/>
-          </w:tcPr>
-          <w:p>
-            <w:pPr>
-              <w:jc w:val="center"/>
-              <w:cnfStyle w:val="100000000000" w:firstRow="1" w:lastRow="0" w:firstColumn="0" w:lastColumn="0" w:oddVBand="0" w:evenVBand="0" w:oddHBand="0" w:evenHBand="0" w:firstRowFirstColumn="0" w:firstRowLastColumn="0" w:lastRowFirstColumn="0" w:lastRowLastColumn="0"/>
-            </w:pPr>
-            <w:r>
-              <w:rPr>
-                <w:rFonts w:hint="eastAsia"/>
-              </w:rPr>
-              <w:t>说明</w:t>
-            </w:r>
-          </w:p>
-        </w:tc>
-      </w:tr>
-      <w:tr>
-        <w:trPr>
-          <w:cnfStyle w:val="000000100000" w:firstRow="0" w:lastRow="0" w:firstColumn="0" w:lastColumn="0" w:oddVBand="0" w:evenVBand="0" w:oddHBand="1" w:evenHBand="0" w:firstRowFirstColumn="0" w:firstRowLastColumn="0" w:lastRowFirstColumn="0" w:lastRowLastColumn="0"/>
-        </w:trPr>
-        <w:tc>
-          <w:tcPr>
-            <w:cnfStyle w:val="001000000000" w:firstRow="0" w:lastRow="0" w:firstColumn="1" w:lastColumn="0" w:oddVBand="0" w:evenVBand="0" w:oddHBand="0" w:evenHBand="0" w:firstRowFirstColumn="0" w:firstRowLastColumn="0" w:lastRowFirstColumn="0" w:lastRowLastColumn="0"/>
-            <w:tcW w:w="2840" w:type="dxa"/>
-          </w:tcPr>
-          <w:p>
-            <w:pPr>
-              <w:jc w:val="center"/>
-              <w:rPr>
-                <w:b w:val="0"/>
-              </w:rPr>
-            </w:pPr>
-            <w:r>
-              <w:rPr>
-                <w:rFonts w:hint="eastAsia"/>
-                <w:b w:val="0"/>
-              </w:rPr>
-              <w:t>protected</w:t>
-            </w:r>
-          </w:p>
-        </w:tc>
-        <w:tc>
-          <w:tcPr>
-            <w:tcW w:w="2841" w:type="dxa"/>
-          </w:tcPr>
-          <w:p>
-            <w:pPr>
-              <w:jc w:val="center"/>
-              <w:cnfStyle w:val="000000100000" w:firstRow="0" w:lastRow="0" w:firstColumn="0" w:lastColumn="0" w:oddVBand="0" w:evenVBand="0" w:oddHBand="1" w:evenHBand="0" w:firstRowFirstColumn="0" w:firstRowLastColumn="0" w:lastRowFirstColumn="0" w:lastRowLastColumn="0"/>
-            </w:pPr>
-            <w:hyperlink w:anchor="NavigationBarHidden" w:history="1">
-              <w:r>
-                <w:rPr>
-                  <w:rStyle w:val="a6"/>
-                  <w:rFonts w:hint="eastAsia"/>
-                </w:rPr>
-                <w:t>NavigationBarHidden</w:t>
-              </w:r>
-            </w:hyperlink>
-          </w:p>
-        </w:tc>
-        <w:tc>
-          <w:tcPr>
-            <w:tcW w:w="2841" w:type="dxa"/>
-          </w:tcPr>
-          <w:p>
-            <w:pPr>
-              <w:jc w:val="center"/>
-              <w:cnfStyle w:val="000000100000" w:firstRow="0" w:lastRow="0" w:firstColumn="0" w:lastColumn="0" w:oddVBand="0" w:evenVBand="0" w:oddHBand="1" w:evenHBand="0" w:firstRowFirstColumn="0" w:firstRowLastColumn="0" w:lastRowFirstColumn="0" w:lastRowLastColumn="0"/>
-            </w:pPr>
-            <w:proofErr w:type="spellStart"/>
-            <w:r>
-              <w:rPr>
-                <w:rFonts w:hint="eastAsia"/>
-              </w:rPr>
-              <w:t>navigationBar</w:t>
-            </w:r>
-            <w:proofErr w:type="spellEnd"/>
-            <w:r>
-              <w:rPr>
-                <w:rFonts w:hint="eastAsia"/>
-              </w:rPr>
-              <w:t>是否隐藏</w:t>
-            </w:r>
-          </w:p>
-          <w:p>
-            <w:pPr>
-              <w:jc w:val="center"/>
-              <w:cnfStyle w:val="000000100000" w:firstRow="0" w:lastRow="0" w:firstColumn="0" w:lastColumn="0" w:oddVBand="0" w:evenVBand="0" w:oddHBand="1" w:evenHBand="0" w:firstRowFirstColumn="0" w:firstRowLastColumn="0" w:lastRowFirstColumn="0" w:lastRowLastColumn="0"/>
-            </w:pPr>
-          </w:p>
-        </w:tc>
-      </w:tr>
-      <w:tr>
-        <w:tc>
-          <w:tcPr>
-            <w:cnfStyle w:val="001000000000" w:firstRow="0" w:lastRow="0" w:firstColumn="1" w:lastColumn="0" w:oddVBand="0" w:evenVBand="0" w:oddHBand="0" w:evenHBand="0" w:firstRowFirstColumn="0" w:firstRowLastColumn="0" w:lastRowFirstColumn="0" w:lastRowLastColumn="0"/>
-            <w:tcW w:w="2840" w:type="dxa"/>
-          </w:tcPr>
-          <w:p>
-            <w:pPr>
-              <w:jc w:val="center"/>
-              <w:rPr>
-                <w:b w:val="0"/>
-              </w:rPr>
-            </w:pPr>
-            <w:r>
-              <w:rPr>
-                <w:rFonts w:hint="eastAsia"/>
-                <w:b w:val="0"/>
-              </w:rPr>
-              <w:t>protected</w:t>
-            </w:r>
-          </w:p>
-        </w:tc>
-        <w:tc>
-          <w:tcPr>
-            <w:tcW w:w="2841" w:type="dxa"/>
-          </w:tcPr>
-          <w:p>
-            <w:pPr>
-              <w:jc w:val="center"/>
-              <w:cnfStyle w:val="000000000000" w:firstRow="0" w:lastRow="0" w:firstColumn="0" w:lastColumn="0" w:oddVBand="0" w:evenVBand="0" w:oddHBand="0" w:evenHBand="0" w:firstRowFirstColumn="0" w:firstRowLastColumn="0" w:lastRowFirstColumn="0" w:lastRowLastColumn="0"/>
-            </w:pPr>
-            <w:hyperlink w:anchor="NavigationBar" w:history="1">
-              <w:r>
-                <w:rPr>
-                  <w:rStyle w:val="a6"/>
-                  <w:rFonts w:hint="eastAsia"/>
-                </w:rPr>
-                <w:t>NavigationBar</w:t>
-              </w:r>
-            </w:hyperlink>
-          </w:p>
-        </w:tc>
-        <w:tc>
-          <w:tcPr>
-            <w:tcW w:w="2841" w:type="dxa"/>
-          </w:tcPr>
-          <w:p>
-            <w:pPr>
-              <w:jc w:val="center"/>
-              <w:cnfStyle w:val="000000000000" w:firstRow="0" w:lastRow="0" w:firstColumn="0" w:lastColumn="0" w:oddVBand="0" w:evenVBand="0" w:oddHBand="0" w:evenHBand="0" w:firstRowFirstColumn="0" w:firstRowLastColumn="0" w:lastRowFirstColumn="0" w:lastRowLastColumn="0"/>
-            </w:pPr>
-            <w:proofErr w:type="spellStart"/>
-            <w:r>
-              <w:rPr>
-                <w:rFonts w:hint="eastAsia"/>
-              </w:rPr>
-              <w:t>navigationController</w:t>
-            </w:r>
-            <w:proofErr w:type="spellEnd"/>
-            <w:r>
-              <w:rPr>
-                <w:rFonts w:hint="eastAsia"/>
-              </w:rPr>
-              <w:t>创建</w:t>
-            </w:r>
-            <w:r>
-              <w:rPr>
-                <w:rFonts w:hint="eastAsia"/>
-              </w:rPr>
-              <w:t>的</w:t>
-            </w:r>
-            <w:proofErr w:type="spellStart"/>
-            <w:r>
-              <w:rPr>
-                <w:rFonts w:hint="eastAsia"/>
-              </w:rPr>
-              <w:t>navigationBar</w:t>
-            </w:r>
-            <w:proofErr w:type="spellEnd"/>
-          </w:p>
-        </w:tc>
-      </w:tr>
-      <w:tr>
-        <w:trPr>
-          <w:cnfStyle w:val="000000100000" w:firstRow="0" w:lastRow="0" w:firstColumn="0" w:lastColumn="0" w:oddVBand="0" w:evenVBand="0" w:oddHBand="1" w:evenHBand="0" w:firstRowFirstColumn="0" w:firstRowLastColumn="0" w:lastRowFirstColumn="0" w:lastRowLastColumn="0"/>
-        </w:trPr>
-        <w:tc>
-          <w:tcPr>
-            <w:cnfStyle w:val="001000000000" w:firstRow="0" w:lastRow="0" w:firstColumn="1" w:lastColumn="0" w:oddVBand="0" w:evenVBand="0" w:oddHBand="0" w:evenHBand="0" w:firstRowFirstColumn="0" w:firstRowLastColumn="0" w:lastRowFirstColumn="0" w:lastRowLastColumn="0"/>
-            <w:tcW w:w="2840" w:type="dxa"/>
-          </w:tcPr>
-          <w:p>
-            <w:pPr>
-              <w:jc w:val="center"/>
-              <w:rPr>
-                <w:b w:val="0"/>
-              </w:rPr>
-            </w:pPr>
-            <w:r>
-              <w:rPr>
-                <w:rFonts w:hint="eastAsia"/>
-                <w:b w:val="0"/>
-              </w:rPr>
-              <w:t>protected</w:t>
-            </w:r>
-          </w:p>
-        </w:tc>
-        <w:tc>
-          <w:tcPr>
-            <w:tcW w:w="2841" w:type="dxa"/>
-          </w:tcPr>
-          <w:p>
-            <w:pPr>
-              <w:jc w:val="center"/>
-              <w:cnfStyle w:val="000000100000" w:firstRow="0" w:lastRow="0" w:firstColumn="0" w:lastColumn="0" w:oddVBand="0" w:evenVBand="0" w:oddHBand="1" w:evenHBand="0" w:firstRowFirstColumn="0" w:firstRowLastColumn="0" w:lastRowFirstColumn="0" w:lastRowLastColumn="0"/>
-            </w:pPr>
-            <w:hyperlink w:anchor="NavigationBarVerticalAlignment" w:history="1">
-              <w:r>
-                <w:rPr>
-                  <w:rStyle w:val="a6"/>
-                </w:rPr>
-                <w:t>NavigationBarVerticalAlignment</w:t>
-              </w:r>
-            </w:hyperlink>
-          </w:p>
-        </w:tc>
-        <w:tc>
-          <w:tcPr>
-            <w:tcW w:w="2841" w:type="dxa"/>
-          </w:tcPr>
-          <w:p>
-            <w:pPr>
-              <w:jc w:val="center"/>
-              <w:cnfStyle w:val="000000100000" w:firstRow="0" w:lastRow="0" w:firstColumn="0" w:lastColumn="0" w:oddVBand="0" w:evenVBand="0" w:oddHBand="1" w:evenHBand="0" w:firstRowFirstColumn="0" w:firstRowLastColumn="0" w:lastRowFirstColumn="0" w:lastRowLastColumn="0"/>
-            </w:pPr>
-            <w:proofErr w:type="spellStart"/>
-            <w:r>
-              <w:rPr>
-                <w:rFonts w:hint="eastAsia"/>
-              </w:rPr>
-              <w:t>navigationBar</w:t>
-            </w:r>
-            <w:proofErr w:type="spellEnd"/>
-            <w:r>
-              <w:rPr>
-                <w:rFonts w:hint="eastAsia"/>
-              </w:rPr>
-              <w:t>的位置</w:t>
-            </w:r>
-          </w:p>
-          <w:p>
-            <w:pPr>
-              <w:jc w:val="center"/>
-              <w:cnfStyle w:val="000000100000" w:firstRow="0" w:lastRow="0" w:firstColumn="0" w:lastColumn="0" w:oddVBand="0" w:evenVBand="0" w:oddHBand="1" w:evenHBand="0" w:firstRowFirstColumn="0" w:firstRowLastColumn="0" w:lastRowFirstColumn="0" w:lastRowLastColumn="0"/>
-            </w:pPr>
-          </w:p>
-        </w:tc>
-      </w:tr>
-    </w:tbl>
-    <w:p>
-      <w:pPr>
-        <w:pStyle w:val="6"/>
-      </w:pPr>
-      <w:r>
-        <w:rPr>
-          <w:rFonts w:hint="eastAsia"/>
-        </w:rPr>
-        <w:t>方法</w:t>
       </w:r>
     </w:p>
     <w:tbl>
@@ -667,12 +286,10 @@
           </w:tcPr>
           <w:p>
             <w:pPr>
-              <w:jc w:val="center"/>
-            </w:pPr>
-            <w:r>
-              <w:rPr>
-                <w:rFonts w:hint="eastAsia"/>
-              </w:rPr>
+              <w:wordWrap w:val="0"/>
+              <w:jc w:val="center"/>
+            </w:pPr>
+            <w:r>
               <w:t>访问修饰符</w:t>
             </w:r>
           </w:p>
@@ -684,14 +301,12 @@
           </w:tcPr>
           <w:p>
             <w:pPr>
+              <w:wordWrap w:val="0"/>
               <w:jc w:val="center"/>
               <w:cnfStyle w:val="100000000000" w:firstRow="1" w:lastRow="0" w:firstColumn="0" w:lastColumn="0" w:oddVBand="0" w:evenVBand="0" w:oddHBand="0" w:evenHBand="0" w:firstRowFirstColumn="0" w:firstRowLastColumn="0" w:lastRowFirstColumn="0" w:lastRowLastColumn="0"/>
             </w:pPr>
             <w:r>
-              <w:rPr>
-                <w:rFonts w:hint="eastAsia"/>
-              </w:rPr>
-              <w:t>方法名</w:t>
+              <w:t>属性名</w:t>
             </w:r>
           </w:p>
         </w:tc>
@@ -702,13 +317,327 @@
           </w:tcPr>
           <w:p>
             <w:pPr>
+              <w:wordWrap w:val="0"/>
               <w:jc w:val="center"/>
               <w:cnfStyle w:val="100000000000" w:firstRow="1" w:lastRow="0" w:firstColumn="0" w:lastColumn="0" w:oddVBand="0" w:evenVBand="0" w:oddHBand="0" w:evenHBand="0" w:firstRowFirstColumn="0" w:firstRowLastColumn="0" w:lastRowFirstColumn="0" w:lastRowLastColumn="0"/>
             </w:pPr>
             <w:r>
-              <w:rPr>
-                <w:rFonts w:hint="eastAsia"/>
-              </w:rPr>
+              <w:t>说明</w:t>
+            </w:r>
+          </w:p>
+        </w:tc>
+      </w:tr>
+      <w:tr>
+        <w:trPr>
+          <w:cnfStyle w:val="000000100000" w:firstRow="0" w:lastRow="0" w:firstColumn="0" w:lastColumn="0" w:oddVBand="0" w:evenVBand="0" w:oddHBand="1" w:evenHBand="0" w:firstRowFirstColumn="0" w:firstRowLastColumn="0" w:lastRowFirstColumn="0" w:lastRowLastColumn="0"/>
+        </w:trPr>
+        <w:tc>
+          <w:tcPr>
+            <w:cnfStyle w:val="001000000000" w:firstRow="0" w:lastRow="0" w:firstColumn="1" w:lastColumn="0" w:oddVBand="0" w:evenVBand="0" w:oddHBand="0" w:evenHBand="0" w:firstRowFirstColumn="0" w:firstRowLastColumn="0" w:lastRowFirstColumn="0" w:lastRowLastColumn="0"/>
+            <w:tcW w:w="2840" w:type="dxa"/>
+          </w:tcPr>
+          <w:p>
+            <w:pPr>
+              <w:wordWrap w:val="0"/>
+              <w:jc w:val="center"/>
+              <w:rPr>
+                <w:b w:val="0"/>
+              </w:rPr>
+            </w:pPr>
+            <w:r>
+              <w:rPr>
+                <w:b w:val="0"/>
+              </w:rPr>
+              <w:t>protected</w:t>
+            </w:r>
+          </w:p>
+        </w:tc>
+        <w:tc>
+          <w:tcPr>
+            <w:tcW w:w="2841" w:type="dxa"/>
+          </w:tcPr>
+          <w:p>
+            <w:pPr>
+              <w:wordWrap w:val="0"/>
+              <w:jc w:val="center"/>
+              <w:cnfStyle w:val="000000100000" w:firstRow="0" w:lastRow="0" w:firstColumn="0" w:lastColumn="0" w:oddVBand="0" w:evenVBand="0" w:oddHBand="1" w:evenHBand="0" w:firstRowFirstColumn="0" w:firstRowLastColumn="0" w:lastRowFirstColumn="0" w:lastRowLastColumn="0"/>
+            </w:pPr>
+            <w:hyperlink w:anchor="NavigationBarHidden" w:history="1">
+              <w:r>
+                <w:rPr>
+                  <w:rStyle w:val="a6"/>
+                </w:rPr>
+                <w:t>NavigationBarHidden</w:t>
+              </w:r>
+            </w:hyperlink>
+          </w:p>
+        </w:tc>
+        <w:tc>
+          <w:tcPr>
+            <w:tcW w:w="2841" w:type="dxa"/>
+          </w:tcPr>
+          <w:p>
+            <w:pPr>
+              <w:wordWrap w:val="0"/>
+              <w:jc w:val="center"/>
+              <w:cnfStyle w:val="000000100000" w:firstRow="0" w:lastRow="0" w:firstColumn="0" w:lastColumn="0" w:oddVBand="0" w:evenVBand="0" w:oddHBand="1" w:evenHBand="0" w:firstRowFirstColumn="0" w:firstRowLastColumn="0" w:lastRowFirstColumn="0" w:lastRowLastColumn="0"/>
+            </w:pPr>
+            <w:r>
+              <w:t>是否隐藏</w:t>
+            </w:r>
+            <w:proofErr w:type="spellStart"/>
+            <w:r>
+              <w:t>navigationBar</w:t>
+            </w:r>
+            <w:proofErr w:type="spellEnd"/>
+            <w:r>
+              <w:t xml:space="preserve"> </w:t>
+            </w:r>
+          </w:p>
+          <w:p>
+            <w:pPr>
+              <w:wordWrap w:val="0"/>
+              <w:jc w:val="center"/>
+              <w:cnfStyle w:val="000000100000" w:firstRow="0" w:lastRow="0" w:firstColumn="0" w:lastColumn="0" w:oddVBand="0" w:evenVBand="0" w:oddHBand="1" w:evenHBand="0" w:firstRowFirstColumn="0" w:firstRowLastColumn="0" w:lastRowFirstColumn="0" w:lastRowLastColumn="0"/>
+            </w:pPr>
+          </w:p>
+        </w:tc>
+      </w:tr>
+      <w:tr>
+        <w:tc>
+          <w:tcPr>
+            <w:cnfStyle w:val="001000000000" w:firstRow="0" w:lastRow="0" w:firstColumn="1" w:lastColumn="0" w:oddVBand="0" w:evenVBand="0" w:oddHBand="0" w:evenHBand="0" w:firstRowFirstColumn="0" w:firstRowLastColumn="0" w:lastRowFirstColumn="0" w:lastRowLastColumn="0"/>
+            <w:tcW w:w="2840" w:type="dxa"/>
+          </w:tcPr>
+          <w:p>
+            <w:pPr>
+              <w:wordWrap w:val="0"/>
+              <w:jc w:val="center"/>
+              <w:rPr>
+                <w:b w:val="0"/>
+              </w:rPr>
+            </w:pPr>
+            <w:r>
+              <w:rPr>
+                <w:b w:val="0"/>
+              </w:rPr>
+              <w:t>protected</w:t>
+            </w:r>
+          </w:p>
+        </w:tc>
+        <w:tc>
+          <w:tcPr>
+            <w:tcW w:w="2841" w:type="dxa"/>
+          </w:tcPr>
+          <w:p>
+            <w:pPr>
+              <w:wordWrap w:val="0"/>
+              <w:jc w:val="center"/>
+              <w:cnfStyle w:val="000000000000" w:firstRow="0" w:lastRow="0" w:firstColumn="0" w:lastColumn="0" w:oddVBand="0" w:evenVBand="0" w:oddHBand="0" w:evenHBand="0" w:firstRowFirstColumn="0" w:firstRowLastColumn="0" w:lastRowFirstColumn="0" w:lastRowLastColumn="0"/>
+            </w:pPr>
+            <w:hyperlink w:anchor="NavigationBar" w:history="1">
+              <w:r>
+                <w:rPr>
+                  <w:rStyle w:val="a6"/>
+                </w:rPr>
+                <w:t>NavigationBar</w:t>
+              </w:r>
+            </w:hyperlink>
+          </w:p>
+        </w:tc>
+        <w:tc>
+          <w:tcPr>
+            <w:tcW w:w="2841" w:type="dxa"/>
+          </w:tcPr>
+          <w:p>
+            <w:pPr>
+              <w:wordWrap w:val="0"/>
+              <w:jc w:val="center"/>
+              <w:cnfStyle w:val="000000000000" w:firstRow="0" w:lastRow="0" w:firstColumn="0" w:lastColumn="0" w:oddVBand="0" w:evenVBand="0" w:oddHBand="0" w:evenHBand="0" w:firstRowFirstColumn="0" w:firstRowLastColumn="0" w:lastRowFirstColumn="0" w:lastRowLastColumn="0"/>
+            </w:pPr>
+            <w:r>
+              <w:t>获取</w:t>
+            </w:r>
+            <w:proofErr w:type="spellStart"/>
+            <w:r>
+              <w:t>navigationController</w:t>
+            </w:r>
+            <w:proofErr w:type="spellEnd"/>
+            <w:r>
+              <w:t>中</w:t>
+            </w:r>
+            <w:r>
+              <w:t>创建</w:t>
+            </w:r>
+            <w:r>
+              <w:t>的</w:t>
+            </w:r>
+            <w:proofErr w:type="spellStart"/>
+            <w:r>
+              <w:t>navigationBar</w:t>
+            </w:r>
+            <w:proofErr w:type="spellEnd"/>
+          </w:p>
+        </w:tc>
+      </w:tr>
+      <w:tr>
+        <w:trPr>
+          <w:cnfStyle w:val="000000100000" w:firstRow="0" w:lastRow="0" w:firstColumn="0" w:lastColumn="0" w:oddVBand="0" w:evenVBand="0" w:oddHBand="1" w:evenHBand="0" w:firstRowFirstColumn="0" w:firstRowLastColumn="0" w:lastRowFirstColumn="0" w:lastRowLastColumn="0"/>
+        </w:trPr>
+        <w:tc>
+          <w:tcPr>
+            <w:cnfStyle w:val="001000000000" w:firstRow="0" w:lastRow="0" w:firstColumn="1" w:lastColumn="0" w:oddVBand="0" w:evenVBand="0" w:oddHBand="0" w:evenHBand="0" w:firstRowFirstColumn="0" w:firstRowLastColumn="0" w:lastRowFirstColumn="0" w:lastRowLastColumn="0"/>
+            <w:tcW w:w="2840" w:type="dxa"/>
+          </w:tcPr>
+          <w:p>
+            <w:pPr>
+              <w:wordWrap w:val="0"/>
+              <w:jc w:val="center"/>
+              <w:rPr>
+                <w:b w:val="0"/>
+              </w:rPr>
+            </w:pPr>
+            <w:r>
+              <w:rPr>
+                <w:b w:val="0"/>
+              </w:rPr>
+              <w:t>protected</w:t>
+            </w:r>
+          </w:p>
+        </w:tc>
+        <w:tc>
+          <w:tcPr>
+            <w:tcW w:w="2841" w:type="dxa"/>
+          </w:tcPr>
+          <w:p>
+            <w:pPr>
+              <w:wordWrap w:val="0"/>
+              <w:jc w:val="center"/>
+              <w:cnfStyle w:val="000000100000" w:firstRow="0" w:lastRow="0" w:firstColumn="0" w:lastColumn="0" w:oddVBand="0" w:evenVBand="0" w:oddHBand="1" w:evenHBand="0" w:firstRowFirstColumn="0" w:firstRowLastColumn="0" w:lastRowFirstColumn="0" w:lastRowLastColumn="0"/>
+            </w:pPr>
+            <w:hyperlink w:anchor="NavigationBarVerticalAlignment" w:history="1">
+              <w:r>
+                <w:rPr>
+                  <w:rStyle w:val="a6"/>
+                </w:rPr>
+                <w:t>NavigationBarVerticalAlignment</w:t>
+              </w:r>
+            </w:hyperlink>
+          </w:p>
+        </w:tc>
+        <w:tc>
+          <w:tcPr>
+            <w:tcW w:w="2841" w:type="dxa"/>
+          </w:tcPr>
+          <w:p>
+            <w:pPr>
+              <w:wordWrap w:val="0"/>
+              <w:jc w:val="center"/>
+              <w:cnfStyle w:val="000000100000" w:firstRow="0" w:lastRow="0" w:firstColumn="0" w:lastColumn="0" w:oddVBand="0" w:evenVBand="0" w:oddHBand="1" w:evenHBand="0" w:firstRowFirstColumn="0" w:firstRowLastColumn="0" w:lastRowFirstColumn="0" w:lastRowLastColumn="0"/>
+            </w:pPr>
+            <w:proofErr w:type="spellStart"/>
+            <w:r>
+              <w:t>navigationBar</w:t>
+            </w:r>
+            <w:proofErr w:type="spellEnd"/>
+            <w:r>
+              <w:t>的</w:t>
+            </w:r>
+            <w:r>
+              <w:t>纵向</w:t>
+            </w:r>
+            <w:r>
+              <w:t>位置</w:t>
+            </w:r>
+          </w:p>
+          <w:p>
+            <w:pPr>
+              <w:wordWrap w:val="0"/>
+              <w:jc w:val="center"/>
+              <w:cnfStyle w:val="000000100000" w:firstRow="0" w:lastRow="0" w:firstColumn="0" w:lastColumn="0" w:oddVBand="0" w:evenVBand="0" w:oddHBand="1" w:evenHBand="0" w:firstRowFirstColumn="0" w:firstRowLastColumn="0" w:lastRowFirstColumn="0" w:lastRowLastColumn="0"/>
+            </w:pPr>
+          </w:p>
+        </w:tc>
+      </w:tr>
+    </w:tbl>
+    <w:p>
+      <w:pPr>
+        <w:pStyle w:val="6"/>
+        <w:wordWrap w:val="0"/>
+        <w:rPr>
+          <w:rFonts w:asciiTheme="minorHAnsi" w:hAnsiTheme="minorHAnsi"/>
+        </w:rPr>
+      </w:pPr>
+      <w:r>
+        <w:rPr>
+          <w:rFonts w:asciiTheme="minorHAnsi" w:hAnsiTheme="minorHAnsi"/>
+        </w:rPr>
+        <w:t>方法</w:t>
+      </w:r>
+    </w:p>
+    <w:tbl>
+      <w:tblPr>
+        <w:tblStyle w:val="-5"/>
+        <w:tblW w:w="0" w:type="auto"/>
+        <w:tblBorders>
+          <w:insideH w:val="single" w:sz="4" w:space="0" w:color="auto"/>
+          <w:insideV w:val="single" w:sz="4" w:space="0" w:color="auto"/>
+        </w:tblBorders>
+        <w:tblLook w:val="04A0" w:firstRow="1" w:lastRow="0" w:firstColumn="1" w:lastColumn="0" w:noHBand="0" w:noVBand="1"/>
+      </w:tblPr>
+      <w:tblGrid>
+        <w:gridCol w:w="2840"/>
+        <w:gridCol w:w="2841"/>
+        <w:gridCol w:w="2841"/>
+      </w:tblGrid>
+      <w:tr>
+        <w:trPr>
+          <w:cnfStyle w:val="100000000000" w:firstRow="1" w:lastRow="0" w:firstColumn="0" w:lastColumn="0" w:oddVBand="0" w:evenVBand="0" w:oddHBand="0" w:evenHBand="0" w:firstRowFirstColumn="0" w:firstRowLastColumn="0" w:lastRowFirstColumn="0" w:lastRowLastColumn="0"/>
+        </w:trPr>
+        <w:tc>
+          <w:tcPr>
+            <w:cnfStyle w:val="001000000000" w:firstRow="0" w:lastRow="0" w:firstColumn="1" w:lastColumn="0" w:oddVBand="0" w:evenVBand="0" w:oddHBand="0" w:evenHBand="0" w:firstRowFirstColumn="0" w:firstRowLastColumn="0" w:lastRowFirstColumn="0" w:lastRowLastColumn="0"/>
+            <w:tcW w:w="2840" w:type="dxa"/>
+            <w:shd w:val="clear" w:color="auto" w:fill="8DB3E2" w:themeFill="text2" w:themeFillTint="66"/>
+          </w:tcPr>
+          <w:p>
+            <w:pPr>
+              <w:wordWrap w:val="0"/>
+              <w:jc w:val="center"/>
+            </w:pPr>
+            <w:r>
+              <w:t>访问修饰符</w:t>
+            </w:r>
+          </w:p>
+        </w:tc>
+        <w:tc>
+          <w:tcPr>
+            <w:tcW w:w="2841" w:type="dxa"/>
+            <w:shd w:val="clear" w:color="auto" w:fill="8DB3E2" w:themeFill="text2" w:themeFillTint="66"/>
+          </w:tcPr>
+          <w:p>
+            <w:pPr>
+              <w:wordWrap w:val="0"/>
+              <w:jc w:val="center"/>
+              <w:cnfStyle w:val="100000000000" w:firstRow="1" w:lastRow="0" w:firstColumn="0" w:lastColumn="0" w:oddVBand="0" w:evenVBand="0" w:oddHBand="0" w:evenHBand="0" w:firstRowFirstColumn="0" w:firstRowLastColumn="0" w:lastRowFirstColumn="0" w:lastRowLastColumn="0"/>
+            </w:pPr>
+            <w:r>
+              <w:t>方法名</w:t>
+            </w:r>
+          </w:p>
+        </w:tc>
+        <w:tc>
+          <w:tcPr>
+            <w:tcW w:w="2841" w:type="dxa"/>
+            <w:shd w:val="clear" w:color="auto" w:fill="8DB3E2" w:themeFill="text2" w:themeFillTint="66"/>
+          </w:tcPr>
+          <w:p>
+            <w:pPr>
+              <w:wordWrap w:val="0"/>
+              <w:jc w:val="center"/>
+              <w:cnfStyle w:val="100000000000" w:firstRow="1" w:lastRow="0" w:firstColumn="0" w:lastColumn="0" w:oddVBand="0" w:evenVBand="0" w:oddHBand="0" w:evenHBand="0" w:firstRowFirstColumn="0" w:firstRowLastColumn="0" w:lastRowFirstColumn="0" w:lastRowLastColumn="0"/>
+            </w:pPr>
+            <w:r>
               <w:t>说明</w:t>
             </w:r>
           </w:p>
@@ -730,14 +659,14 @@
           </w:tcPr>
           <w:p>
             <w:pPr>
-              <w:jc w:val="center"/>
-              <w:rPr>
-                <w:b w:val="0"/>
-              </w:rPr>
-            </w:pPr>
-            <w:r>
-              <w:rPr>
-                <w:rFonts w:hint="eastAsia"/>
+              <w:wordWrap w:val="0"/>
+              <w:jc w:val="center"/>
+              <w:rPr>
+                <w:b w:val="0"/>
+              </w:rPr>
+            </w:pPr>
+            <w:r>
+              <w:rPr>
                 <w:b w:val="0"/>
               </w:rPr>
               <w:t>public</w:t>
@@ -754,6 +683,7 @@
           </w:tcPr>
           <w:p>
             <w:pPr>
+              <w:wordWrap w:val="0"/>
               <w:jc w:val="center"/>
               <w:cnfStyle w:val="000000100000" w:firstRow="0" w:lastRow="0" w:firstColumn="0" w:lastColumn="0" w:oddVBand="0" w:evenVBand="0" w:oddHBand="1" w:evenHBand="0" w:firstRowFirstColumn="0" w:firstRowLastColumn="0" w:lastRowFirstColumn="0" w:lastRowLastColumn="0"/>
             </w:pPr>
@@ -778,40 +708,26 @@
           </w:tcPr>
           <w:p>
             <w:pPr>
+              <w:wordWrap w:val="0"/>
               <w:jc w:val="center"/>
               <w:cnfStyle w:val="000000100000" w:firstRow="0" w:lastRow="0" w:firstColumn="0" w:lastColumn="0" w:oddVBand="0" w:evenVBand="0" w:oddHBand="1" w:evenHBand="0" w:firstRowFirstColumn="0" w:firstRowLastColumn="0" w:lastRowFirstColumn="0" w:lastRowLastColumn="0"/>
             </w:pPr>
             <w:r>
-              <w:rPr>
-                <w:rFonts w:hint="eastAsia"/>
-              </w:rPr>
               <w:t>使用一个</w:t>
             </w:r>
             <w:proofErr w:type="spellStart"/>
             <w:r>
-              <w:rPr>
-                <w:rFonts w:hint="eastAsia"/>
-              </w:rPr>
               <w:t>viewController</w:t>
             </w:r>
             <w:proofErr w:type="spellEnd"/>
             <w:r>
-              <w:rPr>
-                <w:rFonts w:hint="eastAsia"/>
-              </w:rPr>
               <w:t>来构建</w:t>
             </w:r>
             <w:proofErr w:type="spellStart"/>
             <w:r>
-              <w:rPr>
-                <w:rFonts w:hint="eastAsia"/>
-              </w:rPr>
               <w:t>CANavigation</w:t>
             </w:r>
             <w:r>
-              <w:rPr>
-                <w:rFonts w:hint="eastAsia"/>
-              </w:rPr>
               <w:t>Controller</w:t>
             </w:r>
             <w:proofErr w:type="spellEnd"/>
@@ -826,14 +742,14 @@
           </w:tcPr>
           <w:p>
             <w:pPr>
-              <w:jc w:val="center"/>
-              <w:rPr>
-                <w:b w:val="0"/>
-              </w:rPr>
-            </w:pPr>
-            <w:r>
-              <w:rPr>
-                <w:rFonts w:hint="eastAsia"/>
+              <w:wordWrap w:val="0"/>
+              <w:jc w:val="center"/>
+              <w:rPr>
+                <w:b w:val="0"/>
+              </w:rPr>
+            </w:pPr>
+            <w:r>
+              <w:rPr>
                 <w:b w:val="0"/>
               </w:rPr>
               <w:t>public</w:t>
@@ -841,6 +757,7 @@
           </w:p>
           <w:p>
             <w:pPr>
+              <w:wordWrap w:val="0"/>
               <w:jc w:val="center"/>
               <w:rPr>
                 <w:b w:val="0"/>
@@ -854,6 +771,7 @@
           </w:tcPr>
           <w:p>
             <w:pPr>
+              <w:wordWrap w:val="0"/>
               <w:jc w:val="center"/>
               <w:cnfStyle w:val="000000000000" w:firstRow="0" w:lastRow="0" w:firstColumn="0" w:lastColumn="0" w:oddVBand="0" w:evenVBand="0" w:oddHBand="0" w:evenHBand="0" w:firstRowFirstColumn="0" w:firstRowLastColumn="0" w:lastRowFirstColumn="0" w:lastRowLastColumn="0"/>
             </w:pPr>
@@ -861,7 +779,6 @@
               <w:r>
                 <w:rPr>
                   <w:rStyle w:val="a6"/>
-                  <w:rFonts w:hint="eastAsia"/>
                 </w:rPr>
                 <w:t>replaceViewController</w:t>
               </w:r>
@@ -874,20 +791,15 @@
           </w:tcPr>
           <w:p>
             <w:pPr>
+              <w:wordWrap w:val="0"/>
               <w:jc w:val="center"/>
               <w:cnfStyle w:val="000000000000" w:firstRow="0" w:lastRow="0" w:firstColumn="0" w:lastColumn="0" w:oddVBand="0" w:evenVBand="0" w:oddHBand="0" w:evenHBand="0" w:firstRowFirstColumn="0" w:firstRowLastColumn="0" w:lastRowFirstColumn="0" w:lastRowLastColumn="0"/>
             </w:pPr>
             <w:r>
-              <w:rPr>
-                <w:rFonts w:hint="eastAsia"/>
-              </w:rPr>
               <w:t>替换</w:t>
             </w:r>
             <w:proofErr w:type="spellStart"/>
             <w:r>
-              <w:rPr>
-                <w:rFonts w:hint="eastAsia"/>
-              </w:rPr>
               <w:t>viewController</w:t>
             </w:r>
             <w:proofErr w:type="spellEnd"/>
@@ -905,14 +817,14 @@
           </w:tcPr>
           <w:p>
             <w:pPr>
-              <w:jc w:val="center"/>
-              <w:rPr>
-                <w:b w:val="0"/>
-              </w:rPr>
-            </w:pPr>
-            <w:r>
-              <w:rPr>
-                <w:rFonts w:hint="eastAsia"/>
+              <w:wordWrap w:val="0"/>
+              <w:jc w:val="center"/>
+              <w:rPr>
+                <w:b w:val="0"/>
+              </w:rPr>
+            </w:pPr>
+            <w:r>
+              <w:rPr>
                 <w:b w:val="0"/>
               </w:rPr>
               <w:t>public</w:t>
@@ -925,6 +837,7 @@
           </w:tcPr>
           <w:p>
             <w:pPr>
+              <w:wordWrap w:val="0"/>
               <w:jc w:val="center"/>
               <w:cnfStyle w:val="000000100000" w:firstRow="0" w:lastRow="0" w:firstColumn="0" w:lastColumn="0" w:oddVBand="0" w:evenVBand="0" w:oddHBand="1" w:evenHBand="0" w:firstRowFirstColumn="0" w:firstRowLastColumn="0" w:lastRowFirstColumn="0" w:lastRowLastColumn="0"/>
             </w:pPr>
@@ -944,41 +857,27 @@
           </w:tcPr>
           <w:p>
             <w:pPr>
+              <w:wordWrap w:val="0"/>
               <w:jc w:val="center"/>
               <w:cnfStyle w:val="000000100000" w:firstRow="0" w:lastRow="0" w:firstColumn="0" w:lastColumn="0" w:oddVBand="0" w:evenVBand="0" w:oddHBand="1" w:evenHBand="0" w:firstRowFirstColumn="0" w:firstRowLastColumn="0" w:lastRowFirstColumn="0" w:lastRowLastColumn="0"/>
             </w:pPr>
             <w:r>
-              <w:rPr>
-                <w:rFonts w:hint="eastAsia"/>
-              </w:rPr>
               <w:t>将新的</w:t>
             </w:r>
             <w:proofErr w:type="spellStart"/>
             <w:r>
-              <w:rPr>
-                <w:rFonts w:hint="eastAsia"/>
-              </w:rPr>
               <w:t>viewController</w:t>
             </w:r>
             <w:proofErr w:type="spellEnd"/>
             <w:r>
-              <w:rPr>
-                <w:rFonts w:hint="eastAsia"/>
-              </w:rPr>
               <w:t>压入</w:t>
             </w:r>
             <w:proofErr w:type="gramStart"/>
             <w:r>
-              <w:rPr>
-                <w:rFonts w:hint="eastAsia"/>
-              </w:rPr>
               <w:t>栈</w:t>
             </w:r>
             <w:proofErr w:type="gramEnd"/>
             <w:r>
-              <w:rPr>
-                <w:rFonts w:hint="eastAsia"/>
-              </w:rPr>
               <w:t>顶</w:t>
             </w:r>
           </w:p>
@@ -992,14 +891,14 @@
           </w:tcPr>
           <w:p>
             <w:pPr>
-              <w:jc w:val="center"/>
-              <w:rPr>
-                <w:b w:val="0"/>
-              </w:rPr>
-            </w:pPr>
-            <w:r>
-              <w:rPr>
-                <w:rFonts w:hint="eastAsia"/>
+              <w:wordWrap w:val="0"/>
+              <w:jc w:val="center"/>
+              <w:rPr>
+                <w:b w:val="0"/>
+              </w:rPr>
+            </w:pPr>
+            <w:r>
+              <w:rPr>
                 <w:b w:val="0"/>
               </w:rPr>
               <w:t>public</w:t>
@@ -1012,6 +911,7 @@
           </w:tcPr>
           <w:p>
             <w:pPr>
+              <w:wordWrap w:val="0"/>
               <w:jc w:val="center"/>
               <w:cnfStyle w:val="000000000000" w:firstRow="0" w:lastRow="0" w:firstColumn="0" w:lastColumn="0" w:oddVBand="0" w:evenVBand="0" w:oddHBand="0" w:evenHBand="0" w:firstRowFirstColumn="0" w:firstRowLastColumn="0" w:lastRowFirstColumn="0" w:lastRowLastColumn="0"/>
             </w:pPr>
@@ -1031,40 +931,30 @@
           </w:tcPr>
           <w:p>
             <w:pPr>
+              <w:wordWrap w:val="0"/>
               <w:jc w:val="center"/>
               <w:cnfStyle w:val="000000000000" w:firstRow="0" w:lastRow="0" w:firstColumn="0" w:lastColumn="0" w:oddVBand="0" w:evenVBand="0" w:oddHBand="0" w:evenHBand="0" w:firstRowFirstColumn="0" w:firstRowLastColumn="0" w:lastRowFirstColumn="0" w:lastRowLastColumn="0"/>
             </w:pPr>
             <w:r>
-              <w:rPr>
-                <w:rFonts w:hint="eastAsia"/>
-              </w:rPr>
               <w:t>移除</w:t>
             </w:r>
             <w:proofErr w:type="gramStart"/>
             <w:r>
-              <w:rPr>
-                <w:rFonts w:hint="eastAsia"/>
-              </w:rPr>
               <w:t>栈</w:t>
             </w:r>
             <w:proofErr w:type="gramEnd"/>
             <w:r>
-              <w:rPr>
-                <w:rFonts w:hint="eastAsia"/>
-              </w:rPr>
               <w:t>顶的</w:t>
             </w:r>
             <w:proofErr w:type="spellStart"/>
             <w:r>
-              <w:rPr>
-                <w:rFonts w:hint="eastAsia"/>
-              </w:rPr>
               <w:t>viewController</w:t>
             </w:r>
             <w:proofErr w:type="spellEnd"/>
           </w:p>
           <w:p>
             <w:pPr>
+              <w:wordWrap w:val="0"/>
               <w:jc w:val="center"/>
               <w:cnfStyle w:val="000000000000" w:firstRow="0" w:lastRow="0" w:firstColumn="0" w:lastColumn="0" w:oddVBand="0" w:evenVBand="0" w:oddHBand="0" w:evenHBand="0" w:firstRowFirstColumn="0" w:firstRowLastColumn="0" w:lastRowFirstColumn="0" w:lastRowLastColumn="0"/>
             </w:pPr>
@@ -1082,21 +972,16 @@
           </w:tcPr>
           <w:p>
             <w:pPr>
-              <w:jc w:val="center"/>
-            </w:pPr>
-            <w:r>
-              <w:rPr>
-                <w:rFonts w:hint="eastAsia"/>
+              <w:wordWrap w:val="0"/>
+              <w:jc w:val="center"/>
+            </w:pPr>
+            <w:r>
+              <w:rPr>
                 <w:b w:val="0"/>
               </w:rPr>
               <w:t>public</w:t>
             </w:r>
           </w:p>
-          <w:p>
-            <w:pPr>
-              <w:jc w:val="center"/>
-            </w:pPr>
-          </w:p>
         </w:tc>
         <w:tc>
           <w:tcPr>
@@ -1104,15 +989,16 @@
           </w:tcPr>
           <w:p>
             <w:pPr>
+              <w:wordWrap w:val="0"/>
               <w:jc w:val="center"/>
               <w:cnfStyle w:val="000000100000" w:firstRow="0" w:lastRow="0" w:firstColumn="0" w:lastColumn="0" w:oddVBand="0" w:evenVBand="0" w:oddHBand="1" w:evenHBand="0" w:firstRowFirstColumn="0" w:firstRowLastColumn="0" w:lastRowFirstColumn="0" w:lastRowLastColumn="0"/>
             </w:pPr>
-            <w:hyperlink w:anchor="setNavigationBarHidden" w:history="1">
+            <w:hyperlink w:anchor="getViewControllerAtIndex" w:history="1">
               <w:r>
                 <w:rPr>
                   <w:rStyle w:val="a6"/>
                 </w:rPr>
-                <w:t>setNavigationBarHidden</w:t>
+                <w:t>getViewControllerAtIndex</w:t>
               </w:r>
             </w:hyperlink>
           </w:p>
@@ -1123,21 +1009,16 @@
           </w:tcPr>
           <w:p>
             <w:pPr>
+              <w:wordWrap w:val="0"/>
               <w:jc w:val="center"/>
               <w:cnfStyle w:val="000000100000" w:firstRow="0" w:lastRow="0" w:firstColumn="0" w:lastColumn="0" w:oddVBand="0" w:evenVBand="0" w:oddHBand="1" w:evenHBand="0" w:firstRowFirstColumn="0" w:firstRowLastColumn="0" w:lastRowFirstColumn="0" w:lastRowLastColumn="0"/>
             </w:pPr>
             <w:r>
-              <w:rPr>
-                <w:rFonts w:hint="eastAsia"/>
-              </w:rPr>
-              <w:t>设置是否隐藏</w:t>
+              <w:t>根据索引值获取</w:t>
             </w:r>
             <w:proofErr w:type="spellStart"/>
             <w:r>
-              <w:rPr>
-                <w:rFonts w:hint="eastAsia"/>
-              </w:rPr>
-              <w:t>navigationBar</w:t>
+              <w:t>viewController</w:t>
             </w:r>
             <w:proofErr w:type="spellEnd"/>
           </w:p>
@@ -1151,14 +1032,11 @@
           </w:tcPr>
           <w:p>
             <w:pPr>
-              <w:jc w:val="center"/>
-              <w:rPr>
-                <w:b w:val="0"/>
-              </w:rPr>
-            </w:pPr>
-            <w:r>
-              <w:rPr>
-                <w:rFonts w:hint="eastAsia"/>
+              <w:wordWrap w:val="0"/>
+              <w:jc w:val="center"/>
+            </w:pPr>
+            <w:r>
+              <w:rPr>
                 <w:b w:val="0"/>
               </w:rPr>
               <w:t>public</w:t>
@@ -1171,6 +1049,150 @@
           </w:tcPr>
           <w:p>
             <w:pPr>
+              <w:wordWrap w:val="0"/>
+              <w:jc w:val="center"/>
+              <w:cnfStyle w:val="000000000000" w:firstRow="0" w:lastRow="0" w:firstColumn="0" w:lastColumn="0" w:oddVBand="0" w:evenVBand="0" w:oddHBand="0" w:evenHBand="0" w:firstRowFirstColumn="0" w:firstRowLastColumn="0" w:lastRowFirstColumn="0" w:lastRowLastColumn="0"/>
+            </w:pPr>
+            <w:hyperlink w:anchor="getBackViewController" w:history="1">
+              <w:r>
+                <w:rPr>
+                  <w:rStyle w:val="a6"/>
+                </w:rPr>
+                <w:t>getBackViewController</w:t>
+              </w:r>
+            </w:hyperlink>
+          </w:p>
+        </w:tc>
+        <w:tc>
+          <w:tcPr>
+            <w:tcW w:w="2841" w:type="dxa"/>
+          </w:tcPr>
+          <w:p>
+            <w:pPr>
+              <w:wordWrap w:val="0"/>
+              <w:jc w:val="center"/>
+              <w:cnfStyle w:val="000000000000" w:firstRow="0" w:lastRow="0" w:firstColumn="0" w:lastColumn="0" w:oddVBand="0" w:evenVBand="0" w:oddHBand="0" w:evenHBand="0" w:firstRowFirstColumn="0" w:firstRowLastColumn="0" w:lastRowFirstColumn="0" w:lastRowLastColumn="0"/>
+            </w:pPr>
+            <w:r>
+              <w:t>获取最后一个</w:t>
+            </w:r>
+            <w:proofErr w:type="spellStart"/>
+            <w:r>
+              <w:t>viewController</w:t>
+            </w:r>
+            <w:proofErr w:type="spellEnd"/>
+          </w:p>
+          <w:p>
+            <w:pPr>
+              <w:wordWrap w:val="0"/>
+              <w:jc w:val="center"/>
+              <w:cnfStyle w:val="000000000000" w:firstRow="0" w:lastRow="0" w:firstColumn="0" w:lastColumn="0" w:oddVBand="0" w:evenVBand="0" w:oddHBand="0" w:evenHBand="0" w:firstRowFirstColumn="0" w:firstRowLastColumn="0" w:lastRowFirstColumn="0" w:lastRowLastColumn="0"/>
+            </w:pPr>
+          </w:p>
+        </w:tc>
+      </w:tr>
+      <w:tr>
+        <w:trPr>
+          <w:cnfStyle w:val="000000100000" w:firstRow="0" w:lastRow="0" w:firstColumn="0" w:lastColumn="0" w:oddVBand="0" w:evenVBand="0" w:oddHBand="1" w:evenHBand="0" w:firstRowFirstColumn="0" w:firstRowLastColumn="0" w:lastRowFirstColumn="0" w:lastRowLastColumn="0"/>
+        </w:trPr>
+        <w:tc>
+          <w:tcPr>
+            <w:cnfStyle w:val="001000000000" w:firstRow="0" w:lastRow="0" w:firstColumn="1" w:lastColumn="0" w:oddVBand="0" w:evenVBand="0" w:oddHBand="0" w:evenHBand="0" w:firstRowFirstColumn="0" w:firstRowLastColumn="0" w:lastRowFirstColumn="0" w:lastRowLastColumn="0"/>
+            <w:tcW w:w="2840" w:type="dxa"/>
+          </w:tcPr>
+          <w:p>
+            <w:pPr>
+              <w:wordWrap w:val="0"/>
+              <w:jc w:val="center"/>
+            </w:pPr>
+            <w:r>
+              <w:rPr>
+                <w:b w:val="0"/>
+              </w:rPr>
+              <w:t>public</w:t>
+            </w:r>
+          </w:p>
+        </w:tc>
+        <w:tc>
+          <w:tcPr>
+            <w:tcW w:w="2841" w:type="dxa"/>
+          </w:tcPr>
+          <w:p>
+            <w:pPr>
+              <w:wordWrap w:val="0"/>
+              <w:jc w:val="center"/>
+              <w:cnfStyle w:val="000000100000" w:firstRow="0" w:lastRow="0" w:firstColumn="0" w:lastColumn="0" w:oddVBand="0" w:evenVBand="0" w:oddHBand="1" w:evenHBand="0" w:firstRowFirstColumn="0" w:firstRowLastColumn="0" w:lastRowFirstColumn="0" w:lastRowLastColumn="0"/>
+            </w:pPr>
+            <w:hyperlink w:anchor="getViewControllerCount" w:history="1">
+              <w:r>
+                <w:rPr>
+                  <w:rStyle w:val="a6"/>
+                </w:rPr>
+                <w:t>getViewControllerCount</w:t>
+              </w:r>
+            </w:hyperlink>
+          </w:p>
+        </w:tc>
+        <w:tc>
+          <w:tcPr>
+            <w:tcW w:w="2841" w:type="dxa"/>
+          </w:tcPr>
+          <w:p>
+            <w:pPr>
+              <w:wordWrap w:val="0"/>
+              <w:jc w:val="center"/>
+              <w:cnfStyle w:val="000000100000" w:firstRow="0" w:lastRow="0" w:firstColumn="0" w:lastColumn="0" w:oddVBand="0" w:evenVBand="0" w:oddHBand="1" w:evenHBand="0" w:firstRowFirstColumn="0" w:firstRowLastColumn="0" w:lastRowFirstColumn="0" w:lastRowLastColumn="0"/>
+            </w:pPr>
+            <w:r>
+              <w:t>获取</w:t>
+            </w:r>
+            <w:proofErr w:type="spellStart"/>
+            <w:r>
+              <w:t>viewController</w:t>
+            </w:r>
+            <w:proofErr w:type="spellEnd"/>
+            <w:r>
+              <w:t>的数量</w:t>
+            </w:r>
+          </w:p>
+          <w:p>
+            <w:pPr>
+              <w:wordWrap w:val="0"/>
+              <w:jc w:val="center"/>
+              <w:cnfStyle w:val="000000100000" w:firstRow="0" w:lastRow="0" w:firstColumn="0" w:lastColumn="0" w:oddVBand="0" w:evenVBand="0" w:oddHBand="1" w:evenHBand="0" w:firstRowFirstColumn="0" w:firstRowLastColumn="0" w:lastRowFirstColumn="0" w:lastRowLastColumn="0"/>
+            </w:pPr>
+          </w:p>
+        </w:tc>
+      </w:tr>
+      <w:tr>
+        <w:tc>
+          <w:tcPr>
+            <w:cnfStyle w:val="001000000000" w:firstRow="0" w:lastRow="0" w:firstColumn="1" w:lastColumn="0" w:oddVBand="0" w:evenVBand="0" w:oddHBand="0" w:evenHBand="0" w:firstRowFirstColumn="0" w:firstRowLastColumn="0" w:lastRowFirstColumn="0" w:lastRowLastColumn="0"/>
+            <w:tcW w:w="2840" w:type="dxa"/>
+          </w:tcPr>
+          <w:p>
+            <w:pPr>
+              <w:wordWrap w:val="0"/>
+              <w:jc w:val="center"/>
+              <w:rPr>
+                <w:b w:val="0"/>
+              </w:rPr>
+            </w:pPr>
+            <w:r>
+              <w:rPr>
+                <w:b w:val="0"/>
+              </w:rPr>
+              <w:t>public</w:t>
+            </w:r>
+          </w:p>
+        </w:tc>
+        <w:tc>
+          <w:tcPr>
+            <w:tcW w:w="2841" w:type="dxa"/>
+          </w:tcPr>
+          <w:p>
+            <w:pPr>
+              <w:wordWrap w:val="0"/>
               <w:jc w:val="center"/>
               <w:cnfStyle w:val="000000000000" w:firstRow="0" w:lastRow="0" w:firstColumn="0" w:lastColumn="0" w:oddVBand="0" w:evenVBand="0" w:oddHBand="0" w:evenHBand="0" w:firstRowFirstColumn="0" w:firstRowLastColumn="0" w:lastRowFirstColumn="0" w:lastRowLastColumn="0"/>
             </w:pPr>
@@ -1185,6 +1207,7 @@
           </w:p>
           <w:p>
             <w:pPr>
+              <w:wordWrap w:val="0"/>
               <w:jc w:val="center"/>
               <w:cnfStyle w:val="000000000000" w:firstRow="0" w:lastRow="0" w:firstColumn="0" w:lastColumn="0" w:oddVBand="0" w:evenVBand="0" w:oddHBand="0" w:evenHBand="0" w:firstRowFirstColumn="0" w:firstRowLastColumn="0" w:lastRowFirstColumn="0" w:lastRowLastColumn="0"/>
             </w:pPr>
@@ -1196,20 +1219,15 @@
           </w:tcPr>
           <w:p>
             <w:pPr>
+              <w:wordWrap w:val="0"/>
               <w:jc w:val="center"/>
               <w:cnfStyle w:val="000000000000" w:firstRow="0" w:lastRow="0" w:firstColumn="0" w:lastColumn="0" w:oddVBand="0" w:evenVBand="0" w:oddHBand="0" w:evenHBand="0" w:firstRowFirstColumn="0" w:firstRowLastColumn="0" w:lastRowFirstColumn="0" w:lastRowLastColumn="0"/>
             </w:pPr>
             <w:r>
-              <w:rPr>
-                <w:rFonts w:hint="eastAsia"/>
-              </w:rPr>
               <w:t>更新</w:t>
             </w:r>
             <w:proofErr w:type="spellStart"/>
             <w:r>
-              <w:rPr>
-                <w:rFonts w:hint="eastAsia"/>
-              </w:rPr>
               <w:t>navigationBarItem</w:t>
             </w:r>
             <w:proofErr w:type="spellEnd"/>
@@ -1220,27 +1238,30 @@
     <w:p>
       <w:pPr>
         <w:pStyle w:val="6"/>
-      </w:pPr>
-      <w:r>
-        <w:rPr>
-          <w:rFonts w:hint="eastAsia"/>
-        </w:rPr>
+        <w:wordWrap w:val="0"/>
+        <w:rPr>
+          <w:rFonts w:asciiTheme="minorHAnsi" w:hAnsiTheme="minorHAnsi"/>
+        </w:rPr>
+      </w:pPr>
+      <w:r>
+        <w:rPr>
+          <w:rFonts w:asciiTheme="minorHAnsi" w:hAnsiTheme="minorHAnsi"/>
+        </w:rPr>
+        <w:lastRenderedPageBreak/>
         <w:t>属性介绍</w:t>
       </w:r>
     </w:p>
     <w:p>
       <w:pPr>
-        <w:rPr>
-          <w:b/>
-        </w:rPr>
-      </w:pPr>
-      <w:r>
-        <w:rPr>
-          <w:rFonts w:hint="eastAsia"/>
-        </w:rPr>
+        <w:wordWrap w:val="0"/>
+        <w:rPr>
+          <w:b/>
+        </w:rPr>
+      </w:pPr>
+      <w:r>
         <w:tab/>
       </w:r>
-      <w:bookmarkStart w:id="0" w:name="NavigationBarHidden"/>
+      <w:bookmarkStart w:id="1" w:name="NavigationBarHidden"/>
       <w:proofErr w:type="spellStart"/>
       <w:r>
         <w:rPr>
@@ -1248,198 +1269,145 @@
         </w:rPr>
         <w:t>NavigationBarHidden</w:t>
       </w:r>
-      <w:bookmarkEnd w:id="0"/>
-      <w:proofErr w:type="spellEnd"/>
-    </w:p>
-    <w:p>
-      <w:r>
-        <w:rPr>
-          <w:rFonts w:hint="eastAsia"/>
+      <w:bookmarkEnd w:id="1"/>
+      <w:proofErr w:type="spellEnd"/>
+    </w:p>
+    <w:p>
+      <w:pPr>
+        <w:wordWrap w:val="0"/>
+      </w:pPr>
+      <w:r>
+        <w:rPr>
           <w:b/>
         </w:rPr>
         <w:tab/>
       </w:r>
       <w:r>
-        <w:rPr>
-          <w:rFonts w:hint="eastAsia"/>
-        </w:rPr>
         <w:t>类型：</w:t>
       </w:r>
       <w:proofErr w:type="spellStart"/>
       <w:proofErr w:type="gramStart"/>
       <w:r>
-        <w:rPr>
-          <w:rFonts w:hint="eastAsia"/>
-        </w:rPr>
         <w:t>bool</w:t>
       </w:r>
       <w:proofErr w:type="spellEnd"/>
       <w:proofErr w:type="gramEnd"/>
     </w:p>
     <w:p>
-      <w:r>
-        <w:rPr>
-          <w:rFonts w:hint="eastAsia"/>
-        </w:rPr>
+      <w:pPr>
+        <w:wordWrap w:val="0"/>
+      </w:pPr>
+      <w:r>
         <w:tab/>
       </w:r>
       <w:r>
-        <w:rPr>
-          <w:rFonts w:hint="eastAsia"/>
-        </w:rPr>
-        <w:t>解释：只读属性，返回一个布尔值判断</w:t>
-      </w:r>
-      <w:proofErr w:type="spellStart"/>
-      <w:r>
-        <w:rPr>
-          <w:rFonts w:hint="eastAsia"/>
-        </w:rPr>
+        <w:t>解释：返回一个布尔值判断</w:t>
+      </w:r>
+      <w:proofErr w:type="spellStart"/>
+      <w:r>
         <w:t>navigationBar</w:t>
       </w:r>
       <w:proofErr w:type="spellEnd"/>
       <w:r>
-        <w:rPr>
-          <w:rFonts w:hint="eastAsia"/>
-        </w:rPr>
-        <w:t>是否隐藏。</w:t>
-      </w:r>
-    </w:p>
-    <w:p>
-      <w:pPr>
-        <w:rPr>
-          <w:b/>
-        </w:rPr>
-      </w:pPr>
-    </w:p>
-    <w:p>
-      <w:pPr>
+        <w:t>是否隐藏</w:t>
+      </w:r>
+      <w:r>
+        <w:t>，</w:t>
+      </w:r>
+      <w:r>
+        <w:t>get/set{}</w:t>
+      </w:r>
+      <w:r>
+        <w:t>。</w:t>
+      </w:r>
+    </w:p>
+    <w:p>
+      <w:pPr>
+        <w:wordWrap w:val="0"/>
+        <w:rPr>
+          <w:b/>
+        </w:rPr>
+      </w:pPr>
+    </w:p>
+    <w:p>
+      <w:pPr>
+        <w:wordWrap w:val="0"/>
         <w:ind w:firstLineChars="202" w:firstLine="426"/>
         <w:rPr>
           <w:b/>
         </w:rPr>
       </w:pPr>
-      <w:bookmarkStart w:id="1" w:name="NavigationBar"/>
-      <w:proofErr w:type="spellStart"/>
-      <w:r>
-        <w:rPr>
-          <w:rFonts w:hint="eastAsia"/>
-          <w:b/>
-        </w:rPr>
-        <w:lastRenderedPageBreak/>
+      <w:bookmarkStart w:id="2" w:name="NavigationBar"/>
+      <w:proofErr w:type="spellStart"/>
+      <w:r>
+        <w:rPr>
+          <w:b/>
+        </w:rPr>
         <w:t>NavigationBar</w:t>
       </w:r>
       <w:proofErr w:type="spellEnd"/>
     </w:p>
-    <w:bookmarkEnd w:id="1"/>
-    <w:p>
-      <w:pPr>
+    <w:bookmarkEnd w:id="2"/>
+    <w:p>
+      <w:pPr>
+        <w:wordWrap w:val="0"/>
         <w:ind w:firstLineChars="202" w:firstLine="424"/>
       </w:pPr>
       <w:r>
-        <w:rPr>
-          <w:rFonts w:hint="eastAsia"/>
-        </w:rPr>
         <w:t>类型：</w:t>
       </w:r>
       <w:proofErr w:type="spellStart"/>
       <w:r>
-        <w:rPr>
-          <w:rFonts w:hint="eastAsia"/>
-        </w:rPr>
         <w:t>CANavigationBar</w:t>
       </w:r>
       <w:proofErr w:type="spellEnd"/>
       <w:r>
-        <w:rPr>
-          <w:rFonts w:hint="eastAsia"/>
-        </w:rPr>
         <w:t>*</w:t>
       </w:r>
     </w:p>
     <w:p>
       <w:pPr>
+        <w:wordWrap w:val="0"/>
         <w:ind w:firstLineChars="202" w:firstLine="424"/>
       </w:pPr>
       <w:r>
-        <w:rPr>
-          <w:rFonts w:hint="eastAsia"/>
-        </w:rPr>
         <w:t>解释：只读属性，用于标识当前</w:t>
       </w:r>
       <w:proofErr w:type="spellStart"/>
       <w:r>
-        <w:rPr>
-          <w:rFonts w:hint="eastAsia"/>
-        </w:rPr>
         <w:t>CANavigationController</w:t>
       </w:r>
       <w:proofErr w:type="spellEnd"/>
       <w:r>
-        <w:rPr>
-          <w:rFonts w:hint="eastAsia"/>
-        </w:rPr>
         <w:t>中的</w:t>
       </w:r>
       <w:proofErr w:type="spellStart"/>
       <w:r>
-        <w:rPr>
-          <w:rFonts w:hint="eastAsia"/>
-        </w:rPr>
         <w:t>navigationBar</w:t>
       </w:r>
       <w:proofErr w:type="spellEnd"/>
       <w:r>
-        <w:rPr>
-          <w:rFonts w:hint="eastAsia"/>
-        </w:rPr>
-        <w:t>，通过</w:t>
-      </w:r>
-      <w:proofErr w:type="spellStart"/>
-      <w:r>
-        <w:rPr>
-          <w:rFonts w:hint="eastAsia"/>
-        </w:rPr>
-        <w:t>get</w:t>
-      </w:r>
-      <w:r>
-        <w:rPr>
-          <w:rFonts w:hint="eastAsia"/>
-        </w:rPr>
-        <w:t>N</w:t>
-      </w:r>
-      <w:r>
-        <w:rPr>
-          <w:rFonts w:hint="eastAsia"/>
-        </w:rPr>
-        <w:t>avigationBar</w:t>
-      </w:r>
-      <w:proofErr w:type="spellEnd"/>
-      <w:r>
-        <w:rPr>
-          <w:rFonts w:hint="eastAsia"/>
-        </w:rPr>
-        <w:t>方法获取</w:t>
-      </w:r>
-      <w:r>
-        <w:rPr>
-          <w:rFonts w:hint="eastAsia"/>
-        </w:rPr>
         <w:t>。</w:t>
       </w:r>
     </w:p>
     <w:p>
       <w:pPr>
+        <w:wordWrap w:val="0"/>
         <w:ind w:firstLineChars="202" w:firstLine="424"/>
       </w:pPr>
-    </w:p>
-    <w:p>
-      <w:pPr>
+      <w:r>
+        <w:t xml:space="preserve"> </w:t>
+      </w:r>
+    </w:p>
+    <w:p>
+      <w:pPr>
+        <w:wordWrap w:val="0"/>
         <w:ind w:firstLineChars="202" w:firstLine="426"/>
         <w:rPr>
           <w:b/>
         </w:rPr>
       </w:pPr>
-      <w:bookmarkStart w:id="2" w:name="NavigationBarVerticalAlignment"/>
+      <w:bookmarkStart w:id="3" w:name="NavigationBarVerticalAlignment"/>
       <w:proofErr w:type="spellStart"/>
       <w:r>
         <w:rPr>
@@ -1447,297 +1415,304 @@
         </w:rPr>
         <w:t>NavigationBarVerticalAlignment</w:t>
       </w:r>
-      <w:bookmarkEnd w:id="2"/>
-      <w:proofErr w:type="spellEnd"/>
-    </w:p>
-    <w:p>
-      <w:pPr>
+      <w:bookmarkEnd w:id="3"/>
+      <w:proofErr w:type="spellEnd"/>
+    </w:p>
+    <w:p>
+      <w:pPr>
+        <w:wordWrap w:val="0"/>
         <w:ind w:firstLineChars="202" w:firstLine="424"/>
       </w:pPr>
       <w:r>
-        <w:rPr>
-          <w:rFonts w:hint="eastAsia"/>
-        </w:rPr>
         <w:t>类型：</w:t>
       </w:r>
       <w:proofErr w:type="spellStart"/>
       <w:r>
-        <w:rPr>
-          <w:rFonts w:hint="eastAsia"/>
-        </w:rPr>
         <w:t>CABarVerticalAlignment</w:t>
       </w:r>
       <w:proofErr w:type="spellEnd"/>
     </w:p>
     <w:p>
       <w:pPr>
+        <w:wordWrap w:val="0"/>
         <w:ind w:firstLineChars="202" w:firstLine="424"/>
       </w:pPr>
       <w:r>
-        <w:rPr>
-          <w:rFonts w:hint="eastAsia"/>
-        </w:rPr>
         <w:t>解释：只读属性，枚举类型，获取</w:t>
       </w:r>
       <w:proofErr w:type="spellStart"/>
       <w:r>
-        <w:rPr>
-          <w:rFonts w:hint="eastAsia"/>
-        </w:rPr>
         <w:t>navigationController</w:t>
       </w:r>
       <w:proofErr w:type="spellEnd"/>
       <w:r>
-        <w:rPr>
-          <w:rFonts w:hint="eastAsia"/>
-        </w:rPr>
         <w:t>的</w:t>
       </w:r>
       <w:proofErr w:type="spellStart"/>
       <w:r>
-        <w:rPr>
-          <w:rFonts w:hint="eastAsia"/>
-        </w:rPr>
         <w:t>navigationBar</w:t>
       </w:r>
       <w:proofErr w:type="spellEnd"/>
       <w:r>
-        <w:rPr>
-          <w:rFonts w:hint="eastAsia"/>
-        </w:rPr>
         <w:t>的位置，默认在屏幕的顶部。</w:t>
       </w:r>
     </w:p>
-    <w:p>
-      <w:pPr>
+    <w:tbl>
+      <w:tblPr>
+        <w:tblStyle w:val="a7"/>
+        <w:tblW w:w="0" w:type="auto"/>
+        <w:tblBorders>
+          <w:top w:val="none" w:sz="0" w:space="0" w:color="auto"/>
+          <w:left w:val="none" w:sz="0" w:space="0" w:color="auto"/>
+          <w:bottom w:val="none" w:sz="0" w:space="0" w:color="auto"/>
+          <w:right w:val="none" w:sz="0" w:space="0" w:color="auto"/>
+          <w:insideH w:val="none" w:sz="0" w:space="0" w:color="auto"/>
+          <w:insideV w:val="none" w:sz="0" w:space="0" w:color="auto"/>
+        </w:tblBorders>
+        <w:tblLook w:val="04A0" w:firstRow="1" w:lastRow="0" w:firstColumn="1" w:lastColumn="0" w:noHBand="0" w:noVBand="1"/>
+      </w:tblPr>
+      <w:tblGrid>
+        <w:gridCol w:w="8522"/>
+      </w:tblGrid>
+      <w:tr>
+        <w:tc>
+          <w:tcPr>
+            <w:tcW w:w="8522" w:type="dxa"/>
+            <w:shd w:val="clear" w:color="auto" w:fill="EEECE1" w:themeFill="background2"/>
+          </w:tcPr>
+          <w:p>
+            <w:pPr>
+              <w:wordWrap w:val="0"/>
+              <w:ind w:firstLineChars="202" w:firstLine="424"/>
+            </w:pPr>
+            <w:proofErr w:type="spellStart"/>
+            <w:r>
+              <w:t>typedef</w:t>
+            </w:r>
+            <w:proofErr w:type="spellEnd"/>
+            <w:r>
+              <w:t xml:space="preserve"> </w:t>
+            </w:r>
+            <w:proofErr w:type="spellStart"/>
+            <w:r>
+              <w:t>enum</w:t>
+            </w:r>
+            <w:proofErr w:type="spellEnd"/>
+          </w:p>
+          <w:p>
+            <w:pPr>
+              <w:wordWrap w:val="0"/>
+              <w:ind w:firstLineChars="202" w:firstLine="424"/>
+            </w:pPr>
+            <w:r>
+              <w:t>{</w:t>
+            </w:r>
+          </w:p>
+          <w:p>
+            <w:pPr>
+              <w:wordWrap w:val="0"/>
+              <w:ind w:firstLineChars="202" w:firstLine="424"/>
+            </w:pPr>
+            <w:r>
+              <w:t xml:space="preserve">    </w:t>
+            </w:r>
+            <w:proofErr w:type="spellStart"/>
+            <w:r>
+              <w:t>CABarVerticalAlignmentTop</w:t>
+            </w:r>
+            <w:proofErr w:type="spellEnd"/>
+            <w:r>
+              <w:t xml:space="preserve"> = 0,</w:t>
+            </w:r>
+          </w:p>
+          <w:p>
+            <w:pPr>
+              <w:wordWrap w:val="0"/>
+              <w:ind w:firstLineChars="202" w:firstLine="424"/>
+            </w:pPr>
+            <w:r>
+              <w:t xml:space="preserve">    </w:t>
+            </w:r>
+            <w:proofErr w:type="spellStart"/>
+            <w:r>
+              <w:t>CABarVerticalAlignmentBottom</w:t>
+            </w:r>
+            <w:proofErr w:type="spellEnd"/>
+          </w:p>
+          <w:p>
+            <w:pPr>
+              <w:wordWrap w:val="0"/>
+              <w:ind w:firstLineChars="202" w:firstLine="424"/>
+            </w:pPr>
+            <w:r>
+              <w:t>}</w:t>
+            </w:r>
+            <w:proofErr w:type="spellStart"/>
+            <w:r>
+              <w:t>CABarVerticalAlignment</w:t>
+            </w:r>
+            <w:proofErr w:type="spellEnd"/>
+            <w:r>
+              <w:t>;</w:t>
+            </w:r>
+          </w:p>
+        </w:tc>
+      </w:tr>
+    </w:tbl>
+    <w:p>
+      <w:pPr>
+        <w:pStyle w:val="6"/>
+        <w:wordWrap w:val="0"/>
+        <w:rPr>
+          <w:rFonts w:asciiTheme="minorHAnsi" w:hAnsiTheme="minorHAnsi"/>
+        </w:rPr>
+      </w:pPr>
+      <w:r>
+        <w:rPr>
+          <w:rFonts w:asciiTheme="minorHAnsi" w:hAnsiTheme="minorHAnsi"/>
+        </w:rPr>
+        <w:t>方法介绍</w:t>
+      </w:r>
+    </w:p>
+    <w:p>
+      <w:pPr>
+        <w:wordWrap w:val="0"/>
+        <w:ind w:firstLineChars="202" w:firstLine="426"/>
+        <w:rPr>
+          <w:b/>
+        </w:rPr>
+      </w:pPr>
+      <w:proofErr w:type="spellStart"/>
+      <w:r>
+        <w:rPr>
+          <w:b/>
+        </w:rPr>
+        <w:t>bool</w:t>
+      </w:r>
+      <w:proofErr w:type="spellEnd"/>
+      <w:r>
+        <w:rPr>
+          <w:b/>
+        </w:rPr>
+        <w:t xml:space="preserve"> </w:t>
+      </w:r>
+      <w:bookmarkStart w:id="4" w:name="initWithRootViewController"/>
+      <w:proofErr w:type="spellStart"/>
+      <w:r>
+        <w:rPr>
+          <w:b/>
+        </w:rPr>
+        <w:t>initWithRootViewController</w:t>
+      </w:r>
+      <w:bookmarkEnd w:id="4"/>
+      <w:proofErr w:type="spellEnd"/>
+      <w:r>
+        <w:rPr>
+          <w:b/>
+        </w:rPr>
+        <w:t>(</w:t>
+      </w:r>
+      <w:proofErr w:type="spellStart"/>
+      <w:r>
+        <w:rPr>
+          <w:b/>
+        </w:rPr>
+        <w:t>CAViewController</w:t>
+      </w:r>
+      <w:proofErr w:type="spellEnd"/>
+      <w:r>
+        <w:rPr>
+          <w:b/>
+        </w:rPr>
+        <w:t xml:space="preserve">* </w:t>
+      </w:r>
+      <w:proofErr w:type="spellStart"/>
+      <w:r>
+        <w:rPr>
+          <w:b/>
+        </w:rPr>
+        <w:t>viewController</w:t>
+      </w:r>
+      <w:proofErr w:type="spellEnd"/>
+      <w:r>
+        <w:rPr>
+          <w:b/>
+        </w:rPr>
+        <w:t>，</w:t>
+      </w:r>
+    </w:p>
+    <w:p>
+      <w:pPr>
+        <w:wordWrap w:val="0"/>
+        <w:rPr>
+          <w:b/>
+        </w:rPr>
+      </w:pPr>
+      <w:proofErr w:type="spellStart"/>
+      <w:r>
+        <w:rPr>
+          <w:b/>
+        </w:rPr>
+        <w:t>CABarVerticalAlignment</w:t>
+      </w:r>
+      <w:proofErr w:type="spellEnd"/>
+      <w:r>
+        <w:rPr>
+          <w:b/>
+        </w:rPr>
+        <w:t xml:space="preserve"> </w:t>
+      </w:r>
+      <w:proofErr w:type="spellStart"/>
+      <w:r>
+        <w:rPr>
+          <w:b/>
+        </w:rPr>
+        <w:t>var</w:t>
+      </w:r>
+      <w:proofErr w:type="spellEnd"/>
+      <w:r>
+        <w:rPr>
+          <w:b/>
+        </w:rPr>
+        <w:t xml:space="preserve"> = </w:t>
+      </w:r>
+      <w:proofErr w:type="spellStart"/>
+      <w:r>
+        <w:rPr>
+          <w:b/>
+        </w:rPr>
+        <w:t>CABarVerticalAlignmentTop</w:t>
+      </w:r>
+      <w:proofErr w:type="spellEnd"/>
+      <w:r>
+        <w:rPr>
+          <w:b/>
+        </w:rPr>
+        <w:t>)</w:t>
+      </w:r>
+    </w:p>
+    <w:p>
+      <w:pPr>
+        <w:wordWrap w:val="0"/>
         <w:ind w:firstLineChars="202" w:firstLine="424"/>
       </w:pPr>
+      <w:r>
+        <w:t>返回值：</w:t>
+      </w:r>
       <w:proofErr w:type="spellStart"/>
       <w:proofErr w:type="gramStart"/>
       <w:r>
-        <w:t>typedef</w:t>
+        <w:t>bool</w:t>
       </w:r>
       <w:proofErr w:type="spellEnd"/>
       <w:proofErr w:type="gramEnd"/>
-      <w:r>
-        <w:t xml:space="preserve"> </w:t>
-      </w:r>
-      <w:proofErr w:type="spellStart"/>
-      <w:r>
-        <w:t>enum</w:t>
-      </w:r>
-      <w:proofErr w:type="spellEnd"/>
-    </w:p>
-    <w:p>
-      <w:pPr>
+    </w:p>
+    <w:p>
+      <w:pPr>
+        <w:wordWrap w:val="0"/>
         <w:ind w:firstLineChars="202" w:firstLine="424"/>
       </w:pPr>
       <w:r>
-        <w:t>{</w:t>
-      </w:r>
-    </w:p>
-    <w:p>
-      <w:pPr>
-        <w:ind w:firstLineChars="202" w:firstLine="424"/>
-      </w:pPr>
-      <w:r>
-        <w:t xml:space="preserve">    </w:t>
-      </w:r>
-      <w:proofErr w:type="spellStart"/>
-      <w:r>
-        <w:t>CABarVerticalAlignmentTop</w:t>
-      </w:r>
-      <w:proofErr w:type="spellEnd"/>
-      <w:r>
-        <w:t xml:space="preserve"> = 0,</w:t>
-      </w:r>
-    </w:p>
-    <w:p>
-      <w:pPr>
-        <w:ind w:firstLineChars="202" w:firstLine="424"/>
-      </w:pPr>
-      <w:r>
-        <w:t xml:space="preserve">    </w:t>
-      </w:r>
-      <w:proofErr w:type="spellStart"/>
-      <w:r>
-        <w:t>CABarVerticalAlignmentBottom</w:t>
-      </w:r>
-      <w:proofErr w:type="spellEnd"/>
-    </w:p>
-    <w:p>
-      <w:pPr>
-        <w:ind w:firstLineChars="202" w:firstLine="424"/>
-      </w:pPr>
-      <w:proofErr w:type="gramStart"/>
-      <w:r>
-        <w:t>}</w:t>
-      </w:r>
-      <w:proofErr w:type="spellStart"/>
-      <w:r>
-        <w:t>CABarVerticalAlignment</w:t>
-      </w:r>
-      <w:proofErr w:type="spellEnd"/>
-      <w:proofErr w:type="gramEnd"/>
-      <w:r>
-        <w:t>;</w:t>
-      </w:r>
-    </w:p>
-    <w:p>
-      <w:pPr>
-        <w:pStyle w:val="6"/>
-      </w:pPr>
-      <w:r>
-        <w:rPr>
-          <w:rFonts w:hint="eastAsia"/>
-        </w:rPr>
-        <w:t>方法介绍</w:t>
-      </w:r>
-    </w:p>
-    <w:p>
-      <w:pPr>
-        <w:ind w:firstLineChars="202" w:firstLine="426"/>
-        <w:rPr>
-          <w:b/>
-        </w:rPr>
-      </w:pPr>
-      <w:proofErr w:type="spellStart"/>
-      <w:r>
-        <w:rPr>
-          <w:b/>
-        </w:rPr>
-        <w:t>bool</w:t>
-      </w:r>
-      <w:proofErr w:type="spellEnd"/>
-      <w:r>
-        <w:rPr>
-          <w:b/>
-        </w:rPr>
-        <w:t xml:space="preserve"> </w:t>
-      </w:r>
-      <w:bookmarkStart w:id="3" w:name="initWithRootViewController"/>
-      <w:proofErr w:type="spellStart"/>
-      <w:r>
-        <w:rPr>
-          <w:b/>
-        </w:rPr>
-        <w:t>initWithRootViewController</w:t>
-      </w:r>
-      <w:bookmarkEnd w:id="3"/>
-      <w:proofErr w:type="spellEnd"/>
-      <w:r>
-        <w:rPr>
-          <w:b/>
-        </w:rPr>
-        <w:t>(</w:t>
-      </w:r>
-      <w:proofErr w:type="spellStart"/>
-      <w:r>
-        <w:rPr>
-          <w:b/>
-        </w:rPr>
-        <w:t>CAViewController</w:t>
-      </w:r>
-      <w:proofErr w:type="spellEnd"/>
-      <w:r>
-        <w:rPr>
-          <w:b/>
-        </w:rPr>
-        <w:t xml:space="preserve">* </w:t>
-      </w:r>
-      <w:proofErr w:type="spellStart"/>
-      <w:r>
-        <w:rPr>
-          <w:b/>
-        </w:rPr>
-        <w:t>viewController</w:t>
-      </w:r>
-      <w:proofErr w:type="spellEnd"/>
-      <w:r>
-        <w:rPr>
-          <w:b/>
-        </w:rPr>
-        <w:t>，</w:t>
-      </w:r>
-    </w:p>
-    <w:p>
-      <w:pPr>
-        <w:rPr>
-          <w:b/>
-        </w:rPr>
-      </w:pPr>
-      <w:proofErr w:type="spellStart"/>
-      <w:r>
-        <w:rPr>
-          <w:b/>
-        </w:rPr>
-        <w:t>CABarVerticalAlignment</w:t>
-      </w:r>
-      <w:proofErr w:type="spellEnd"/>
-      <w:r>
-        <w:rPr>
-          <w:b/>
-        </w:rPr>
-        <w:t xml:space="preserve"> </w:t>
-      </w:r>
-      <w:proofErr w:type="spellStart"/>
-      <w:r>
-        <w:rPr>
-          <w:b/>
-        </w:rPr>
-        <w:t>var</w:t>
-      </w:r>
-      <w:proofErr w:type="spellEnd"/>
-      <w:r>
-        <w:rPr>
-          <w:b/>
-        </w:rPr>
-        <w:t xml:space="preserve"> = </w:t>
-      </w:r>
-      <w:proofErr w:type="spellStart"/>
-      <w:r>
-        <w:rPr>
-          <w:b/>
-        </w:rPr>
-        <w:t>CABarVerticalAlignmentTop</w:t>
-      </w:r>
-      <w:proofErr w:type="spellEnd"/>
-      <w:r>
-        <w:rPr>
-          <w:b/>
-        </w:rPr>
-        <w:t>)</w:t>
-      </w:r>
-    </w:p>
-    <w:p>
-      <w:pPr>
-        <w:ind w:firstLineChars="202" w:firstLine="424"/>
-      </w:pPr>
-      <w:r>
-        <w:rPr>
-          <w:rFonts w:hint="eastAsia"/>
-        </w:rPr>
-        <w:t>返回值：</w:t>
-      </w:r>
-      <w:proofErr w:type="spellStart"/>
-      <w:proofErr w:type="gramStart"/>
-      <w:r>
-        <w:rPr>
-          <w:rFonts w:hint="eastAsia"/>
-        </w:rPr>
-        <w:t>bool</w:t>
-      </w:r>
-      <w:proofErr w:type="spellEnd"/>
-      <w:proofErr w:type="gramEnd"/>
-    </w:p>
-    <w:p>
-      <w:pPr>
-        <w:ind w:firstLineChars="202" w:firstLine="424"/>
-      </w:pPr>
-      <w:r>
-        <w:rPr>
-          <w:rFonts w:hint="eastAsia"/>
-        </w:rPr>
         <w:t>参数：</w:t>
       </w:r>
     </w:p>
@@ -1745,7 +1720,7 @@
       <w:tblPr>
         <w:tblStyle w:val="-3"/>
         <w:tblW w:w="0" w:type="auto"/>
-        <w:tblInd w:w="534" w:type="dxa"/>
+        <w:tblInd w:w="-34" w:type="dxa"/>
         <w:tblBorders>
           <w:insideH w:val="single" w:sz="4" w:space="0" w:color="auto"/>
           <w:insideV w:val="single" w:sz="4" w:space="0" w:color="auto"/>
@@ -1753,7 +1728,388 @@
         <w:tblLook w:val="04A0" w:firstRow="1" w:lastRow="0" w:firstColumn="1" w:lastColumn="0" w:noHBand="0" w:noVBand="1"/>
       </w:tblPr>
       <w:tblGrid>
-        <w:gridCol w:w="2257"/>
+        <w:gridCol w:w="2340"/>
+        <w:gridCol w:w="2841"/>
+        <w:gridCol w:w="3325"/>
+      </w:tblGrid>
+      <w:tr>
+        <w:trPr>
+          <w:cnfStyle w:val="100000000000" w:firstRow="1" w:lastRow="0" w:firstColumn="0" w:lastColumn="0" w:oddVBand="0" w:evenVBand="0" w:oddHBand="0" w:evenHBand="0" w:firstRowFirstColumn="0" w:firstRowLastColumn="0" w:lastRowFirstColumn="0" w:lastRowLastColumn="0"/>
+        </w:trPr>
+        <w:tc>
+          <w:tcPr>
+            <w:cnfStyle w:val="001000000000" w:firstRow="0" w:lastRow="0" w:firstColumn="1" w:lastColumn="0" w:oddVBand="0" w:evenVBand="0" w:oddHBand="0" w:evenHBand="0" w:firstRowFirstColumn="0" w:firstRowLastColumn="0" w:lastRowFirstColumn="0" w:lastRowLastColumn="0"/>
+            <w:tcW w:w="2340" w:type="dxa"/>
+            <w:shd w:val="clear" w:color="auto" w:fill="EAF1DD" w:themeFill="accent3" w:themeFillTint="33"/>
+          </w:tcPr>
+          <w:p>
+            <w:pPr>
+              <w:wordWrap w:val="0"/>
+              <w:jc w:val="center"/>
+              <w:rPr>
+                <w:b w:val="0"/>
+                <w:color w:val="000000" w:themeColor="text1"/>
+              </w:rPr>
+            </w:pPr>
+            <w:r>
+              <w:rPr>
+                <w:b w:val="0"/>
+                <w:color w:val="000000" w:themeColor="text1"/>
+              </w:rPr>
+              <w:t>类型</w:t>
+            </w:r>
+          </w:p>
+        </w:tc>
+        <w:tc>
+          <w:tcPr>
+            <w:tcW w:w="2841" w:type="dxa"/>
+            <w:shd w:val="clear" w:color="auto" w:fill="EAF1DD" w:themeFill="accent3" w:themeFillTint="33"/>
+          </w:tcPr>
+          <w:p>
+            <w:pPr>
+              <w:wordWrap w:val="0"/>
+              <w:jc w:val="center"/>
+              <w:cnfStyle w:val="100000000000" w:firstRow="1" w:lastRow="0" w:firstColumn="0" w:lastColumn="0" w:oddVBand="0" w:evenVBand="0" w:oddHBand="0" w:evenHBand="0" w:firstRowFirstColumn="0" w:firstRowLastColumn="0" w:lastRowFirstColumn="0" w:lastRowLastColumn="0"/>
+              <w:rPr>
+                <w:b w:val="0"/>
+                <w:color w:val="000000" w:themeColor="text1"/>
+              </w:rPr>
+            </w:pPr>
+            <w:r>
+              <w:rPr>
+                <w:b w:val="0"/>
+                <w:color w:val="000000" w:themeColor="text1"/>
+              </w:rPr>
+              <w:t>参数名</w:t>
+            </w:r>
+          </w:p>
+        </w:tc>
+        <w:tc>
+          <w:tcPr>
+            <w:tcW w:w="3325" w:type="dxa"/>
+            <w:shd w:val="clear" w:color="auto" w:fill="EAF1DD" w:themeFill="accent3" w:themeFillTint="33"/>
+          </w:tcPr>
+          <w:p>
+            <w:pPr>
+              <w:wordWrap w:val="0"/>
+              <w:jc w:val="center"/>
+              <w:cnfStyle w:val="100000000000" w:firstRow="1" w:lastRow="0" w:firstColumn="0" w:lastColumn="0" w:oddVBand="0" w:evenVBand="0" w:oddHBand="0" w:evenHBand="0" w:firstRowFirstColumn="0" w:firstRowLastColumn="0" w:lastRowFirstColumn="0" w:lastRowLastColumn="0"/>
+              <w:rPr>
+                <w:b w:val="0"/>
+                <w:color w:val="000000" w:themeColor="text1"/>
+              </w:rPr>
+            </w:pPr>
+            <w:r>
+              <w:rPr>
+                <w:b w:val="0"/>
+                <w:color w:val="000000" w:themeColor="text1"/>
+              </w:rPr>
+              <w:t>说明</w:t>
+            </w:r>
+          </w:p>
+        </w:tc>
+      </w:tr>
+      <w:tr>
+        <w:trPr>
+          <w:cnfStyle w:val="000000100000" w:firstRow="0" w:lastRow="0" w:firstColumn="0" w:lastColumn="0" w:oddVBand="0" w:evenVBand="0" w:oddHBand="1" w:evenHBand="0" w:firstRowFirstColumn="0" w:firstRowLastColumn="0" w:lastRowFirstColumn="0" w:lastRowLastColumn="0"/>
+        </w:trPr>
+        <w:tc>
+          <w:tcPr>
+            <w:cnfStyle w:val="001000000000" w:firstRow="0" w:lastRow="0" w:firstColumn="1" w:lastColumn="0" w:oddVBand="0" w:evenVBand="0" w:oddHBand="0" w:evenHBand="0" w:firstRowFirstColumn="0" w:firstRowLastColumn="0" w:lastRowFirstColumn="0" w:lastRowLastColumn="0"/>
+            <w:tcW w:w="2340" w:type="dxa"/>
+            <w:tcBorders>
+              <w:top w:val="none" w:sz="0" w:space="0" w:color="auto"/>
+              <w:left w:val="none" w:sz="0" w:space="0" w:color="auto"/>
+              <w:bottom w:val="none" w:sz="0" w:space="0" w:color="auto"/>
+            </w:tcBorders>
+          </w:tcPr>
+          <w:p>
+            <w:pPr>
+              <w:wordWrap w:val="0"/>
+              <w:jc w:val="center"/>
+              <w:rPr>
+                <w:b w:val="0"/>
+              </w:rPr>
+            </w:pPr>
+            <w:proofErr w:type="spellStart"/>
+            <w:r>
+              <w:rPr>
+                <w:b w:val="0"/>
+              </w:rPr>
+              <w:t>CAViewController</w:t>
+            </w:r>
+            <w:proofErr w:type="spellEnd"/>
+            <w:r>
+              <w:rPr>
+                <w:b w:val="0"/>
+              </w:rPr>
+              <w:t>*</w:t>
+            </w:r>
+          </w:p>
+        </w:tc>
+        <w:tc>
+          <w:tcPr>
+            <w:tcW w:w="2841" w:type="dxa"/>
+            <w:tcBorders>
+              <w:top w:val="none" w:sz="0" w:space="0" w:color="auto"/>
+              <w:bottom w:val="none" w:sz="0" w:space="0" w:color="auto"/>
+            </w:tcBorders>
+          </w:tcPr>
+          <w:p>
+            <w:pPr>
+              <w:wordWrap w:val="0"/>
+              <w:jc w:val="center"/>
+              <w:cnfStyle w:val="000000100000" w:firstRow="0" w:lastRow="0" w:firstColumn="0" w:lastColumn="0" w:oddVBand="0" w:evenVBand="0" w:oddHBand="1" w:evenHBand="0" w:firstRowFirstColumn="0" w:firstRowLastColumn="0" w:lastRowFirstColumn="0" w:lastRowLastColumn="0"/>
+            </w:pPr>
+            <w:proofErr w:type="spellStart"/>
+            <w:r>
+              <w:t>viewController</w:t>
+            </w:r>
+            <w:proofErr w:type="spellEnd"/>
+          </w:p>
+        </w:tc>
+        <w:tc>
+          <w:tcPr>
+            <w:tcW w:w="3325" w:type="dxa"/>
+            <w:tcBorders>
+              <w:top w:val="none" w:sz="0" w:space="0" w:color="auto"/>
+              <w:bottom w:val="none" w:sz="0" w:space="0" w:color="auto"/>
+              <w:right w:val="none" w:sz="0" w:space="0" w:color="auto"/>
+            </w:tcBorders>
+          </w:tcPr>
+          <w:p>
+            <w:pPr>
+              <w:wordWrap w:val="0"/>
+              <w:jc w:val="center"/>
+              <w:cnfStyle w:val="000000100000" w:firstRow="0" w:lastRow="0" w:firstColumn="0" w:lastColumn="0" w:oddVBand="0" w:evenVBand="0" w:oddHBand="1" w:evenHBand="0" w:firstRowFirstColumn="0" w:firstRowLastColumn="0" w:lastRowFirstColumn="0" w:lastRowLastColumn="0"/>
+            </w:pPr>
+            <w:r>
+              <w:t>用于构建</w:t>
+            </w:r>
+            <w:proofErr w:type="spellStart"/>
+            <w:r>
+              <w:t>navigationController</w:t>
+            </w:r>
+            <w:proofErr w:type="spellEnd"/>
+            <w:r>
+              <w:t>的</w:t>
+            </w:r>
+            <w:proofErr w:type="spellStart"/>
+            <w:r>
+              <w:t>viewController</w:t>
+            </w:r>
+            <w:proofErr w:type="spellEnd"/>
+          </w:p>
+        </w:tc>
+      </w:tr>
+      <w:tr>
+        <w:tc>
+          <w:tcPr>
+            <w:cnfStyle w:val="001000000000" w:firstRow="0" w:lastRow="0" w:firstColumn="1" w:lastColumn="0" w:oddVBand="0" w:evenVBand="0" w:oddHBand="0" w:evenHBand="0" w:firstRowFirstColumn="0" w:firstRowLastColumn="0" w:lastRowFirstColumn="0" w:lastRowLastColumn="0"/>
+            <w:tcW w:w="2340" w:type="dxa"/>
+          </w:tcPr>
+          <w:p>
+            <w:pPr>
+              <w:wordWrap w:val="0"/>
+              <w:jc w:val="center"/>
+              <w:rPr>
+                <w:b w:val="0"/>
+              </w:rPr>
+            </w:pPr>
+            <w:proofErr w:type="spellStart"/>
+            <w:r>
+              <w:rPr>
+                <w:b w:val="0"/>
+              </w:rPr>
+              <w:t>CABarVerticalAlignment</w:t>
+            </w:r>
+            <w:proofErr w:type="spellEnd"/>
+          </w:p>
+        </w:tc>
+        <w:tc>
+          <w:tcPr>
+            <w:tcW w:w="2841" w:type="dxa"/>
+          </w:tcPr>
+          <w:p>
+            <w:pPr>
+              <w:wordWrap w:val="0"/>
+              <w:jc w:val="center"/>
+              <w:cnfStyle w:val="000000000000" w:firstRow="0" w:lastRow="0" w:firstColumn="0" w:lastColumn="0" w:oddVBand="0" w:evenVBand="0" w:oddHBand="0" w:evenHBand="0" w:firstRowFirstColumn="0" w:firstRowLastColumn="0" w:lastRowFirstColumn="0" w:lastRowLastColumn="0"/>
+            </w:pPr>
+            <w:proofErr w:type="spellStart"/>
+            <w:r>
+              <w:t>var</w:t>
+            </w:r>
+            <w:proofErr w:type="spellEnd"/>
+          </w:p>
+        </w:tc>
+        <w:tc>
+          <w:tcPr>
+            <w:tcW w:w="3325" w:type="dxa"/>
+          </w:tcPr>
+          <w:p>
+            <w:pPr>
+              <w:wordWrap w:val="0"/>
+              <w:jc w:val="center"/>
+              <w:cnfStyle w:val="000000000000" w:firstRow="0" w:lastRow="0" w:firstColumn="0" w:lastColumn="0" w:oddVBand="0" w:evenVBand="0" w:oddHBand="0" w:evenHBand="0" w:firstRowFirstColumn="0" w:firstRowLastColumn="0" w:lastRowFirstColumn="0" w:lastRowLastColumn="0"/>
+            </w:pPr>
+            <w:r>
+              <w:t>可选参数，</w:t>
+            </w:r>
+            <w:proofErr w:type="spellStart"/>
+            <w:r>
+              <w:t>navigationBar</w:t>
+            </w:r>
+            <w:proofErr w:type="spellEnd"/>
+            <w:r>
+              <w:t>的位置。</w:t>
+            </w:r>
+          </w:p>
+        </w:tc>
+      </w:tr>
+    </w:tbl>
+    <w:p>
+      <w:pPr>
+        <w:wordWrap w:val="0"/>
+        <w:ind w:firstLineChars="202" w:firstLine="424"/>
+      </w:pPr>
+      <w:r>
+        <w:t>解释：如果没有传递</w:t>
+      </w:r>
+      <w:proofErr w:type="spellStart"/>
+      <w:r>
+        <w:t>var</w:t>
+      </w:r>
+      <w:proofErr w:type="spellEnd"/>
+      <w:r>
+        <w:t>参数，则默认在屏幕顶部。</w:t>
+      </w:r>
+    </w:p>
+    <w:p>
+      <w:pPr>
+        <w:wordWrap w:val="0"/>
+      </w:pPr>
+      <w:r>
+        <w:tab/>
+      </w:r>
+    </w:p>
+    <w:p>
+      <w:pPr>
+        <w:wordWrap w:val="0"/>
+        <w:ind w:firstLineChars="202" w:firstLine="426"/>
+        <w:rPr>
+          <w:b/>
+        </w:rPr>
+      </w:pPr>
+      <w:proofErr w:type="gramStart"/>
+      <w:r>
+        <w:rPr>
+          <w:b/>
+        </w:rPr>
+        <w:t>void</w:t>
+      </w:r>
+      <w:proofErr w:type="gramEnd"/>
+      <w:r>
+        <w:rPr>
+          <w:b/>
+        </w:rPr>
+        <w:t xml:space="preserve"> </w:t>
+      </w:r>
+      <w:bookmarkStart w:id="5" w:name="replaceViewController"/>
+      <w:proofErr w:type="spellStart"/>
+      <w:r>
+        <w:rPr>
+          <w:b/>
+        </w:rPr>
+        <w:t>replaceViewController</w:t>
+      </w:r>
+      <w:bookmarkEnd w:id="5"/>
+      <w:proofErr w:type="spellEnd"/>
+      <w:r>
+        <w:rPr>
+          <w:b/>
+        </w:rPr>
+        <w:t>(</w:t>
+      </w:r>
+      <w:proofErr w:type="spellStart"/>
+      <w:r>
+        <w:rPr>
+          <w:b/>
+        </w:rPr>
+        <w:t>CAViewController</w:t>
+      </w:r>
+      <w:proofErr w:type="spellEnd"/>
+      <w:r>
+        <w:rPr>
+          <w:b/>
+        </w:rPr>
+        <w:t xml:space="preserve">* </w:t>
+      </w:r>
+      <w:proofErr w:type="spellStart"/>
+      <w:r>
+        <w:rPr>
+          <w:b/>
+        </w:rPr>
+        <w:t>viewController</w:t>
+      </w:r>
+      <w:proofErr w:type="spellEnd"/>
+      <w:r>
+        <w:rPr>
+          <w:b/>
+        </w:rPr>
+        <w:t xml:space="preserve">, </w:t>
+      </w:r>
+      <w:proofErr w:type="spellStart"/>
+      <w:r>
+        <w:rPr>
+          <w:b/>
+        </w:rPr>
+        <w:t>bool</w:t>
+      </w:r>
+      <w:proofErr w:type="spellEnd"/>
+      <w:r>
+        <w:rPr>
+          <w:b/>
+        </w:rPr>
+        <w:t xml:space="preserve"> animated)</w:t>
+      </w:r>
+    </w:p>
+    <w:p>
+      <w:pPr>
+        <w:wordWrap w:val="0"/>
+        <w:ind w:firstLineChars="202" w:firstLine="424"/>
+      </w:pPr>
+      <w:r>
+        <w:t>返回值：</w:t>
+      </w:r>
+      <w:proofErr w:type="gramStart"/>
+      <w:r>
+        <w:t>void</w:t>
+      </w:r>
+      <w:proofErr w:type="gramEnd"/>
+    </w:p>
+    <w:p>
+      <w:pPr>
+        <w:wordWrap w:val="0"/>
+        <w:ind w:firstLineChars="202" w:firstLine="424"/>
+      </w:pPr>
+      <w:r>
+        <w:t>参数：</w:t>
+      </w:r>
+    </w:p>
+    <w:tbl>
+      <w:tblPr>
+        <w:tblStyle w:val="-3"/>
+        <w:tblW w:w="0" w:type="auto"/>
+        <w:tblInd w:w="-34" w:type="dxa"/>
+        <w:tblBorders>
+          <w:insideH w:val="single" w:sz="4" w:space="0" w:color="auto"/>
+          <w:insideV w:val="single" w:sz="4" w:space="0" w:color="auto"/>
+        </w:tblBorders>
+        <w:tblLook w:val="04A0" w:firstRow="1" w:lastRow="0" w:firstColumn="1" w:lastColumn="0" w:noHBand="0" w:noVBand="1"/>
+      </w:tblPr>
+      <w:tblGrid>
+        <w:gridCol w:w="2825"/>
         <w:gridCol w:w="2841"/>
         <w:gridCol w:w="2841"/>
       </w:tblGrid>
@@ -1764,11 +2120,12 @@
         <w:tc>
           <w:tcPr>
             <w:cnfStyle w:val="001000000000" w:firstRow="0" w:lastRow="0" w:firstColumn="1" w:lastColumn="0" w:oddVBand="0" w:evenVBand="0" w:oddHBand="0" w:evenHBand="0" w:firstRowFirstColumn="0" w:firstRowLastColumn="0" w:lastRowFirstColumn="0" w:lastRowLastColumn="0"/>
-            <w:tcW w:w="1772" w:type="dxa"/>
+            <w:tcW w:w="2825" w:type="dxa"/>
             <w:shd w:val="clear" w:color="auto" w:fill="EAF1DD" w:themeFill="accent3" w:themeFillTint="33"/>
           </w:tcPr>
           <w:p>
             <w:pPr>
+              <w:wordWrap w:val="0"/>
               <w:jc w:val="center"/>
               <w:rPr>
                 <w:b w:val="0"/>
@@ -1777,7 +2134,6 @@
             </w:pPr>
             <w:r>
               <w:rPr>
-                <w:rFonts w:hint="eastAsia"/>
                 <w:b w:val="0"/>
                 <w:color w:val="000000" w:themeColor="text1"/>
               </w:rPr>
@@ -1792,6 +2148,7 @@
           </w:tcPr>
           <w:p>
             <w:pPr>
+              <w:wordWrap w:val="0"/>
               <w:jc w:val="center"/>
               <w:cnfStyle w:val="100000000000" w:firstRow="1" w:lastRow="0" w:firstColumn="0" w:lastColumn="0" w:oddVBand="0" w:evenVBand="0" w:oddHBand="0" w:evenHBand="0" w:firstRowFirstColumn="0" w:firstRowLastColumn="0" w:lastRowFirstColumn="0" w:lastRowLastColumn="0"/>
               <w:rPr>
@@ -1801,7 +2158,6 @@
             </w:pPr>
             <w:r>
               <w:rPr>
-                <w:rFonts w:hint="eastAsia"/>
                 <w:b w:val="0"/>
                 <w:color w:val="000000" w:themeColor="text1"/>
               </w:rPr>
@@ -1816,6 +2172,7 @@
           </w:tcPr>
           <w:p>
             <w:pPr>
+              <w:wordWrap w:val="0"/>
               <w:jc w:val="center"/>
               <w:cnfStyle w:val="100000000000" w:firstRow="1" w:lastRow="0" w:firstColumn="0" w:lastColumn="0" w:oddVBand="0" w:evenVBand="0" w:oddHBand="0" w:evenHBand="0" w:firstRowFirstColumn="0" w:firstRowLastColumn="0" w:lastRowFirstColumn="0" w:lastRowLastColumn="0"/>
               <w:rPr>
@@ -1825,7 +2182,6 @@
             </w:pPr>
             <w:r>
               <w:rPr>
-                <w:rFonts w:hint="eastAsia"/>
                 <w:b w:val="0"/>
                 <w:color w:val="000000" w:themeColor="text1"/>
               </w:rPr>
@@ -1841,15 +2197,11 @@
         <w:tc>
           <w:tcPr>
             <w:cnfStyle w:val="001000000000" w:firstRow="0" w:lastRow="0" w:firstColumn="1" w:lastColumn="0" w:oddVBand="0" w:evenVBand="0" w:oddHBand="0" w:evenHBand="0" w:firstRowFirstColumn="0" w:firstRowLastColumn="0" w:lastRowFirstColumn="0" w:lastRowLastColumn="0"/>
-            <w:tcW w:w="1772" w:type="dxa"/>
-            <w:tcBorders>
-              <w:top w:val="none" w:sz="0" w:space="0" w:color="auto"/>
-              <w:left w:val="none" w:sz="0" w:space="0" w:color="auto"/>
-              <w:bottom w:val="none" w:sz="0" w:space="0" w:color="auto"/>
-            </w:tcBorders>
-          </w:tcPr>
-          <w:p>
-            <w:pPr>
+            <w:tcW w:w="2825" w:type="dxa"/>
+          </w:tcPr>
+          <w:p>
+            <w:pPr>
+              <w:wordWrap w:val="0"/>
               <w:jc w:val="center"/>
               <w:rPr>
                 <w:b w:val="0"/>
@@ -1858,7 +2210,6 @@
             <w:proofErr w:type="spellStart"/>
             <w:r>
               <w:rPr>
-                <w:rFonts w:hint="eastAsia"/>
                 <w:b w:val="0"/>
               </w:rPr>
               <w:t>CAViewController</w:t>
@@ -1866,7 +2217,6 @@
             <w:proofErr w:type="spellEnd"/>
             <w:r>
               <w:rPr>
-                <w:rFonts w:hint="eastAsia"/>
                 <w:b w:val="0"/>
               </w:rPr>
               <w:t>*</w:t>
@@ -1876,21 +2226,15 @@
         <w:tc>
           <w:tcPr>
             <w:tcW w:w="2841" w:type="dxa"/>
-            <w:tcBorders>
-              <w:top w:val="none" w:sz="0" w:space="0" w:color="auto"/>
-              <w:bottom w:val="none" w:sz="0" w:space="0" w:color="auto"/>
-            </w:tcBorders>
-          </w:tcPr>
-          <w:p>
-            <w:pPr>
+          </w:tcPr>
+          <w:p>
+            <w:pPr>
+              <w:wordWrap w:val="0"/>
               <w:jc w:val="center"/>
               <w:cnfStyle w:val="000000100000" w:firstRow="0" w:lastRow="0" w:firstColumn="0" w:lastColumn="0" w:oddVBand="0" w:evenVBand="0" w:oddHBand="1" w:evenHBand="0" w:firstRowFirstColumn="0" w:firstRowLastColumn="0" w:lastRowFirstColumn="0" w:lastRowLastColumn="0"/>
             </w:pPr>
             <w:proofErr w:type="spellStart"/>
             <w:r>
-              <w:rPr>
-                <w:rFonts w:hint="eastAsia"/>
-              </w:rPr>
               <w:t>viewController</w:t>
             </w:r>
             <w:proofErr w:type="spellEnd"/>
@@ -1899,42 +2243,18 @@
         <w:tc>
           <w:tcPr>
             <w:tcW w:w="2841" w:type="dxa"/>
-            <w:tcBorders>
-              <w:top w:val="none" w:sz="0" w:space="0" w:color="auto"/>
-              <w:bottom w:val="none" w:sz="0" w:space="0" w:color="auto"/>
-              <w:right w:val="none" w:sz="0" w:space="0" w:color="auto"/>
-            </w:tcBorders>
-          </w:tcPr>
-          <w:p>
-            <w:pPr>
+          </w:tcPr>
+          <w:p>
+            <w:pPr>
+              <w:wordWrap w:val="0"/>
               <w:jc w:val="center"/>
               <w:cnfStyle w:val="000000100000" w:firstRow="0" w:lastRow="0" w:firstColumn="0" w:lastColumn="0" w:oddVBand="0" w:evenVBand="0" w:oddHBand="1" w:evenHBand="0" w:firstRowFirstColumn="0" w:firstRowLastColumn="0" w:lastRowFirstColumn="0" w:lastRowLastColumn="0"/>
             </w:pPr>
             <w:r>
-              <w:rPr>
-                <w:rFonts w:hint="eastAsia"/>
-              </w:rPr>
-              <w:t>用于构建</w:t>
+              <w:t>需要替换的</w:t>
             </w:r>
             <w:proofErr w:type="spellStart"/>
             <w:r>
-              <w:rPr>
-                <w:rFonts w:hint="eastAsia"/>
-              </w:rPr>
-              <w:t>navigationController</w:t>
-            </w:r>
-            <w:proofErr w:type="spellEnd"/>
-            <w:r>
-              <w:rPr>
-                <w:rFonts w:hint="eastAsia"/>
-              </w:rPr>
-              <w:t>的</w:t>
-            </w:r>
-            <w:proofErr w:type="spellStart"/>
-            <w:r>
-              <w:rPr>
-                <w:rFonts w:hint="eastAsia"/>
-              </w:rPr>
               <w:t>viewController</w:t>
             </w:r>
             <w:proofErr w:type="spellEnd"/>
@@ -1945,10 +2265,11 @@
         <w:tc>
           <w:tcPr>
             <w:cnfStyle w:val="001000000000" w:firstRow="0" w:lastRow="0" w:firstColumn="1" w:lastColumn="0" w:oddVBand="0" w:evenVBand="0" w:oddHBand="0" w:evenHBand="0" w:firstRowFirstColumn="0" w:firstRowLastColumn="0" w:lastRowFirstColumn="0" w:lastRowLastColumn="0"/>
-            <w:tcW w:w="1772" w:type="dxa"/>
-          </w:tcPr>
-          <w:p>
-            <w:pPr>
+            <w:tcW w:w="2825" w:type="dxa"/>
+          </w:tcPr>
+          <w:p>
+            <w:pPr>
+              <w:wordWrap w:val="0"/>
               <w:jc w:val="center"/>
               <w:rPr>
                 <w:b w:val="0"/>
@@ -1963,14 +2284,6 @@
             </w:r>
             <w:proofErr w:type="spellEnd"/>
           </w:p>
-          <w:p>
-            <w:pPr>
-              <w:jc w:val="center"/>
-              <w:rPr>
-                <w:b w:val="0"/>
-              </w:rPr>
-            </w:pPr>
-          </w:p>
         </w:tc>
         <w:tc>
           <w:tcPr>
@@ -1978,14 +2291,12 @@
           </w:tcPr>
           <w:p>
             <w:pPr>
+              <w:wordWrap w:val="0"/>
               <w:jc w:val="center"/>
               <w:cnfStyle w:val="000000000000" w:firstRow="0" w:lastRow="0" w:firstColumn="0" w:lastColumn="0" w:oddVBand="0" w:evenVBand="0" w:oddHBand="0" w:evenHBand="0" w:firstRowFirstColumn="0" w:firstRowLastColumn="0" w:lastRowFirstColumn="0" w:lastRowLastColumn="0"/>
             </w:pPr>
             <w:proofErr w:type="spellStart"/>
             <w:r>
-              <w:rPr>
-                <w:rFonts w:hint="eastAsia"/>
-              </w:rPr>
               <w:t>var</w:t>
             </w:r>
             <w:proofErr w:type="spellEnd"/>
@@ -1997,28 +2308,12 @@
           </w:tcPr>
           <w:p>
             <w:pPr>
+              <w:wordWrap w:val="0"/>
               <w:jc w:val="center"/>
               <w:cnfStyle w:val="000000000000" w:firstRow="0" w:lastRow="0" w:firstColumn="0" w:lastColumn="0" w:oddVBand="0" w:evenVBand="0" w:oddHBand="0" w:evenHBand="0" w:firstRowFirstColumn="0" w:firstRowLastColumn="0" w:lastRowFirstColumn="0" w:lastRowLastColumn="0"/>
             </w:pPr>
             <w:r>
-              <w:rPr>
-                <w:rFonts w:hint="eastAsia"/>
-              </w:rPr>
-              <w:t>可选参数，</w:t>
-            </w:r>
-            <w:proofErr w:type="spellStart"/>
-            <w:r>
-              <w:rPr>
-                <w:rFonts w:hint="eastAsia"/>
-              </w:rPr>
-              <w:t>navigationBar</w:t>
-            </w:r>
-            <w:proofErr w:type="spellEnd"/>
-            <w:r>
-              <w:rPr>
-                <w:rFonts w:hint="eastAsia"/>
-              </w:rPr>
-              <w:t>的位置。</w:t>
+              <w:t>是否播放替换动画</w:t>
             </w:r>
           </w:p>
         </w:tc>
@@ -2026,137 +2321,236 @@
     </w:tbl>
     <w:p>
       <w:pPr>
+        <w:wordWrap w:val="0"/>
+      </w:pPr>
+      <w:r>
+        <w:tab/>
+      </w:r>
+    </w:p>
+    <w:p>
+      <w:pPr>
+        <w:wordWrap w:val="0"/>
+        <w:ind w:firstLineChars="202" w:firstLine="426"/>
+        <w:rPr>
+          <w:b/>
+        </w:rPr>
+      </w:pPr>
+      <w:proofErr w:type="gramStart"/>
+      <w:r>
+        <w:rPr>
+          <w:b/>
+        </w:rPr>
+        <w:t>void</w:t>
+      </w:r>
+      <w:proofErr w:type="gramEnd"/>
+      <w:r>
+        <w:rPr>
+          <w:b/>
+        </w:rPr>
+        <w:t xml:space="preserve"> </w:t>
+      </w:r>
+      <w:bookmarkStart w:id="6" w:name="pushViewController"/>
+      <w:proofErr w:type="spellStart"/>
+      <w:r>
+        <w:rPr>
+          <w:b/>
+        </w:rPr>
+        <w:t>pushViewController</w:t>
+      </w:r>
+      <w:bookmarkEnd w:id="6"/>
+      <w:proofErr w:type="spellEnd"/>
+      <w:r>
+        <w:rPr>
+          <w:b/>
+        </w:rPr>
+        <w:t>(</w:t>
+      </w:r>
+      <w:proofErr w:type="spellStart"/>
+      <w:r>
+        <w:rPr>
+          <w:b/>
+        </w:rPr>
+        <w:t>CAViewController</w:t>
+      </w:r>
+      <w:proofErr w:type="spellEnd"/>
+      <w:r>
+        <w:rPr>
+          <w:b/>
+        </w:rPr>
+        <w:t xml:space="preserve">* </w:t>
+      </w:r>
+      <w:proofErr w:type="spellStart"/>
+      <w:r>
+        <w:rPr>
+          <w:b/>
+        </w:rPr>
+        <w:t>viewController</w:t>
+      </w:r>
+      <w:proofErr w:type="spellEnd"/>
+      <w:r>
+        <w:rPr>
+          <w:b/>
+        </w:rPr>
+        <w:t xml:space="preserve">, </w:t>
+      </w:r>
+      <w:proofErr w:type="spellStart"/>
+      <w:r>
+        <w:rPr>
+          <w:b/>
+        </w:rPr>
+        <w:t>bool</w:t>
+      </w:r>
+      <w:proofErr w:type="spellEnd"/>
+      <w:r>
+        <w:rPr>
+          <w:b/>
+        </w:rPr>
+        <w:t xml:space="preserve"> animated)</w:t>
+      </w:r>
+    </w:p>
+    <w:p>
+      <w:pPr>
+        <w:wordWrap w:val="0"/>
         <w:ind w:firstLineChars="202" w:firstLine="424"/>
       </w:pPr>
       <w:r>
-        <w:rPr>
-          <w:rFonts w:hint="eastAsia"/>
-        </w:rPr>
-        <w:t>解释：如果没有传递</w:t>
-      </w:r>
-      <w:proofErr w:type="spellStart"/>
-      <w:r>
-        <w:rPr>
-          <w:rFonts w:hint="eastAsia"/>
-        </w:rPr>
-        <w:t>var</w:t>
-      </w:r>
-      <w:proofErr w:type="spellEnd"/>
-      <w:r>
-        <w:rPr>
-          <w:rFonts w:hint="eastAsia"/>
-        </w:rPr>
-        <w:t>参数，则默认在屏幕顶部。</w:t>
-      </w:r>
-    </w:p>
-    <w:p/>
-    <w:p>
-      <w:pPr>
+        <w:t>返回值：</w:t>
+      </w:r>
+      <w:proofErr w:type="gramStart"/>
+      <w:r>
+        <w:t>void</w:t>
+      </w:r>
+      <w:proofErr w:type="gramEnd"/>
+    </w:p>
+    <w:p>
+      <w:pPr>
+        <w:wordWrap w:val="0"/>
+        <w:ind w:firstLineChars="202" w:firstLine="424"/>
+      </w:pPr>
+      <w:r>
+        <w:t>解释：将新的</w:t>
+      </w:r>
+      <w:proofErr w:type="spellStart"/>
+      <w:r>
+        <w:t>viewController</w:t>
+      </w:r>
+      <w:proofErr w:type="spellEnd"/>
+      <w:r>
+        <w:t>压入</w:t>
+      </w:r>
+      <w:proofErr w:type="gramStart"/>
+      <w:r>
+        <w:t>栈</w:t>
+      </w:r>
+      <w:proofErr w:type="gramEnd"/>
+      <w:r>
+        <w:t>，作为当前显示的</w:t>
+      </w:r>
+      <w:proofErr w:type="spellStart"/>
+      <w:r>
+        <w:t>viewController</w:t>
+      </w:r>
+      <w:proofErr w:type="spellEnd"/>
+      <w:r>
+        <w:t>，并根据设置的</w:t>
+      </w:r>
+      <w:r>
+        <w:t>animated</w:t>
+      </w:r>
+      <w:r>
+        <w:t>值判断是否播放切换动画</w:t>
+      </w:r>
+      <w:r>
+        <w:t>。</w:t>
+      </w:r>
+    </w:p>
+    <w:p>
+      <w:pPr>
+        <w:wordWrap w:val="0"/>
+        <w:ind w:firstLineChars="202" w:firstLine="424"/>
+      </w:pPr>
+    </w:p>
+    <w:p>
+      <w:pPr>
+        <w:wordWrap w:val="0"/>
         <w:ind w:firstLineChars="202" w:firstLine="426"/>
         <w:rPr>
           <w:b/>
         </w:rPr>
       </w:pPr>
+      <w:proofErr w:type="spellStart"/>
+      <w:r>
+        <w:rPr>
+          <w:b/>
+        </w:rPr>
+        <w:t>CAViewController</w:t>
+      </w:r>
+      <w:proofErr w:type="spellEnd"/>
+      <w:r>
+        <w:rPr>
+          <w:b/>
+        </w:rPr>
+        <w:t xml:space="preserve">* </w:t>
+      </w:r>
+      <w:bookmarkStart w:id="7" w:name="popViewControllerAnimated"/>
+      <w:proofErr w:type="spellStart"/>
       <w:proofErr w:type="gramStart"/>
       <w:r>
         <w:rPr>
           <w:b/>
         </w:rPr>
-        <w:t>void</w:t>
-      </w:r>
+        <w:t>popViewControllerAnimated</w:t>
+      </w:r>
+      <w:bookmarkEnd w:id="7"/>
+      <w:proofErr w:type="spellEnd"/>
+      <w:r>
+        <w:rPr>
+          <w:b/>
+        </w:rPr>
+        <w:t>(</w:t>
+      </w:r>
+      <w:proofErr w:type="spellStart"/>
       <w:proofErr w:type="gramEnd"/>
       <w:r>
         <w:rPr>
           <w:b/>
         </w:rPr>
-        <w:t xml:space="preserve"> </w:t>
-      </w:r>
-      <w:bookmarkStart w:id="4" w:name="replaceViewController"/>
-      <w:proofErr w:type="spellStart"/>
-      <w:r>
-        <w:rPr>
-          <w:b/>
-        </w:rPr>
-        <w:t>replaceViewController</w:t>
-      </w:r>
-      <w:bookmarkEnd w:id="4"/>
-      <w:proofErr w:type="spellEnd"/>
-      <w:r>
-        <w:rPr>
-          <w:b/>
-        </w:rPr>
-        <w:t>(</w:t>
-      </w:r>
-      <w:proofErr w:type="spellStart"/>
-      <w:r>
-        <w:rPr>
-          <w:b/>
-        </w:rPr>
+        <w:t>bool</w:t>
+      </w:r>
+      <w:proofErr w:type="spellEnd"/>
+      <w:r>
+        <w:rPr>
+          <w:b/>
+        </w:rPr>
+        <w:t xml:space="preserve"> animated)</w:t>
+      </w:r>
+    </w:p>
+    <w:p>
+      <w:pPr>
+        <w:wordWrap w:val="0"/>
+        <w:ind w:firstLineChars="202" w:firstLine="424"/>
+      </w:pPr>
+      <w:r>
+        <w:lastRenderedPageBreak/>
+        <w:t>返回值：</w:t>
+      </w:r>
+      <w:proofErr w:type="spellStart"/>
+      <w:r>
         <w:t>CAViewController</w:t>
       </w:r>
       <w:proofErr w:type="spellEnd"/>
       <w:r>
-        <w:rPr>
-          <w:b/>
-        </w:rPr>
-        <w:t xml:space="preserve">* </w:t>
-      </w:r>
-      <w:proofErr w:type="spellStart"/>
-      <w:r>
-        <w:rPr>
-          <w:b/>
-        </w:rPr>
-        <w:t>viewController</w:t>
-      </w:r>
-      <w:proofErr w:type="spellEnd"/>
-      <w:r>
-        <w:rPr>
-          <w:b/>
-        </w:rPr>
-        <w:t xml:space="preserve">, </w:t>
-      </w:r>
-      <w:proofErr w:type="spellStart"/>
-      <w:r>
-        <w:rPr>
-          <w:b/>
-        </w:rPr>
-        <w:t>bool</w:t>
-      </w:r>
-      <w:proofErr w:type="spellEnd"/>
-      <w:r>
-        <w:rPr>
-          <w:b/>
-        </w:rPr>
-        <w:t xml:space="preserve"> animated)</w:t>
-      </w:r>
-    </w:p>
-    <w:p>
-      <w:pPr>
-        <w:ind w:firstLineChars="202" w:firstLine="424"/>
-      </w:pPr>
-      <w:r>
-        <w:rPr>
-          <w:rFonts w:hint="eastAsia"/>
-        </w:rPr>
-        <w:t>返回值：</w:t>
-      </w:r>
-      <w:proofErr w:type="gramStart"/>
-      <w:r>
-        <w:rPr>
-          <w:rFonts w:hint="eastAsia"/>
-        </w:rPr>
-        <w:t>void</w:t>
-      </w:r>
-      <w:proofErr w:type="gramEnd"/>
-    </w:p>
-    <w:p>
-      <w:pPr>
-        <w:ind w:firstLineChars="202" w:firstLine="424"/>
-      </w:pPr>
-      <w:r>
-        <w:rPr>
-          <w:rFonts w:hint="eastAsia"/>
-        </w:rPr>
+        <w:t>*</w:t>
+      </w:r>
+    </w:p>
+    <w:p>
+      <w:pPr>
+        <w:wordWrap w:val="0"/>
+      </w:pPr>
+      <w:r>
+        <w:tab/>
+      </w:r>
+      <w:r>
         <w:t>参数：</w:t>
       </w:r>
     </w:p>
@@ -2164,7 +2558,7 @@
       <w:tblPr>
         <w:tblStyle w:val="-3"/>
         <w:tblW w:w="0" w:type="auto"/>
-        <w:tblInd w:w="534" w:type="dxa"/>
+        <w:tblInd w:w="-34" w:type="dxa"/>
         <w:tblBorders>
           <w:insideH w:val="single" w:sz="4" w:space="0" w:color="auto"/>
           <w:insideV w:val="single" w:sz="4" w:space="0" w:color="auto"/>
@@ -2172,7 +2566,287 @@
         <w:tblLook w:val="04A0" w:firstRow="1" w:lastRow="0" w:firstColumn="1" w:lastColumn="0" w:noHBand="0" w:noVBand="1"/>
       </w:tblPr>
       <w:tblGrid>
-        <w:gridCol w:w="2257"/>
+        <w:gridCol w:w="2874"/>
+        <w:gridCol w:w="2841"/>
+        <w:gridCol w:w="2791"/>
+      </w:tblGrid>
+      <w:tr>
+        <w:trPr>
+          <w:cnfStyle w:val="100000000000" w:firstRow="1" w:lastRow="0" w:firstColumn="0" w:lastColumn="0" w:oddVBand="0" w:evenVBand="0" w:oddHBand="0" w:evenHBand="0" w:firstRowFirstColumn="0" w:firstRowLastColumn="0" w:lastRowFirstColumn="0" w:lastRowLastColumn="0"/>
+        </w:trPr>
+        <w:tc>
+          <w:tcPr>
+            <w:cnfStyle w:val="001000000000" w:firstRow="0" w:lastRow="0" w:firstColumn="1" w:lastColumn="0" w:oddVBand="0" w:evenVBand="0" w:oddHBand="0" w:evenHBand="0" w:firstRowFirstColumn="0" w:firstRowLastColumn="0" w:lastRowFirstColumn="0" w:lastRowLastColumn="0"/>
+            <w:tcW w:w="2874" w:type="dxa"/>
+            <w:shd w:val="clear" w:color="auto" w:fill="EAF1DD" w:themeFill="accent3" w:themeFillTint="33"/>
+          </w:tcPr>
+          <w:p>
+            <w:pPr>
+              <w:wordWrap w:val="0"/>
+              <w:jc w:val="center"/>
+              <w:rPr>
+                <w:b w:val="0"/>
+                <w:color w:val="000000" w:themeColor="text1"/>
+              </w:rPr>
+            </w:pPr>
+            <w:r>
+              <w:rPr>
+                <w:b w:val="0"/>
+                <w:color w:val="000000" w:themeColor="text1"/>
+              </w:rPr>
+              <w:t>类型</w:t>
+            </w:r>
+          </w:p>
+        </w:tc>
+        <w:tc>
+          <w:tcPr>
+            <w:tcW w:w="2841" w:type="dxa"/>
+            <w:shd w:val="clear" w:color="auto" w:fill="EAF1DD" w:themeFill="accent3" w:themeFillTint="33"/>
+          </w:tcPr>
+          <w:p>
+            <w:pPr>
+              <w:wordWrap w:val="0"/>
+              <w:jc w:val="center"/>
+              <w:cnfStyle w:val="100000000000" w:firstRow="1" w:lastRow="0" w:firstColumn="0" w:lastColumn="0" w:oddVBand="0" w:evenVBand="0" w:oddHBand="0" w:evenHBand="0" w:firstRowFirstColumn="0" w:firstRowLastColumn="0" w:lastRowFirstColumn="0" w:lastRowLastColumn="0"/>
+              <w:rPr>
+                <w:b w:val="0"/>
+                <w:color w:val="000000" w:themeColor="text1"/>
+              </w:rPr>
+            </w:pPr>
+            <w:r>
+              <w:rPr>
+                <w:b w:val="0"/>
+                <w:color w:val="000000" w:themeColor="text1"/>
+              </w:rPr>
+              <w:t>参数名</w:t>
+            </w:r>
+          </w:p>
+        </w:tc>
+        <w:tc>
+          <w:tcPr>
+            <w:tcW w:w="2791" w:type="dxa"/>
+            <w:shd w:val="clear" w:color="auto" w:fill="EAF1DD" w:themeFill="accent3" w:themeFillTint="33"/>
+          </w:tcPr>
+          <w:p>
+            <w:pPr>
+              <w:wordWrap w:val="0"/>
+              <w:jc w:val="center"/>
+              <w:cnfStyle w:val="100000000000" w:firstRow="1" w:lastRow="0" w:firstColumn="0" w:lastColumn="0" w:oddVBand="0" w:evenVBand="0" w:oddHBand="0" w:evenHBand="0" w:firstRowFirstColumn="0" w:firstRowLastColumn="0" w:lastRowFirstColumn="0" w:lastRowLastColumn="0"/>
+              <w:rPr>
+                <w:b w:val="0"/>
+                <w:color w:val="000000" w:themeColor="text1"/>
+              </w:rPr>
+            </w:pPr>
+            <w:r>
+              <w:rPr>
+                <w:b w:val="0"/>
+                <w:color w:val="000000" w:themeColor="text1"/>
+              </w:rPr>
+              <w:t>说明</w:t>
+            </w:r>
+          </w:p>
+        </w:tc>
+      </w:tr>
+      <w:tr>
+        <w:trPr>
+          <w:cnfStyle w:val="000000100000" w:firstRow="0" w:lastRow="0" w:firstColumn="0" w:lastColumn="0" w:oddVBand="0" w:evenVBand="0" w:oddHBand="1" w:evenHBand="0" w:firstRowFirstColumn="0" w:firstRowLastColumn="0" w:lastRowFirstColumn="0" w:lastRowLastColumn="0"/>
+        </w:trPr>
+        <w:tc>
+          <w:tcPr>
+            <w:cnfStyle w:val="001000000000" w:firstRow="0" w:lastRow="0" w:firstColumn="1" w:lastColumn="0" w:oddVBand="0" w:evenVBand="0" w:oddHBand="0" w:evenHBand="0" w:firstRowFirstColumn="0" w:firstRowLastColumn="0" w:lastRowFirstColumn="0" w:lastRowLastColumn="0"/>
+            <w:tcW w:w="2874" w:type="dxa"/>
+          </w:tcPr>
+          <w:p>
+            <w:pPr>
+              <w:wordWrap w:val="0"/>
+              <w:jc w:val="center"/>
+              <w:rPr>
+                <w:b w:val="0"/>
+              </w:rPr>
+            </w:pPr>
+            <w:proofErr w:type="spellStart"/>
+            <w:r>
+              <w:rPr>
+                <w:b w:val="0"/>
+              </w:rPr>
+              <w:t>bool</w:t>
+            </w:r>
+            <w:proofErr w:type="spellEnd"/>
+          </w:p>
+        </w:tc>
+        <w:tc>
+          <w:tcPr>
+            <w:tcW w:w="2841" w:type="dxa"/>
+          </w:tcPr>
+          <w:p>
+            <w:pPr>
+              <w:wordWrap w:val="0"/>
+              <w:jc w:val="center"/>
+              <w:cnfStyle w:val="000000100000" w:firstRow="0" w:lastRow="0" w:firstColumn="0" w:lastColumn="0" w:oddVBand="0" w:evenVBand="0" w:oddHBand="1" w:evenHBand="0" w:firstRowFirstColumn="0" w:firstRowLastColumn="0" w:lastRowFirstColumn="0" w:lastRowLastColumn="0"/>
+            </w:pPr>
+            <w:r>
+              <w:t>animated</w:t>
+            </w:r>
+          </w:p>
+        </w:tc>
+        <w:tc>
+          <w:tcPr>
+            <w:tcW w:w="2791" w:type="dxa"/>
+          </w:tcPr>
+          <w:p>
+            <w:pPr>
+              <w:wordWrap w:val="0"/>
+              <w:jc w:val="center"/>
+              <w:cnfStyle w:val="000000100000" w:firstRow="0" w:lastRow="0" w:firstColumn="0" w:lastColumn="0" w:oddVBand="0" w:evenVBand="0" w:oddHBand="1" w:evenHBand="0" w:firstRowFirstColumn="0" w:firstRowLastColumn="0" w:lastRowFirstColumn="0" w:lastRowLastColumn="0"/>
+            </w:pPr>
+            <w:r>
+              <w:t>是否播放隐藏动画</w:t>
+            </w:r>
+          </w:p>
+        </w:tc>
+      </w:tr>
+    </w:tbl>
+    <w:p>
+      <w:pPr>
+        <w:wordWrap w:val="0"/>
+      </w:pPr>
+      <w:r>
+        <w:tab/>
+      </w:r>
+      <w:r>
+        <w:t>解释：</w:t>
+      </w:r>
+      <w:r>
+        <w:t>移除</w:t>
+      </w:r>
+      <w:proofErr w:type="gramStart"/>
+      <w:r>
+        <w:t>栈</w:t>
+      </w:r>
+      <w:proofErr w:type="gramEnd"/>
+      <w:r>
+        <w:t>顶的</w:t>
+      </w:r>
+      <w:proofErr w:type="spellStart"/>
+      <w:r>
+        <w:t>CAViewController</w:t>
+      </w:r>
+      <w:proofErr w:type="spellEnd"/>
+      <w:r>
+        <w:t>并显示上一个</w:t>
+      </w:r>
+    </w:p>
+    <w:p>
+      <w:pPr>
+        <w:wordWrap w:val="0"/>
+      </w:pPr>
+    </w:p>
+    <w:p>
+      <w:pPr>
+        <w:wordWrap w:val="0"/>
+        <w:rPr>
+          <w:b/>
+        </w:rPr>
+      </w:pPr>
+      <w:r>
+        <w:rPr>
+          <w:b/>
+        </w:rPr>
+        <w:tab/>
+      </w:r>
+      <w:proofErr w:type="spellStart"/>
+      <w:r>
+        <w:rPr>
+          <w:b/>
+        </w:rPr>
+        <w:t>CAViewController</w:t>
+      </w:r>
+      <w:proofErr w:type="spellEnd"/>
+      <w:r>
+        <w:rPr>
+          <w:b/>
+        </w:rPr>
+        <w:t xml:space="preserve">* </w:t>
+      </w:r>
+      <w:bookmarkStart w:id="8" w:name="getViewControllerAtIndex"/>
+      <w:proofErr w:type="spellStart"/>
+      <w:proofErr w:type="gramStart"/>
+      <w:r>
+        <w:rPr>
+          <w:b/>
+        </w:rPr>
+        <w:t>getViewControllerAtIndex</w:t>
+      </w:r>
+      <w:bookmarkEnd w:id="8"/>
+      <w:proofErr w:type="spellEnd"/>
+      <w:r>
+        <w:rPr>
+          <w:b/>
+        </w:rPr>
+        <w:t>(</w:t>
+      </w:r>
+      <w:proofErr w:type="spellStart"/>
+      <w:proofErr w:type="gramEnd"/>
+      <w:r>
+        <w:rPr>
+          <w:b/>
+        </w:rPr>
+        <w:t>int</w:t>
+      </w:r>
+      <w:proofErr w:type="spellEnd"/>
+      <w:r>
+        <w:rPr>
+          <w:b/>
+        </w:rPr>
+        <w:t xml:space="preserve"> index)</w:t>
+      </w:r>
+    </w:p>
+    <w:p>
+      <w:pPr>
+        <w:wordWrap w:val="0"/>
+      </w:pPr>
+      <w:r>
+        <w:rPr>
+          <w:b/>
+        </w:rPr>
+        <w:tab/>
+      </w:r>
+      <w:r>
+        <w:t>返回值：</w:t>
+      </w:r>
+      <w:proofErr w:type="spellStart"/>
+      <w:r>
+        <w:t>CAViewController</w:t>
+      </w:r>
+      <w:proofErr w:type="spellEnd"/>
+      <w:r>
+        <w:t>*</w:t>
+      </w:r>
+    </w:p>
+    <w:p>
+      <w:pPr>
+        <w:wordWrap w:val="0"/>
+      </w:pPr>
+      <w:r>
+        <w:tab/>
+      </w:r>
+      <w:r>
+        <w:t>参数：</w:t>
+      </w:r>
+    </w:p>
+    <w:tbl>
+      <w:tblPr>
+        <w:tblStyle w:val="-3"/>
+        <w:tblW w:w="0" w:type="auto"/>
+        <w:tblInd w:w="-34" w:type="dxa"/>
+        <w:tblBorders>
+          <w:insideH w:val="single" w:sz="4" w:space="0" w:color="auto"/>
+          <w:insideV w:val="single" w:sz="4" w:space="0" w:color="auto"/>
+        </w:tblBorders>
+        <w:tblLook w:val="04A0" w:firstRow="1" w:lastRow="0" w:firstColumn="1" w:lastColumn="0" w:noHBand="0" w:noVBand="1"/>
+      </w:tblPr>
+      <w:tblGrid>
+        <w:gridCol w:w="2874"/>
         <w:gridCol w:w="2841"/>
         <w:gridCol w:w="2841"/>
       </w:tblGrid>
@@ -2183,11 +2857,12 @@
         <w:tc>
           <w:tcPr>
             <w:cnfStyle w:val="001000000000" w:firstRow="0" w:lastRow="0" w:firstColumn="1" w:lastColumn="0" w:oddVBand="0" w:evenVBand="0" w:oddHBand="0" w:evenHBand="0" w:firstRowFirstColumn="0" w:firstRowLastColumn="0" w:lastRowFirstColumn="0" w:lastRowLastColumn="0"/>
-            <w:tcW w:w="2257" w:type="dxa"/>
+            <w:tcW w:w="2874" w:type="dxa"/>
             <w:shd w:val="clear" w:color="auto" w:fill="EAF1DD" w:themeFill="accent3" w:themeFillTint="33"/>
           </w:tcPr>
           <w:p>
             <w:pPr>
+              <w:wordWrap w:val="0"/>
               <w:jc w:val="center"/>
               <w:rPr>
                 <w:b w:val="0"/>
@@ -2196,7 +2871,6 @@
             </w:pPr>
             <w:r>
               <w:rPr>
-                <w:rFonts w:hint="eastAsia"/>
                 <w:b w:val="0"/>
                 <w:color w:val="000000" w:themeColor="text1"/>
               </w:rPr>
@@ -2211,6 +2885,7 @@
           </w:tcPr>
           <w:p>
             <w:pPr>
+              <w:wordWrap w:val="0"/>
               <w:jc w:val="center"/>
               <w:cnfStyle w:val="100000000000" w:firstRow="1" w:lastRow="0" w:firstColumn="0" w:lastColumn="0" w:oddVBand="0" w:evenVBand="0" w:oddHBand="0" w:evenHBand="0" w:firstRowFirstColumn="0" w:firstRowLastColumn="0" w:lastRowFirstColumn="0" w:lastRowLastColumn="0"/>
               <w:rPr>
@@ -2220,7 +2895,6 @@
             </w:pPr>
             <w:r>
               <w:rPr>
-                <w:rFonts w:hint="eastAsia"/>
                 <w:b w:val="0"/>
                 <w:color w:val="000000" w:themeColor="text1"/>
               </w:rPr>
@@ -2235,6 +2909,7 @@
           </w:tcPr>
           <w:p>
             <w:pPr>
+              <w:wordWrap w:val="0"/>
               <w:jc w:val="center"/>
               <w:cnfStyle w:val="100000000000" w:firstRow="1" w:lastRow="0" w:firstColumn="0" w:lastColumn="0" w:oddVBand="0" w:evenVBand="0" w:oddHBand="0" w:evenHBand="0" w:firstRowFirstColumn="0" w:firstRowLastColumn="0" w:lastRowFirstColumn="0" w:lastRowLastColumn="0"/>
               <w:rPr>
@@ -2244,7 +2919,6 @@
             </w:pPr>
             <w:r>
               <w:rPr>
-                <w:rFonts w:hint="eastAsia"/>
                 <w:b w:val="0"/>
                 <w:color w:val="000000" w:themeColor="text1"/>
               </w:rPr>
@@ -2260,10 +2934,16 @@
         <w:tc>
           <w:tcPr>
             <w:cnfStyle w:val="001000000000" w:firstRow="0" w:lastRow="0" w:firstColumn="1" w:lastColumn="0" w:oddVBand="0" w:evenVBand="0" w:oddHBand="0" w:evenHBand="0" w:firstRowFirstColumn="0" w:firstRowLastColumn="0" w:lastRowFirstColumn="0" w:lastRowLastColumn="0"/>
-            <w:tcW w:w="2257" w:type="dxa"/>
-          </w:tcPr>
-          <w:p>
-            <w:pPr>
+            <w:tcW w:w="2874" w:type="dxa"/>
+            <w:tcBorders>
+              <w:top w:val="none" w:sz="0" w:space="0" w:color="auto"/>
+              <w:left w:val="none" w:sz="0" w:space="0" w:color="auto"/>
+              <w:bottom w:val="none" w:sz="0" w:space="0" w:color="auto"/>
+            </w:tcBorders>
+          </w:tcPr>
+          <w:p>
+            <w:pPr>
+              <w:wordWrap w:val="0"/>
               <w:jc w:val="center"/>
               <w:rPr>
                 <w:b w:val="0"/>
@@ -2272,222 +2952,392 @@
             <w:proofErr w:type="spellStart"/>
             <w:r>
               <w:rPr>
-                <w:rFonts w:hint="eastAsia"/>
-                <w:b w:val="0"/>
-              </w:rPr>
-              <w:t>CAViewController</w:t>
+                <w:b w:val="0"/>
+              </w:rPr>
+              <w:t>int</w:t>
             </w:r>
             <w:proofErr w:type="spellEnd"/>
-            <w:r>
-              <w:rPr>
-                <w:rFonts w:hint="eastAsia"/>
-                <w:b w:val="0"/>
-              </w:rPr>
-              <w:t>*</w:t>
-            </w:r>
           </w:p>
         </w:tc>
         <w:tc>
           <w:tcPr>
             <w:tcW w:w="2841" w:type="dxa"/>
-          </w:tcPr>
-          <w:p>
-            <w:pPr>
+            <w:tcBorders>
+              <w:top w:val="none" w:sz="0" w:space="0" w:color="auto"/>
+              <w:bottom w:val="none" w:sz="0" w:space="0" w:color="auto"/>
+            </w:tcBorders>
+          </w:tcPr>
+          <w:p>
+            <w:pPr>
+              <w:wordWrap w:val="0"/>
               <w:jc w:val="center"/>
               <w:cnfStyle w:val="000000100000" w:firstRow="0" w:lastRow="0" w:firstColumn="0" w:lastColumn="0" w:oddVBand="0" w:evenVBand="0" w:oddHBand="1" w:evenHBand="0" w:firstRowFirstColumn="0" w:firstRowLastColumn="0" w:lastRowFirstColumn="0" w:lastRowLastColumn="0"/>
             </w:pPr>
+            <w:r>
+              <w:t>index</w:t>
+            </w:r>
+          </w:p>
+        </w:tc>
+        <w:tc>
+          <w:tcPr>
+            <w:tcW w:w="2841" w:type="dxa"/>
+            <w:tcBorders>
+              <w:top w:val="none" w:sz="0" w:space="0" w:color="auto"/>
+              <w:bottom w:val="none" w:sz="0" w:space="0" w:color="auto"/>
+              <w:right w:val="none" w:sz="0" w:space="0" w:color="auto"/>
+            </w:tcBorders>
+          </w:tcPr>
+          <w:p>
+            <w:pPr>
+              <w:wordWrap w:val="0"/>
+              <w:jc w:val="center"/>
+              <w:cnfStyle w:val="000000100000" w:firstRow="0" w:lastRow="0" w:firstColumn="0" w:lastColumn="0" w:oddVBand="0" w:evenVBand="0" w:oddHBand="1" w:evenHBand="0" w:firstRowFirstColumn="0" w:firstRowLastColumn="0" w:lastRowFirstColumn="0" w:lastRowLastColumn="0"/>
+            </w:pPr>
             <w:proofErr w:type="spellStart"/>
             <w:r>
-              <w:rPr>
-                <w:rFonts w:hint="eastAsia"/>
-              </w:rPr>
               <w:t>viewController</w:t>
             </w:r>
             <w:proofErr w:type="spellEnd"/>
-          </w:p>
-        </w:tc>
-        <w:tc>
-          <w:tcPr>
-            <w:tcW w:w="2841" w:type="dxa"/>
-          </w:tcPr>
-          <w:p>
-            <w:pPr>
-              <w:jc w:val="center"/>
-              <w:cnfStyle w:val="000000100000" w:firstRow="0" w:lastRow="0" w:firstColumn="0" w:lastColumn="0" w:oddVBand="0" w:evenVBand="0" w:oddHBand="1" w:evenHBand="0" w:firstRowFirstColumn="0" w:firstRowLastColumn="0" w:lastRowFirstColumn="0" w:lastRowLastColumn="0"/>
-            </w:pPr>
-            <w:r>
-              <w:rPr>
-                <w:rFonts w:hint="eastAsia"/>
-              </w:rPr>
-              <w:t>需要替换的</w:t>
-            </w:r>
-            <w:proofErr w:type="spellStart"/>
-            <w:r>
-              <w:rPr>
-                <w:rFonts w:hint="eastAsia"/>
-              </w:rPr>
-              <w:t>viewController</w:t>
-            </w:r>
-            <w:proofErr w:type="spellEnd"/>
-          </w:p>
-        </w:tc>
-      </w:tr>
-      <w:tr>
-        <w:tc>
-          <w:tcPr>
-            <w:cnfStyle w:val="001000000000" w:firstRow="0" w:lastRow="0" w:firstColumn="1" w:lastColumn="0" w:oddVBand="0" w:evenVBand="0" w:oddHBand="0" w:evenHBand="0" w:firstRowFirstColumn="0" w:firstRowLastColumn="0" w:lastRowFirstColumn="0" w:lastRowLastColumn="0"/>
-            <w:tcW w:w="2257" w:type="dxa"/>
-          </w:tcPr>
-          <w:p>
-            <w:pPr>
-              <w:jc w:val="center"/>
-              <w:rPr>
-                <w:b w:val="0"/>
-              </w:rPr>
-            </w:pPr>
-            <w:proofErr w:type="spellStart"/>
-            <w:r>
-              <w:rPr>
-                <w:b w:val="0"/>
-              </w:rPr>
-              <w:t>CABarVerticalAlignment</w:t>
-            </w:r>
-            <w:proofErr w:type="spellEnd"/>
-          </w:p>
-        </w:tc>
-        <w:tc>
-          <w:tcPr>
-            <w:tcW w:w="2841" w:type="dxa"/>
-          </w:tcPr>
-          <w:p>
-            <w:pPr>
-              <w:jc w:val="center"/>
-              <w:cnfStyle w:val="000000000000" w:firstRow="0" w:lastRow="0" w:firstColumn="0" w:lastColumn="0" w:oddVBand="0" w:evenVBand="0" w:oddHBand="0" w:evenHBand="0" w:firstRowFirstColumn="0" w:firstRowLastColumn="0" w:lastRowFirstColumn="0" w:lastRowLastColumn="0"/>
-            </w:pPr>
-            <w:proofErr w:type="spellStart"/>
-            <w:r>
-              <w:rPr>
-                <w:rFonts w:hint="eastAsia"/>
-              </w:rPr>
-              <w:t>var</w:t>
-            </w:r>
-            <w:proofErr w:type="spellEnd"/>
-          </w:p>
-        </w:tc>
-        <w:tc>
-          <w:tcPr>
-            <w:tcW w:w="2841" w:type="dxa"/>
-          </w:tcPr>
-          <w:p>
-            <w:pPr>
-              <w:jc w:val="center"/>
-              <w:cnfStyle w:val="000000000000" w:firstRow="0" w:lastRow="0" w:firstColumn="0" w:lastColumn="0" w:oddVBand="0" w:evenVBand="0" w:oddHBand="0" w:evenHBand="0" w:firstRowFirstColumn="0" w:firstRowLastColumn="0" w:lastRowFirstColumn="0" w:lastRowLastColumn="0"/>
-            </w:pPr>
-            <w:r>
-              <w:rPr>
-                <w:rFonts w:hint="eastAsia"/>
-              </w:rPr>
-              <w:t>是否播放替换动画</w:t>
+            <w:r>
+              <w:t>的索引值</w:t>
             </w:r>
           </w:p>
         </w:tc>
       </w:tr>
     </w:tbl>
-    <w:p/>
-    <w:p>
-      <w:pPr>
-        <w:ind w:firstLineChars="202" w:firstLine="426"/>
-        <w:rPr>
-          <w:b/>
-        </w:rPr>
-      </w:pPr>
+    <w:p>
+      <w:pPr>
+        <w:wordWrap w:val="0"/>
+        <w:rPr>
+          <w:b/>
+        </w:rPr>
+      </w:pPr>
+    </w:p>
+    <w:p>
+      <w:pPr>
+        <w:wordWrap w:val="0"/>
+        <w:rPr>
+          <w:b/>
+        </w:rPr>
+      </w:pPr>
+      <w:r>
+        <w:rPr>
+          <w:b/>
+        </w:rPr>
+        <w:tab/>
+      </w:r>
+      <w:proofErr w:type="spellStart"/>
+      <w:r>
+        <w:rPr>
+          <w:b/>
+        </w:rPr>
+        <w:t>CAViewController</w:t>
+      </w:r>
+      <w:proofErr w:type="spellEnd"/>
+      <w:r>
+        <w:rPr>
+          <w:b/>
+        </w:rPr>
+        <w:t xml:space="preserve">* </w:t>
+      </w:r>
+      <w:bookmarkStart w:id="9" w:name="getBackViewController"/>
+      <w:proofErr w:type="spellStart"/>
       <w:proofErr w:type="gramStart"/>
       <w:r>
         <w:rPr>
           <w:b/>
         </w:rPr>
+        <w:t>getBackViewController</w:t>
+      </w:r>
+      <w:bookmarkEnd w:id="9"/>
+      <w:proofErr w:type="spellEnd"/>
+      <w:r>
+        <w:rPr>
+          <w:b/>
+        </w:rPr>
+        <w:t>()</w:t>
+      </w:r>
+      <w:proofErr w:type="gramEnd"/>
+    </w:p>
+    <w:p>
+      <w:pPr>
+        <w:wordWrap w:val="0"/>
+      </w:pPr>
+      <w:r>
+        <w:tab/>
+      </w:r>
+      <w:r>
+        <w:t>返回值：</w:t>
+      </w:r>
+      <w:proofErr w:type="spellStart"/>
+      <w:r>
+        <w:t>CAViewController</w:t>
+      </w:r>
+      <w:proofErr w:type="spellEnd"/>
+      <w:r>
+        <w:t>*</w:t>
+      </w:r>
+    </w:p>
+    <w:p>
+      <w:pPr>
+        <w:wordWrap w:val="0"/>
+      </w:pPr>
+      <w:r>
+        <w:tab/>
+      </w:r>
+      <w:r>
+        <w:t>解释：返回当前</w:t>
+      </w:r>
+      <w:proofErr w:type="spellStart"/>
+      <w:r>
+        <w:t>viewController</w:t>
+      </w:r>
+      <w:proofErr w:type="spellEnd"/>
+      <w:r>
+        <w:t>数组中的最后一个</w:t>
+      </w:r>
+      <w:proofErr w:type="spellStart"/>
+      <w:r>
+        <w:t>viewController</w:t>
+      </w:r>
+      <w:proofErr w:type="spellEnd"/>
+      <w:r>
+        <w:tab/>
+      </w:r>
+    </w:p>
+    <w:p>
+      <w:pPr>
+        <w:wordWrap w:val="0"/>
+        <w:rPr>
+          <w:b/>
+        </w:rPr>
+      </w:pPr>
+    </w:p>
+    <w:p>
+      <w:pPr>
+        <w:wordWrap w:val="0"/>
+        <w:rPr>
+          <w:b/>
+        </w:rPr>
+      </w:pPr>
+      <w:r>
+        <w:rPr>
+          <w:b/>
+        </w:rPr>
+        <w:tab/>
+      </w:r>
+      <w:proofErr w:type="gramStart"/>
+      <w:r>
+        <w:rPr>
+          <w:b/>
+        </w:rPr>
+        <w:t>inline</w:t>
+      </w:r>
+      <w:proofErr w:type="gramEnd"/>
+      <w:r>
+        <w:rPr>
+          <w:b/>
+        </w:rPr>
+        <w:t xml:space="preserve"> unsigned long </w:t>
+      </w:r>
+      <w:bookmarkStart w:id="10" w:name="getViewControllerCount"/>
+      <w:proofErr w:type="spellStart"/>
+      <w:r>
+        <w:rPr>
+          <w:b/>
+        </w:rPr>
+        <w:t>getViewControllerCount</w:t>
+      </w:r>
+      <w:bookmarkEnd w:id="10"/>
+      <w:proofErr w:type="spellEnd"/>
+      <w:r>
+        <w:rPr>
+          <w:b/>
+        </w:rPr>
+        <w:t>()</w:t>
+      </w:r>
+    </w:p>
+    <w:p>
+      <w:pPr>
+        <w:wordWrap w:val="0"/>
+      </w:pPr>
+      <w:r>
+        <w:tab/>
+      </w:r>
+      <w:r>
+        <w:t>返回值：</w:t>
+      </w:r>
+      <w:proofErr w:type="gramStart"/>
+      <w:r>
+        <w:t>unsigned</w:t>
+      </w:r>
+      <w:proofErr w:type="gramEnd"/>
+      <w:r>
+        <w:t xml:space="preserve"> long</w:t>
+      </w:r>
+    </w:p>
+    <w:p>
+      <w:pPr>
+        <w:wordWrap w:val="0"/>
+      </w:pPr>
+      <w:r>
+        <w:rPr>
+          <w:b/>
+        </w:rPr>
+        <w:tab/>
+      </w:r>
+      <w:r>
+        <w:t>解释：返回</w:t>
+      </w:r>
+      <w:proofErr w:type="spellStart"/>
+      <w:r>
+        <w:t>navigationController</w:t>
+      </w:r>
+      <w:proofErr w:type="spellEnd"/>
+      <w:r>
+        <w:t>中</w:t>
+      </w:r>
+      <w:r>
+        <w:t>push</w:t>
+      </w:r>
+      <w:r>
+        <w:t>的</w:t>
+      </w:r>
+      <w:proofErr w:type="spellStart"/>
+      <w:r>
+        <w:t>viewController</w:t>
+      </w:r>
+      <w:proofErr w:type="spellEnd"/>
+      <w:r>
+        <w:t>的数量</w:t>
+      </w:r>
+      <w:r>
+        <w:t>。</w:t>
+      </w:r>
+    </w:p>
+    <w:p>
+      <w:pPr>
+        <w:wordWrap w:val="0"/>
+        <w:rPr>
+          <w:b/>
+        </w:rPr>
+      </w:pPr>
+      <w:r>
+        <w:rPr>
+          <w:b/>
+        </w:rPr>
+        <w:tab/>
+      </w:r>
+    </w:p>
+    <w:p>
+      <w:pPr>
+        <w:wordWrap w:val="0"/>
+        <w:ind w:firstLineChars="177" w:firstLine="372"/>
+        <w:rPr>
+          <w:rFonts w:cs="Times New Roman"/>
+          <w:b/>
+          <w:szCs w:val="21"/>
+        </w:rPr>
+      </w:pPr>
+      <w:r>
+        <w:tab/>
+      </w:r>
+      <w:proofErr w:type="gramStart"/>
+      <w:r>
+        <w:rPr>
+          <w:rFonts w:cs="Times New Roman"/>
+          <w:b/>
+          <w:szCs w:val="21"/>
+        </w:rPr>
         <w:t>void</w:t>
       </w:r>
       <w:proofErr w:type="gramEnd"/>
       <w:r>
         <w:rPr>
-          <w:b/>
+          <w:rFonts w:cs="Times New Roman"/>
+          <w:b/>
+          <w:szCs w:val="21"/>
         </w:rPr>
         <w:t xml:space="preserve"> </w:t>
       </w:r>
-      <w:bookmarkStart w:id="5" w:name="pushViewController"/>
-      <w:proofErr w:type="spellStart"/>
-      <w:r>
-        <w:rPr>
-          <w:b/>
-        </w:rPr>
-        <w:t>pushViewController</w:t>
-      </w:r>
-      <w:bookmarkEnd w:id="5"/>
-      <w:proofErr w:type="spellEnd"/>
-      <w:r>
-        <w:rPr>
-          <w:b/>
+      <w:bookmarkStart w:id="11" w:name="updateItem"/>
+      <w:proofErr w:type="spellStart"/>
+      <w:r>
+        <w:rPr>
+          <w:rFonts w:cs="Times New Roman"/>
+          <w:b/>
+          <w:szCs w:val="21"/>
+        </w:rPr>
+        <w:t>updateItem</w:t>
+      </w:r>
+      <w:bookmarkEnd w:id="11"/>
+      <w:proofErr w:type="spellEnd"/>
+      <w:r>
+        <w:rPr>
+          <w:rFonts w:cs="Times New Roman"/>
+          <w:b/>
+          <w:szCs w:val="21"/>
         </w:rPr>
         <w:t>(</w:t>
       </w:r>
       <w:proofErr w:type="spellStart"/>
       <w:r>
         <w:rPr>
-          <w:b/>
+          <w:rFonts w:cs="Times New Roman"/>
+          <w:b/>
+          <w:szCs w:val="21"/>
         </w:rPr>
         <w:t>CAViewController</w:t>
       </w:r>
       <w:proofErr w:type="spellEnd"/>
       <w:r>
         <w:rPr>
-          <w:b/>
+          <w:rFonts w:cs="Times New Roman"/>
+          <w:b/>
+          <w:szCs w:val="21"/>
         </w:rPr>
         <w:t xml:space="preserve">* </w:t>
       </w:r>
       <w:proofErr w:type="spellStart"/>
       <w:r>
         <w:rPr>
-          <w:b/>
+          <w:rFonts w:cs="Times New Roman"/>
+          <w:b/>
+          <w:szCs w:val="21"/>
         </w:rPr>
         <w:t>viewController</w:t>
       </w:r>
       <w:proofErr w:type="spellEnd"/>
       <w:r>
         <w:rPr>
-          <w:b/>
-        </w:rPr>
-        <w:t xml:space="preserve">, </w:t>
-      </w:r>
-      <w:proofErr w:type="spellStart"/>
-      <w:r>
-        <w:rPr>
-          <w:b/>
-        </w:rPr>
-        <w:t>bool</w:t>
-      </w:r>
-      <w:proofErr w:type="spellEnd"/>
-      <w:r>
-        <w:rPr>
-          <w:b/>
-        </w:rPr>
-        <w:t xml:space="preserve"> animated)</w:t>
-      </w:r>
-    </w:p>
-    <w:p>
-      <w:pPr>
-        <w:ind w:firstLineChars="202" w:firstLine="424"/>
-      </w:pPr>
-      <w:r>
-        <w:rPr>
-          <w:rFonts w:hint="eastAsia"/>
+          <w:rFonts w:cs="Times New Roman"/>
+          <w:b/>
+          <w:szCs w:val="21"/>
+        </w:rPr>
+        <w:t>)</w:t>
+      </w:r>
+    </w:p>
+    <w:p>
+      <w:pPr>
+        <w:wordWrap w:val="0"/>
+        <w:ind w:firstLineChars="177" w:firstLine="372"/>
+        <w:rPr>
+          <w:rFonts w:cs="Times New Roman"/>
+          <w:szCs w:val="21"/>
+        </w:rPr>
+      </w:pPr>
+      <w:r>
+        <w:rPr>
+          <w:rFonts w:cs="Times New Roman"/>
+          <w:szCs w:val="21"/>
         </w:rPr>
         <w:t>返回值：</w:t>
       </w:r>
       <w:proofErr w:type="gramStart"/>
       <w:r>
         <w:rPr>
-          <w:rFonts w:hint="eastAsia"/>
+          <w:rFonts w:cs="Times New Roman"/>
+          <w:szCs w:val="21"/>
         </w:rPr>
         <w:t>void</w:t>
       </w:r>
@@ -2495,340 +3345,17 @@
     </w:p>
     <w:p>
       <w:pPr>
-        <w:ind w:firstLineChars="202" w:firstLine="424"/>
-      </w:pPr>
-      <w:r>
-        <w:rPr>
-          <w:rFonts w:hint="eastAsia"/>
-        </w:rPr>
-        <w:t>解释：将新的</w:t>
-      </w:r>
-      <w:proofErr w:type="spellStart"/>
-      <w:r>
-        <w:rPr>
-          <w:rFonts w:hint="eastAsia"/>
-        </w:rPr>
-        <w:t>viewController</w:t>
-      </w:r>
-      <w:proofErr w:type="spellEnd"/>
-      <w:r>
-        <w:rPr>
-          <w:rFonts w:hint="eastAsia"/>
-        </w:rPr>
-        <w:t>压入</w:t>
-      </w:r>
-      <w:proofErr w:type="gramStart"/>
-      <w:r>
-        <w:rPr>
-          <w:rFonts w:hint="eastAsia"/>
-        </w:rPr>
-        <w:t>栈</w:t>
-      </w:r>
-      <w:proofErr w:type="gramEnd"/>
-      <w:r>
-        <w:rPr>
-          <w:rFonts w:hint="eastAsia"/>
-        </w:rPr>
-        <w:t>，作为当前显示的</w:t>
-      </w:r>
-      <w:proofErr w:type="spellStart"/>
-      <w:r>
-        <w:rPr>
-          <w:rFonts w:hint="eastAsia"/>
-        </w:rPr>
-        <w:t>viewController</w:t>
-      </w:r>
-      <w:proofErr w:type="spellEnd"/>
-      <w:r>
-        <w:rPr>
-          <w:rFonts w:hint="eastAsia"/>
-        </w:rPr>
-        <w:t>，并根据设置的</w:t>
-      </w:r>
-      <w:r>
-        <w:rPr>
-          <w:rFonts w:hint="eastAsia"/>
-        </w:rPr>
-        <w:t>animated</w:t>
-      </w:r>
-      <w:r>
-        <w:rPr>
-          <w:rFonts w:hint="eastAsia"/>
-        </w:rPr>
-        <w:t>值判断是否播放切换动画</w:t>
-      </w:r>
-      <w:r>
-        <w:rPr>
-          <w:rFonts w:hint="eastAsia"/>
-        </w:rPr>
-        <w:t>。</w:t>
-      </w:r>
-    </w:p>
-    <w:p>
-      <w:pPr>
-        <w:ind w:firstLineChars="202" w:firstLine="424"/>
-      </w:pPr>
-    </w:p>
-    <w:p>
-      <w:pPr>
-        <w:ind w:firstLineChars="202" w:firstLine="426"/>
-        <w:rPr>
-          <w:b/>
-        </w:rPr>
-      </w:pPr>
-      <w:proofErr w:type="spellStart"/>
-      <w:r>
-        <w:rPr>
-          <w:b/>
-        </w:rPr>
-        <w:t>CAViewController</w:t>
-      </w:r>
-      <w:proofErr w:type="spellEnd"/>
-      <w:r>
-        <w:rPr>
-          <w:b/>
-        </w:rPr>
-        <w:t xml:space="preserve">* </w:t>
-      </w:r>
-      <w:bookmarkStart w:id="6" w:name="popViewControllerAnimated"/>
-      <w:proofErr w:type="spellStart"/>
-      <w:proofErr w:type="gramStart"/>
-      <w:r>
-        <w:rPr>
-          <w:b/>
-        </w:rPr>
-        <w:t>popViewControllerAnimated</w:t>
-      </w:r>
-      <w:bookmarkEnd w:id="6"/>
-      <w:proofErr w:type="spellEnd"/>
-      <w:r>
-        <w:rPr>
-          <w:b/>
-        </w:rPr>
-        <w:t>(</w:t>
-      </w:r>
-      <w:proofErr w:type="spellStart"/>
-      <w:proofErr w:type="gramEnd"/>
-      <w:r>
-        <w:rPr>
-          <w:b/>
-        </w:rPr>
-        <w:t>bool</w:t>
-      </w:r>
-      <w:proofErr w:type="spellEnd"/>
-      <w:r>
-        <w:rPr>
-          <w:b/>
-        </w:rPr>
-        <w:t xml:space="preserve"> animated)</w:t>
-      </w:r>
-    </w:p>
-    <w:p>
-      <w:pPr>
-        <w:ind w:firstLineChars="202" w:firstLine="424"/>
-      </w:pPr>
-      <w:r>
-        <w:rPr>
-          <w:rFonts w:hint="eastAsia"/>
-        </w:rPr>
-        <w:t>返回值：</w:t>
-      </w:r>
-      <w:proofErr w:type="spellStart"/>
-      <w:r>
-        <w:rPr>
-          <w:rFonts w:hint="eastAsia"/>
-        </w:rPr>
-        <w:t>CAViewController</w:t>
-      </w:r>
-      <w:proofErr w:type="spellEnd"/>
-      <w:r>
-        <w:rPr>
-          <w:rFonts w:hint="eastAsia"/>
-        </w:rPr>
-        <w:t>*</w:t>
-      </w:r>
-    </w:p>
-    <w:p>
-      <w:pPr>
-        <w:ind w:firstLineChars="202" w:firstLine="424"/>
-      </w:pPr>
-      <w:r>
-        <w:rPr>
-          <w:rFonts w:hint="eastAsia"/>
-        </w:rPr>
-        <w:t>解释：</w:t>
-      </w:r>
-      <w:r>
-        <w:rPr>
-          <w:rFonts w:hint="eastAsia"/>
-        </w:rPr>
-        <w:t>移除</w:t>
-      </w:r>
-      <w:proofErr w:type="gramStart"/>
-      <w:r>
-        <w:rPr>
-          <w:rFonts w:hint="eastAsia"/>
-        </w:rPr>
-        <w:t>栈</w:t>
-      </w:r>
-      <w:proofErr w:type="gramEnd"/>
-      <w:r>
-        <w:rPr>
-          <w:rFonts w:hint="eastAsia"/>
-        </w:rPr>
-        <w:t>顶的</w:t>
-      </w:r>
-      <w:proofErr w:type="spellStart"/>
-      <w:r>
-        <w:rPr>
-          <w:rFonts w:hint="eastAsia"/>
-        </w:rPr>
-        <w:t>CAViewController</w:t>
-      </w:r>
-      <w:proofErr w:type="spellEnd"/>
-      <w:r>
-        <w:rPr>
-          <w:rFonts w:hint="eastAsia"/>
-        </w:rPr>
-        <w:t>并显示上一个，</w:t>
-      </w:r>
-      <w:r>
-        <w:rPr>
-          <w:rFonts w:hint="eastAsia"/>
-        </w:rPr>
-        <w:t>animated</w:t>
-      </w:r>
-      <w:r>
-        <w:rPr>
-          <w:rFonts w:hint="eastAsia"/>
-        </w:rPr>
-        <w:t>为</w:t>
-      </w:r>
-      <w:r>
-        <w:rPr>
-          <w:rFonts w:hint="eastAsia"/>
-        </w:rPr>
-        <w:t>true</w:t>
-      </w:r>
-      <w:r>
-        <w:rPr>
-          <w:rFonts w:hint="eastAsia"/>
-        </w:rPr>
-        <w:t>是播放切换动画，并获取到被移除的</w:t>
-      </w:r>
-      <w:proofErr w:type="spellStart"/>
-      <w:r>
-        <w:rPr>
-          <w:rFonts w:hint="eastAsia"/>
-        </w:rPr>
-        <w:t>CAViewController</w:t>
-      </w:r>
-      <w:proofErr w:type="spellEnd"/>
-    </w:p>
-    <w:p>
-      <w:pPr>
-        <w:ind w:firstLineChars="202" w:firstLine="424"/>
-      </w:pPr>
-    </w:p>
-    <w:p>
-      <w:pPr>
-        <w:ind w:firstLineChars="202" w:firstLine="426"/>
-        <w:rPr>
-          <w:b/>
-        </w:rPr>
-      </w:pPr>
-      <w:proofErr w:type="gramStart"/>
-      <w:r>
-        <w:rPr>
-          <w:b/>
-        </w:rPr>
-        <w:lastRenderedPageBreak/>
-        <w:t>void</w:t>
-      </w:r>
-      <w:proofErr w:type="gramEnd"/>
-      <w:r>
-        <w:rPr>
-          <w:b/>
-        </w:rPr>
-        <w:t xml:space="preserve"> </w:t>
-      </w:r>
-      <w:bookmarkStart w:id="7" w:name="setNavigationBarHidden"/>
-      <w:proofErr w:type="spellStart"/>
-      <w:r>
-        <w:rPr>
-          <w:b/>
-        </w:rPr>
-        <w:t>setNavigationBarHidden</w:t>
-      </w:r>
-      <w:bookmarkEnd w:id="7"/>
-      <w:proofErr w:type="spellEnd"/>
-      <w:r>
-        <w:rPr>
-          <w:b/>
-        </w:rPr>
-        <w:t>(</w:t>
-      </w:r>
-      <w:proofErr w:type="spellStart"/>
-      <w:r>
-        <w:rPr>
-          <w:b/>
-        </w:rPr>
-        <w:t>bool</w:t>
-      </w:r>
-      <w:proofErr w:type="spellEnd"/>
-      <w:r>
-        <w:rPr>
-          <w:b/>
-        </w:rPr>
-        <w:t xml:space="preserve"> hidden, </w:t>
-      </w:r>
-      <w:proofErr w:type="spellStart"/>
-      <w:r>
-        <w:rPr>
-          <w:b/>
-        </w:rPr>
-        <w:t>bool</w:t>
-      </w:r>
-      <w:proofErr w:type="spellEnd"/>
-      <w:r>
-        <w:rPr>
-          <w:b/>
-        </w:rPr>
-        <w:t xml:space="preserve"> animated)</w:t>
-      </w:r>
-    </w:p>
-    <w:p>
-      <w:r>
-        <w:rPr>
-          <w:rFonts w:hint="eastAsia"/>
-        </w:rPr>
-        <w:tab/>
-      </w:r>
-      <w:r>
-        <w:rPr>
-          <w:rFonts w:hint="eastAsia"/>
-        </w:rPr>
-        <w:t>返回值：</w:t>
-      </w:r>
-      <w:proofErr w:type="gramStart"/>
-      <w:r>
-        <w:rPr>
-          <w:rFonts w:hint="eastAsia"/>
-        </w:rPr>
-        <w:t>void</w:t>
-      </w:r>
-      <w:proofErr w:type="gramEnd"/>
-    </w:p>
-    <w:p>
-      <w:r>
-        <w:rPr>
-          <w:rFonts w:hint="eastAsia"/>
-        </w:rPr>
-        <w:tab/>
-      </w:r>
-      <w:r>
-        <w:rPr>
-          <w:rFonts w:hint="eastAsia"/>
+        <w:wordWrap w:val="0"/>
+        <w:ind w:firstLineChars="177" w:firstLine="372"/>
+        <w:rPr>
+          <w:rFonts w:cs="Times New Roman"/>
+          <w:szCs w:val="21"/>
+        </w:rPr>
+      </w:pPr>
+      <w:r>
+        <w:rPr>
+          <w:rFonts w:cs="Times New Roman"/>
+          <w:szCs w:val="21"/>
         </w:rPr>
         <w:t>参数：</w:t>
       </w:r>
@@ -2837,7 +3364,7 @@
       <w:tblPr>
         <w:tblStyle w:val="-3"/>
         <w:tblW w:w="0" w:type="auto"/>
-        <w:tblInd w:w="534" w:type="dxa"/>
+        <w:tblInd w:w="-34" w:type="dxa"/>
         <w:tblBorders>
           <w:insideH w:val="single" w:sz="4" w:space="0" w:color="auto"/>
           <w:insideV w:val="single" w:sz="4" w:space="0" w:color="auto"/>
@@ -2845,7 +3372,7 @@
         <w:tblLook w:val="04A0" w:firstRow="1" w:lastRow="0" w:firstColumn="1" w:lastColumn="0" w:noHBand="0" w:noVBand="1"/>
       </w:tblPr>
       <w:tblGrid>
-        <w:gridCol w:w="2306"/>
+        <w:gridCol w:w="2874"/>
         <w:gridCol w:w="2841"/>
         <w:gridCol w:w="2841"/>
       </w:tblGrid>
@@ -2856,11 +3383,12 @@
         <w:tc>
           <w:tcPr>
             <w:cnfStyle w:val="001000000000" w:firstRow="0" w:lastRow="0" w:firstColumn="1" w:lastColumn="0" w:oddVBand="0" w:evenVBand="0" w:oddHBand="0" w:evenHBand="0" w:firstRowFirstColumn="0" w:firstRowLastColumn="0" w:lastRowFirstColumn="0" w:lastRowLastColumn="0"/>
-            <w:tcW w:w="2306" w:type="dxa"/>
+            <w:tcW w:w="2874" w:type="dxa"/>
             <w:shd w:val="clear" w:color="auto" w:fill="EAF1DD" w:themeFill="accent3" w:themeFillTint="33"/>
           </w:tcPr>
           <w:p>
             <w:pPr>
+              <w:wordWrap w:val="0"/>
               <w:jc w:val="center"/>
               <w:rPr>
                 <w:b w:val="0"/>
@@ -2869,7 +3397,6 @@
             </w:pPr>
             <w:r>
               <w:rPr>
-                <w:rFonts w:hint="eastAsia"/>
                 <w:b w:val="0"/>
                 <w:color w:val="000000" w:themeColor="text1"/>
               </w:rPr>
@@ -2884,6 +3411,7 @@
           </w:tcPr>
           <w:p>
             <w:pPr>
+              <w:wordWrap w:val="0"/>
               <w:jc w:val="center"/>
               <w:cnfStyle w:val="100000000000" w:firstRow="1" w:lastRow="0" w:firstColumn="0" w:lastColumn="0" w:oddVBand="0" w:evenVBand="0" w:oddHBand="0" w:evenHBand="0" w:firstRowFirstColumn="0" w:firstRowLastColumn="0" w:lastRowFirstColumn="0" w:lastRowLastColumn="0"/>
               <w:rPr>
@@ -2893,7 +3421,6 @@
             </w:pPr>
             <w:r>
               <w:rPr>
-                <w:rFonts w:hint="eastAsia"/>
                 <w:b w:val="0"/>
                 <w:color w:val="000000" w:themeColor="text1"/>
               </w:rPr>
@@ -2908,6 +3435,7 @@
           </w:tcPr>
           <w:p>
             <w:pPr>
+              <w:wordWrap w:val="0"/>
               <w:jc w:val="center"/>
               <w:cnfStyle w:val="100000000000" w:firstRow="1" w:lastRow="0" w:firstColumn="0" w:lastColumn="0" w:oddVBand="0" w:evenVBand="0" w:oddHBand="0" w:evenHBand="0" w:firstRowFirstColumn="0" w:firstRowLastColumn="0" w:lastRowFirstColumn="0" w:lastRowLastColumn="0"/>
               <w:rPr>
@@ -2917,7 +3445,6 @@
             </w:pPr>
             <w:r>
               <w:rPr>
-                <w:rFonts w:hint="eastAsia"/>
                 <w:b w:val="0"/>
                 <w:color w:val="000000" w:themeColor="text1"/>
               </w:rPr>
@@ -2933,464 +3460,97 @@
         <w:tc>
           <w:tcPr>
             <w:cnfStyle w:val="001000000000" w:firstRow="0" w:lastRow="0" w:firstColumn="1" w:lastColumn="0" w:oddVBand="0" w:evenVBand="0" w:oddHBand="0" w:evenHBand="0" w:firstRowFirstColumn="0" w:firstRowLastColumn="0" w:lastRowFirstColumn="0" w:lastRowLastColumn="0"/>
-            <w:tcW w:w="2306" w:type="dxa"/>
-            <w:tcBorders>
-              <w:top w:val="none" w:sz="0" w:space="0" w:color="auto"/>
-              <w:left w:val="none" w:sz="0" w:space="0" w:color="auto"/>
-              <w:bottom w:val="none" w:sz="0" w:space="0" w:color="auto"/>
-            </w:tcBorders>
-          </w:tcPr>
-          <w:p>
-            <w:pPr>
-              <w:jc w:val="center"/>
-              <w:rPr>
-                <w:b w:val="0"/>
+            <w:tcW w:w="2874" w:type="dxa"/>
+          </w:tcPr>
+          <w:p>
+            <w:pPr>
+              <w:wordWrap w:val="0"/>
+              <w:jc w:val="center"/>
+              <w:rPr>
+                <w:rFonts w:cs="Times New Roman"/>
+                <w:b w:val="0"/>
+                <w:szCs w:val="21"/>
               </w:rPr>
             </w:pPr>
             <w:proofErr w:type="spellStart"/>
             <w:r>
               <w:rPr>
-                <w:rFonts w:hint="eastAsia"/>
-                <w:b w:val="0"/>
-              </w:rPr>
-              <w:t>bool</w:t>
+                <w:rFonts w:cs="Times New Roman"/>
+                <w:b w:val="0"/>
+                <w:szCs w:val="21"/>
+              </w:rPr>
+              <w:t>CAViewController</w:t>
             </w:r>
             <w:proofErr w:type="spellEnd"/>
+            <w:r>
+              <w:rPr>
+                <w:rFonts w:cs="Times New Roman"/>
+                <w:b w:val="0"/>
+                <w:szCs w:val="21"/>
+              </w:rPr>
+              <w:t>*</w:t>
+            </w:r>
           </w:p>
         </w:tc>
         <w:tc>
           <w:tcPr>
             <w:tcW w:w="2841" w:type="dxa"/>
-            <w:tcBorders>
-              <w:top w:val="none" w:sz="0" w:space="0" w:color="auto"/>
-              <w:bottom w:val="none" w:sz="0" w:space="0" w:color="auto"/>
-            </w:tcBorders>
-          </w:tcPr>
-          <w:p>
-            <w:pPr>
+          </w:tcPr>
+          <w:p>
+            <w:pPr>
+              <w:wordWrap w:val="0"/>
               <w:jc w:val="center"/>
               <w:cnfStyle w:val="000000100000" w:firstRow="0" w:lastRow="0" w:firstColumn="0" w:lastColumn="0" w:oddVBand="0" w:evenVBand="0" w:oddHBand="1" w:evenHBand="0" w:firstRowFirstColumn="0" w:firstRowLastColumn="0" w:lastRowFirstColumn="0" w:lastRowLastColumn="0"/>
-            </w:pPr>
-            <w:r>
-              <w:rPr>
-                <w:rFonts w:hint="eastAsia"/>
-              </w:rPr>
-              <w:t>hidden</w:t>
-            </w:r>
+              <w:rPr>
+                <w:rFonts w:cs="Times New Roman"/>
+                <w:szCs w:val="21"/>
+              </w:rPr>
+            </w:pPr>
+            <w:proofErr w:type="spellStart"/>
+            <w:r>
+              <w:rPr>
+                <w:rFonts w:cs="Times New Roman"/>
+                <w:szCs w:val="21"/>
+              </w:rPr>
+              <w:t>viewController</w:t>
+            </w:r>
+            <w:proofErr w:type="spellEnd"/>
           </w:p>
         </w:tc>
         <w:tc>
           <w:tcPr>
             <w:tcW w:w="2841" w:type="dxa"/>
-            <w:tcBorders>
-              <w:top w:val="none" w:sz="0" w:space="0" w:color="auto"/>
-              <w:bottom w:val="none" w:sz="0" w:space="0" w:color="auto"/>
-              <w:right w:val="none" w:sz="0" w:space="0" w:color="auto"/>
-            </w:tcBorders>
-          </w:tcPr>
-          <w:p>
-            <w:pPr>
+          </w:tcPr>
+          <w:p>
+            <w:pPr>
+              <w:wordWrap w:val="0"/>
               <w:jc w:val="center"/>
               <w:cnfStyle w:val="000000100000" w:firstRow="0" w:lastRow="0" w:firstColumn="0" w:lastColumn="0" w:oddVBand="0" w:evenVBand="0" w:oddHBand="1" w:evenHBand="0" w:firstRowFirstColumn="0" w:firstRowLastColumn="0" w:lastRowFirstColumn="0" w:lastRowLastColumn="0"/>
-            </w:pPr>
-            <w:r>
-              <w:rPr>
-                <w:rFonts w:hint="eastAsia"/>
-              </w:rPr>
-              <w:t>是否隐藏</w:t>
-            </w:r>
-            <w:proofErr w:type="spellStart"/>
-            <w:r>
-              <w:rPr>
-                <w:rFonts w:hint="eastAsia"/>
-              </w:rPr>
-              <w:t>navigationBar</w:t>
-            </w:r>
-            <w:proofErr w:type="spellEnd"/>
-          </w:p>
-        </w:tc>
-      </w:tr>
-      <w:tr>
-        <w:tc>
-          <w:tcPr>
-            <w:cnfStyle w:val="001000000000" w:firstRow="0" w:lastRow="0" w:firstColumn="1" w:lastColumn="0" w:oddVBand="0" w:evenVBand="0" w:oddHBand="0" w:evenHBand="0" w:firstRowFirstColumn="0" w:firstRowLastColumn="0" w:lastRowFirstColumn="0" w:lastRowLastColumn="0"/>
-            <w:tcW w:w="2306" w:type="dxa"/>
-          </w:tcPr>
-          <w:p>
-            <w:pPr>
-              <w:jc w:val="center"/>
-              <w:rPr>
-                <w:b w:val="0"/>
-              </w:rPr>
-            </w:pPr>
-            <w:proofErr w:type="spellStart"/>
-            <w:r>
-              <w:rPr>
-                <w:rFonts w:hint="eastAsia"/>
-                <w:b w:val="0"/>
-              </w:rPr>
-              <w:t>bool</w:t>
-            </w:r>
-            <w:proofErr w:type="spellEnd"/>
-          </w:p>
-        </w:tc>
-        <w:tc>
-          <w:tcPr>
-            <w:tcW w:w="2841" w:type="dxa"/>
-          </w:tcPr>
-          <w:p>
-            <w:pPr>
-              <w:jc w:val="center"/>
-              <w:cnfStyle w:val="000000000000" w:firstRow="0" w:lastRow="0" w:firstColumn="0" w:lastColumn="0" w:oddVBand="0" w:evenVBand="0" w:oddHBand="0" w:evenHBand="0" w:firstRowFirstColumn="0" w:firstRowLastColumn="0" w:lastRowFirstColumn="0" w:lastRowLastColumn="0"/>
-            </w:pPr>
-            <w:r>
-              <w:rPr>
-                <w:rFonts w:hint="eastAsia"/>
-              </w:rPr>
-              <w:t>animated</w:t>
-            </w:r>
-          </w:p>
-        </w:tc>
-        <w:tc>
-          <w:tcPr>
-            <w:tcW w:w="2841" w:type="dxa"/>
-          </w:tcPr>
-          <w:p>
-            <w:pPr>
-              <w:jc w:val="center"/>
-              <w:cnfStyle w:val="000000000000" w:firstRow="0" w:lastRow="0" w:firstColumn="0" w:lastColumn="0" w:oddVBand="0" w:evenVBand="0" w:oddHBand="0" w:evenHBand="0" w:firstRowFirstColumn="0" w:firstRowLastColumn="0" w:lastRowFirstColumn="0" w:lastRowLastColumn="0"/>
-            </w:pPr>
-            <w:r>
-              <w:rPr>
-                <w:rFonts w:hint="eastAsia"/>
-              </w:rPr>
-              <w:t>是否播放隐藏动画</w:t>
+              <w:rPr>
+                <w:rFonts w:cs="Times New Roman"/>
+                <w:szCs w:val="21"/>
+              </w:rPr>
+            </w:pPr>
+            <w:r>
+              <w:rPr>
+                <w:rFonts w:cs="Times New Roman"/>
+                <w:szCs w:val="21"/>
+              </w:rPr>
+              <w:t>需要更新的视图管理器</w:t>
             </w:r>
           </w:p>
         </w:tc>
       </w:tr>
     </w:tbl>
     <w:p>
-      <w:r>
-        <w:rPr>
-          <w:rFonts w:hint="eastAsia"/>
-        </w:rPr>
+      <w:pPr>
+        <w:wordWrap w:val="0"/>
+      </w:pPr>
+      <w:r>
         <w:tab/>
       </w:r>
-    </w:p>
-    <w:p>
-      <w:pPr>
-        <w:ind w:firstLineChars="177" w:firstLine="372"/>
-        <w:rPr>
-          <w:rFonts w:cs="Times New Roman"/>
-          <w:b/>
-          <w:szCs w:val="21"/>
-        </w:rPr>
-      </w:pPr>
-      <w:r>
-        <w:rPr>
-          <w:rFonts w:hint="eastAsia"/>
-        </w:rPr>
-        <w:tab/>
-      </w:r>
-      <w:proofErr w:type="gramStart"/>
-      <w:r>
-        <w:rPr>
-          <w:rFonts w:cs="Times New Roman"/>
-          <w:b/>
-          <w:szCs w:val="21"/>
-        </w:rPr>
-        <w:t>void</w:t>
-      </w:r>
-      <w:proofErr w:type="gramEnd"/>
-      <w:r>
-        <w:rPr>
-          <w:rFonts w:cs="Times New Roman"/>
-          <w:b/>
-          <w:szCs w:val="21"/>
-        </w:rPr>
-        <w:t xml:space="preserve"> </w:t>
-      </w:r>
-      <w:bookmarkStart w:id="8" w:name="updateItem"/>
-      <w:proofErr w:type="spellStart"/>
-      <w:r>
-        <w:rPr>
-          <w:rFonts w:cs="Times New Roman"/>
-          <w:b/>
-          <w:szCs w:val="21"/>
-        </w:rPr>
-        <w:t>updateItem</w:t>
-      </w:r>
-      <w:bookmarkEnd w:id="8"/>
-      <w:proofErr w:type="spellEnd"/>
-      <w:r>
-        <w:rPr>
-          <w:rFonts w:cs="Times New Roman"/>
-          <w:b/>
-          <w:szCs w:val="21"/>
-        </w:rPr>
-        <w:t>(</w:t>
-      </w:r>
-      <w:proofErr w:type="spellStart"/>
-      <w:r>
-        <w:rPr>
-          <w:rFonts w:cs="Times New Roman"/>
-          <w:b/>
-          <w:szCs w:val="21"/>
-        </w:rPr>
-        <w:t>CAViewController</w:t>
-      </w:r>
-      <w:proofErr w:type="spellEnd"/>
-      <w:r>
-        <w:rPr>
-          <w:rFonts w:cs="Times New Roman"/>
-          <w:b/>
-          <w:szCs w:val="21"/>
-        </w:rPr>
-        <w:t xml:space="preserve">* </w:t>
-      </w:r>
-      <w:proofErr w:type="spellStart"/>
-      <w:r>
-        <w:rPr>
-          <w:rFonts w:cs="Times New Roman"/>
-          <w:b/>
-          <w:szCs w:val="21"/>
-        </w:rPr>
-        <w:t>viewController</w:t>
-      </w:r>
-      <w:proofErr w:type="spellEnd"/>
-      <w:r>
-        <w:rPr>
-          <w:rFonts w:cs="Times New Roman"/>
-          <w:b/>
-          <w:szCs w:val="21"/>
-        </w:rPr>
-        <w:t>)</w:t>
-      </w:r>
-    </w:p>
-    <w:p>
-      <w:pPr>
-        <w:ind w:firstLineChars="177" w:firstLine="372"/>
-        <w:rPr>
-          <w:rFonts w:cs="Times New Roman"/>
-          <w:szCs w:val="21"/>
-        </w:rPr>
-      </w:pPr>
-      <w:r>
-        <w:rPr>
-          <w:rFonts w:cs="Times New Roman" w:hint="eastAsia"/>
-          <w:szCs w:val="21"/>
-        </w:rPr>
-        <w:t>返回值：</w:t>
-      </w:r>
-      <w:proofErr w:type="gramStart"/>
-      <w:r>
-        <w:rPr>
-          <w:rFonts w:cs="Times New Roman" w:hint="eastAsia"/>
-          <w:szCs w:val="21"/>
-        </w:rPr>
-        <w:t>void</w:t>
-      </w:r>
-      <w:proofErr w:type="gramEnd"/>
-    </w:p>
-    <w:p>
-      <w:pPr>
-        <w:ind w:firstLineChars="177" w:firstLine="372"/>
-        <w:rPr>
-          <w:rFonts w:cs="Times New Roman"/>
-          <w:szCs w:val="21"/>
-        </w:rPr>
-      </w:pPr>
-      <w:r>
-        <w:rPr>
-          <w:rFonts w:cs="Times New Roman" w:hint="eastAsia"/>
-          <w:szCs w:val="21"/>
-        </w:rPr>
-        <w:t>参数：</w:t>
-      </w:r>
-    </w:p>
-    <w:tbl>
-      <w:tblPr>
-        <w:tblStyle w:val="-3"/>
-        <w:tblW w:w="0" w:type="auto"/>
-        <w:tblInd w:w="534" w:type="dxa"/>
-        <w:tblBorders>
-          <w:insideH w:val="single" w:sz="4" w:space="0" w:color="auto"/>
-          <w:insideV w:val="single" w:sz="4" w:space="0" w:color="auto"/>
-        </w:tblBorders>
-        <w:tblLook w:val="04A0" w:firstRow="1" w:lastRow="0" w:firstColumn="1" w:lastColumn="0" w:noHBand="0" w:noVBand="1"/>
-      </w:tblPr>
-      <w:tblGrid>
-        <w:gridCol w:w="2306"/>
-        <w:gridCol w:w="2841"/>
-        <w:gridCol w:w="2841"/>
-      </w:tblGrid>
-      <w:tr>
-        <w:trPr>
-          <w:cnfStyle w:val="100000000000" w:firstRow="1" w:lastRow="0" w:firstColumn="0" w:lastColumn="0" w:oddVBand="0" w:evenVBand="0" w:oddHBand="0" w:evenHBand="0" w:firstRowFirstColumn="0" w:firstRowLastColumn="0" w:lastRowFirstColumn="0" w:lastRowLastColumn="0"/>
-        </w:trPr>
-        <w:tc>
-          <w:tcPr>
-            <w:cnfStyle w:val="001000000000" w:firstRow="0" w:lastRow="0" w:firstColumn="1" w:lastColumn="0" w:oddVBand="0" w:evenVBand="0" w:oddHBand="0" w:evenHBand="0" w:firstRowFirstColumn="0" w:firstRowLastColumn="0" w:lastRowFirstColumn="0" w:lastRowLastColumn="0"/>
-            <w:tcW w:w="2306" w:type="dxa"/>
-            <w:shd w:val="clear" w:color="auto" w:fill="EAF1DD" w:themeFill="accent3" w:themeFillTint="33"/>
-          </w:tcPr>
-          <w:p>
-            <w:pPr>
-              <w:jc w:val="center"/>
-              <w:rPr>
-                <w:b w:val="0"/>
-                <w:color w:val="000000" w:themeColor="text1"/>
-              </w:rPr>
-            </w:pPr>
-            <w:bookmarkStart w:id="9" w:name="_GoBack" w:colFirst="0" w:colLast="2"/>
-            <w:r>
-              <w:rPr>
-                <w:rFonts w:hint="eastAsia"/>
-                <w:b w:val="0"/>
-                <w:color w:val="000000" w:themeColor="text1"/>
-              </w:rPr>
-              <w:t>类型</w:t>
-            </w:r>
-          </w:p>
-        </w:tc>
-        <w:tc>
-          <w:tcPr>
-            <w:tcW w:w="2841" w:type="dxa"/>
-            <w:shd w:val="clear" w:color="auto" w:fill="EAF1DD" w:themeFill="accent3" w:themeFillTint="33"/>
-          </w:tcPr>
-          <w:p>
-            <w:pPr>
-              <w:jc w:val="center"/>
-              <w:cnfStyle w:val="100000000000" w:firstRow="1" w:lastRow="0" w:firstColumn="0" w:lastColumn="0" w:oddVBand="0" w:evenVBand="0" w:oddHBand="0" w:evenHBand="0" w:firstRowFirstColumn="0" w:firstRowLastColumn="0" w:lastRowFirstColumn="0" w:lastRowLastColumn="0"/>
-              <w:rPr>
-                <w:b w:val="0"/>
-                <w:color w:val="000000" w:themeColor="text1"/>
-              </w:rPr>
-            </w:pPr>
-            <w:r>
-              <w:rPr>
-                <w:rFonts w:hint="eastAsia"/>
-                <w:b w:val="0"/>
-                <w:color w:val="000000" w:themeColor="text1"/>
-              </w:rPr>
-              <w:t>参数名</w:t>
-            </w:r>
-          </w:p>
-        </w:tc>
-        <w:tc>
-          <w:tcPr>
-            <w:tcW w:w="2841" w:type="dxa"/>
-            <w:shd w:val="clear" w:color="auto" w:fill="EAF1DD" w:themeFill="accent3" w:themeFillTint="33"/>
-          </w:tcPr>
-          <w:p>
-            <w:pPr>
-              <w:jc w:val="center"/>
-              <w:cnfStyle w:val="100000000000" w:firstRow="1" w:lastRow="0" w:firstColumn="0" w:lastColumn="0" w:oddVBand="0" w:evenVBand="0" w:oddHBand="0" w:evenHBand="0" w:firstRowFirstColumn="0" w:firstRowLastColumn="0" w:lastRowFirstColumn="0" w:lastRowLastColumn="0"/>
-              <w:rPr>
-                <w:b w:val="0"/>
-                <w:color w:val="000000" w:themeColor="text1"/>
-              </w:rPr>
-            </w:pPr>
-            <w:r>
-              <w:rPr>
-                <w:rFonts w:hint="eastAsia"/>
-                <w:b w:val="0"/>
-                <w:color w:val="000000" w:themeColor="text1"/>
-              </w:rPr>
-              <w:t>说明</w:t>
-            </w:r>
-          </w:p>
-        </w:tc>
-      </w:tr>
-      <w:bookmarkEnd w:id="9"/>
-      <w:tr>
-        <w:trPr>
-          <w:cnfStyle w:val="000000100000" w:firstRow="0" w:lastRow="0" w:firstColumn="0" w:lastColumn="0" w:oddVBand="0" w:evenVBand="0" w:oddHBand="1" w:evenHBand="0" w:firstRowFirstColumn="0" w:firstRowLastColumn="0" w:lastRowFirstColumn="0" w:lastRowLastColumn="0"/>
-        </w:trPr>
-        <w:tc>
-          <w:tcPr>
-            <w:cnfStyle w:val="001000000000" w:firstRow="0" w:lastRow="0" w:firstColumn="1" w:lastColumn="0" w:oddVBand="0" w:evenVBand="0" w:oddHBand="0" w:evenHBand="0" w:firstRowFirstColumn="0" w:firstRowLastColumn="0" w:lastRowFirstColumn="0" w:lastRowLastColumn="0"/>
-            <w:tcW w:w="2306" w:type="dxa"/>
-          </w:tcPr>
-          <w:p>
-            <w:pPr>
-              <w:jc w:val="center"/>
-              <w:rPr>
-                <w:rFonts w:cs="Times New Roman"/>
-                <w:b w:val="0"/>
-                <w:szCs w:val="21"/>
-              </w:rPr>
-            </w:pPr>
-            <w:proofErr w:type="spellStart"/>
-            <w:r>
-              <w:rPr>
-                <w:rFonts w:cs="Times New Roman"/>
-                <w:b w:val="0"/>
-                <w:szCs w:val="21"/>
-              </w:rPr>
-              <w:t>CAViewController</w:t>
-            </w:r>
-            <w:proofErr w:type="spellEnd"/>
-            <w:r>
-              <w:rPr>
-                <w:rFonts w:cs="Times New Roman"/>
-                <w:b w:val="0"/>
-                <w:szCs w:val="21"/>
-              </w:rPr>
-              <w:t>*</w:t>
-            </w:r>
-          </w:p>
-        </w:tc>
-        <w:tc>
-          <w:tcPr>
-            <w:tcW w:w="2841" w:type="dxa"/>
-          </w:tcPr>
-          <w:p>
-            <w:pPr>
-              <w:jc w:val="center"/>
-              <w:cnfStyle w:val="000000100000" w:firstRow="0" w:lastRow="0" w:firstColumn="0" w:lastColumn="0" w:oddVBand="0" w:evenVBand="0" w:oddHBand="1" w:evenHBand="0" w:firstRowFirstColumn="0" w:firstRowLastColumn="0" w:lastRowFirstColumn="0" w:lastRowLastColumn="0"/>
-              <w:rPr>
-                <w:rFonts w:cs="Times New Roman"/>
-                <w:szCs w:val="21"/>
-              </w:rPr>
-            </w:pPr>
-            <w:proofErr w:type="spellStart"/>
-            <w:r>
-              <w:rPr>
-                <w:rFonts w:cs="Times New Roman" w:hint="eastAsia"/>
-                <w:szCs w:val="21"/>
-              </w:rPr>
-              <w:t>viewController</w:t>
-            </w:r>
-            <w:proofErr w:type="spellEnd"/>
-          </w:p>
-        </w:tc>
-        <w:tc>
-          <w:tcPr>
-            <w:tcW w:w="2841" w:type="dxa"/>
-          </w:tcPr>
-          <w:p>
-            <w:pPr>
-              <w:jc w:val="center"/>
-              <w:cnfStyle w:val="000000100000" w:firstRow="0" w:lastRow="0" w:firstColumn="0" w:lastColumn="0" w:oddVBand="0" w:evenVBand="0" w:oddHBand="1" w:evenHBand="0" w:firstRowFirstColumn="0" w:firstRowLastColumn="0" w:lastRowFirstColumn="0" w:lastRowLastColumn="0"/>
-              <w:rPr>
-                <w:rFonts w:cs="Times New Roman"/>
-                <w:szCs w:val="21"/>
-              </w:rPr>
-            </w:pPr>
-            <w:r>
-              <w:rPr>
-                <w:rFonts w:cs="Times New Roman" w:hint="eastAsia"/>
-                <w:szCs w:val="21"/>
-              </w:rPr>
-              <w:t>需要更新的视图管理器</w:t>
-            </w:r>
-          </w:p>
-        </w:tc>
-      </w:tr>
-    </w:tbl>
-    <w:p/>
+      <w:bookmarkEnd w:id="0"/>
+    </w:p>
     <w:sectPr>
       <w:headerReference w:type="default" r:id="rId8"/>
       <w:pgSz w:w="11906" w:h="16838"/>
@@ -3485,11 +3645,6 @@
       </w:rPr>
       <w:t>并维护</w:t>
     </w:r>
-  </w:p>
-  <w:p>
-    <w:pPr>
-      <w:pStyle w:val="a3"/>
-    </w:pPr>
   </w:p>
 </w:hdr>
 </file>
@@ -3970,7 +4125,6 @@
     <w:uiPriority w:val="59"/>
     <w:rsid w:val="005B4555"/>
     <w:tblPr>
-      <w:tblInd w:w="0" w:type="dxa"/>
       <w:tblBorders>
         <w:top w:val="single" w:sz="4" w:space="0" w:color="auto"/>
         <w:left w:val="single" w:sz="4" w:space="0" w:color="auto"/>
@@ -3979,12 +4133,6 @@
         <w:insideH w:val="single" w:sz="4" w:space="0" w:color="auto"/>
         <w:insideV w:val="single" w:sz="4" w:space="0" w:color="auto"/>
       </w:tblBorders>
-      <w:tblCellMar>
-        <w:top w:w="0" w:type="dxa"/>
-        <w:left w:w="108" w:type="dxa"/>
-        <w:bottom w:w="0" w:type="dxa"/>
-        <w:right w:w="108" w:type="dxa"/>
-      </w:tblCellMar>
     </w:tblPr>
   </w:style>
   <w:style w:type="table" w:styleId="-5">
@@ -3995,19 +4143,12 @@
     <w:tblPr>
       <w:tblStyleRowBandSize w:val="1"/>
       <w:tblStyleColBandSize w:val="1"/>
-      <w:tblInd w:w="0" w:type="dxa"/>
       <w:tblBorders>
         <w:top w:val="single" w:sz="8" w:space="0" w:color="4BACC6" w:themeColor="accent5"/>
         <w:left w:val="single" w:sz="8" w:space="0" w:color="4BACC6" w:themeColor="accent5"/>
         <w:bottom w:val="single" w:sz="8" w:space="0" w:color="4BACC6" w:themeColor="accent5"/>
         <w:right w:val="single" w:sz="8" w:space="0" w:color="4BACC6" w:themeColor="accent5"/>
       </w:tblBorders>
-      <w:tblCellMar>
-        <w:top w:w="0" w:type="dxa"/>
-        <w:left w:w="108" w:type="dxa"/>
-        <w:bottom w:w="0" w:type="dxa"/>
-        <w:right w:w="108" w:type="dxa"/>
-      </w:tblCellMar>
     </w:tblPr>
     <w:tblStylePr w:type="firstRow">
       <w:pPr>
@@ -4096,19 +4237,12 @@
     <w:tblPr>
       <w:tblStyleRowBandSize w:val="1"/>
       <w:tblStyleColBandSize w:val="1"/>
-      <w:tblInd w:w="0" w:type="dxa"/>
       <w:tblBorders>
         <w:top w:val="single" w:sz="8" w:space="0" w:color="9BBB59" w:themeColor="accent3"/>
         <w:left w:val="single" w:sz="8" w:space="0" w:color="9BBB59" w:themeColor="accent3"/>
         <w:bottom w:val="single" w:sz="8" w:space="0" w:color="9BBB59" w:themeColor="accent3"/>
         <w:right w:val="single" w:sz="8" w:space="0" w:color="9BBB59" w:themeColor="accent3"/>
       </w:tblBorders>
-      <w:tblCellMar>
-        <w:top w:w="0" w:type="dxa"/>
-        <w:left w:w="108" w:type="dxa"/>
-        <w:bottom w:w="0" w:type="dxa"/>
-        <w:right w:w="108" w:type="dxa"/>
-      </w:tblCellMar>
     </w:tblPr>
     <w:tblStylePr w:type="firstRow">
       <w:pPr>
@@ -4656,7 +4790,6 @@
     <w:uiPriority w:val="59"/>
     <w:rsid w:val="005B4555"/>
     <w:tblPr>
-      <w:tblInd w:w="0" w:type="dxa"/>
       <w:tblBorders>
         <w:top w:val="single" w:sz="4" w:space="0" w:color="auto"/>
         <w:left w:val="single" w:sz="4" w:space="0" w:color="auto"/>
@@ -4665,12 +4798,6 @@
         <w:insideH w:val="single" w:sz="4" w:space="0" w:color="auto"/>
         <w:insideV w:val="single" w:sz="4" w:space="0" w:color="auto"/>
       </w:tblBorders>
-      <w:tblCellMar>
-        <w:top w:w="0" w:type="dxa"/>
-        <w:left w:w="108" w:type="dxa"/>
-        <w:bottom w:w="0" w:type="dxa"/>
-        <w:right w:w="108" w:type="dxa"/>
-      </w:tblCellMar>
     </w:tblPr>
   </w:style>
   <w:style w:type="table" w:styleId="-5">
@@ -4681,19 +4808,12 @@
     <w:tblPr>
       <w:tblStyleRowBandSize w:val="1"/>
       <w:tblStyleColBandSize w:val="1"/>
-      <w:tblInd w:w="0" w:type="dxa"/>
       <w:tblBorders>
         <w:top w:val="single" w:sz="8" w:space="0" w:color="4BACC6" w:themeColor="accent5"/>
         <w:left w:val="single" w:sz="8" w:space="0" w:color="4BACC6" w:themeColor="accent5"/>
         <w:bottom w:val="single" w:sz="8" w:space="0" w:color="4BACC6" w:themeColor="accent5"/>
         <w:right w:val="single" w:sz="8" w:space="0" w:color="4BACC6" w:themeColor="accent5"/>
       </w:tblBorders>
-      <w:tblCellMar>
-        <w:top w:w="0" w:type="dxa"/>
-        <w:left w:w="108" w:type="dxa"/>
-        <w:bottom w:w="0" w:type="dxa"/>
-        <w:right w:w="108" w:type="dxa"/>
-      </w:tblCellMar>
     </w:tblPr>
     <w:tblStylePr w:type="firstRow">
       <w:pPr>
@@ -4782,19 +4902,12 @@
     <w:tblPr>
       <w:tblStyleRowBandSize w:val="1"/>
       <w:tblStyleColBandSize w:val="1"/>
-      <w:tblInd w:w="0" w:type="dxa"/>
       <w:tblBorders>
         <w:top w:val="single" w:sz="8" w:space="0" w:color="9BBB59" w:themeColor="accent3"/>
         <w:left w:val="single" w:sz="8" w:space="0" w:color="9BBB59" w:themeColor="accent3"/>
         <w:bottom w:val="single" w:sz="8" w:space="0" w:color="9BBB59" w:themeColor="accent3"/>
         <w:right w:val="single" w:sz="8" w:space="0" w:color="9BBB59" w:themeColor="accent3"/>
       </w:tblBorders>
-      <w:tblCellMar>
-        <w:top w:w="0" w:type="dxa"/>
-        <w:left w:w="108" w:type="dxa"/>
-        <w:bottom w:w="0" w:type="dxa"/>
-        <w:right w:w="108" w:type="dxa"/>
-      </w:tblCellMar>
     </w:tblPr>
     <w:tblStylePr w:type="firstRow">
       <w:pPr>
